--- a/01. Introduction/01. Lab B. Navigation and Back.docx
+++ b/01. Introduction/01. Lab B. Navigation and Back.docx
@@ -94,53 +94,62 @@
       <w:pPr>
         <w:pStyle w:val="HOLTitle1"/>
         <w:rPr>
-          <w:noProof/>
-        </w:rPr>
-      </w:pPr>
-      <w:r>
-        <w:rPr>
+          <w:rFonts w:ascii="Segoe UI Semibold" w:hAnsi="Segoe UI Semibold" w:cs="Segoe UI Semibold"/>
+          <w:b/>
+          <w:bCs/>
+          <w:noProof/>
+        </w:rPr>
+      </w:pPr>
+      <w:r>
+        <w:rPr>
+          <w:rFonts w:ascii="Segoe UI Semibold" w:hAnsi="Segoe UI Semibold" w:cs="Segoe UI Semibold"/>
+          <w:b/>
+          <w:bCs/>
           <w:noProof/>
         </w:rPr>
         <w:t>Hand</w:t>
       </w:r>
       <w:r>
         <w:rPr>
+          <w:rFonts w:ascii="Segoe UI Semibold" w:hAnsi="Segoe UI Semibold" w:cs="Segoe UI Semibold"/>
+          <w:b/>
+          <w:bCs/>
           <w:noProof/>
         </w:rPr>
         <w:softHyphen/>
       </w:r>
       <w:r>
         <w:rPr>
+          <w:rFonts w:ascii="Segoe UI Semibold" w:hAnsi="Segoe UI Semibold" w:cs="Segoe UI Semibold"/>
+          <w:b/>
+          <w:bCs/>
           <w:noProof/>
         </w:rPr>
         <w:t>s-</w:t>
       </w:r>
       <w:r>
         <w:rPr>
-          <w:noProof/>
-        </w:rPr>
-        <w:t>o</w:t>
-      </w:r>
-      <w:r>
-        <w:rPr>
-          <w:noProof/>
-        </w:rPr>
-        <w:t xml:space="preserve">n </w:t>
-      </w:r>
-      <w:r>
-        <w:rPr>
-          <w:noProof/>
-        </w:rPr>
-        <w:t>l</w:t>
-      </w:r>
-      <w:r>
-        <w:rPr>
-          <w:noProof/>
-        </w:rPr>
-        <w:t>a</w:t>
-      </w:r>
-      <w:r>
-        <w:rPr>
+          <w:rFonts w:ascii="Segoe UI Semibold" w:hAnsi="Segoe UI Semibold" w:cs="Segoe UI Semibold"/>
+          <w:b/>
+          <w:bCs/>
+          <w:noProof/>
+        </w:rPr>
+        <w:t xml:space="preserve">on </w:t>
+      </w:r>
+      <w:r>
+        <w:rPr>
+          <w:rFonts w:ascii="Segoe UI Semibold" w:hAnsi="Segoe UI Semibold" w:cs="Segoe UI Semibold"/>
+          <w:b/>
+          <w:bCs/>
+          <w:noProof/>
+        </w:rPr>
+        <w:t>la</w:t>
+      </w:r>
+      <w:r>
+        <w:rPr>
+          <w:rFonts w:ascii="Segoe UI Semibold" w:hAnsi="Segoe UI Semibold" w:cs="Segoe UI Semibold"/>
+          <w:b/>
+          <w:bCs/>
           <w:noProof/>
         </w:rPr>
         <w:t>b</w:t>
@@ -150,7 +159,9 @@
       <w:pPr>
         <w:pStyle w:val="HOLDescription"/>
         <w:rPr>
-          <w:rFonts w:ascii="Arial Narrow" w:hAnsi="Arial Narrow"/>
+          <w:rFonts w:ascii="Segoe UI Light" w:hAnsi="Segoe UI Light" w:cs="Segoe UI Light"/>
+          <w:bCs w:val="0"/>
+          <w:i w:val="0"/>
           <w:noProof/>
           <w:color w:val="32B4FA"/>
           <w:sz w:val="56"/>
@@ -160,7 +171,9 @@
       </w:pPr>
       <w:r>
         <w:rPr>
-          <w:rFonts w:ascii="Arial Narrow" w:hAnsi="Arial Narrow"/>
+          <w:rFonts w:ascii="Segoe UI Light" w:hAnsi="Segoe UI Light" w:cs="Segoe UI Light"/>
+          <w:bCs w:val="0"/>
+          <w:i w:val="0"/>
           <w:noProof/>
           <w:color w:val="32B4FA"/>
           <w:sz w:val="56"/>
@@ -171,7 +184,9 @@
       </w:r>
       <w:r>
         <w:rPr>
-          <w:rFonts w:ascii="Arial Narrow" w:hAnsi="Arial Narrow"/>
+          <w:rFonts w:ascii="Segoe UI Light" w:hAnsi="Segoe UI Light" w:cs="Segoe UI Light"/>
+          <w:bCs w:val="0"/>
+          <w:i w:val="0"/>
           <w:noProof/>
           <w:color w:val="32B4FA"/>
           <w:sz w:val="56"/>
@@ -182,7 +197,9 @@
       </w:r>
       <w:r>
         <w:rPr>
-          <w:rFonts w:ascii="Arial Narrow" w:hAnsi="Arial Narrow"/>
+          <w:rFonts w:ascii="Segoe UI Light" w:hAnsi="Segoe UI Light" w:cs="Segoe UI Light"/>
+          <w:bCs w:val="0"/>
+          <w:i w:val="0"/>
           <w:noProof/>
           <w:color w:val="32B4FA"/>
           <w:sz w:val="56"/>
@@ -475,7 +492,7 @@
           <w:lang w:eastAsia="en-US" w:bidi="ar-SA"/>
         </w:rPr>
       </w:pPr>
-      <w:hyperlink w:anchor="_Toc431545528" w:history="1">
+      <w:hyperlink w:anchor="_Toc431841849" w:history="1">
         <w:r>
           <w:rPr>
             <w:rStyle w:val="Hyperlink"/>
@@ -498,7 +515,7 @@
           <w:rPr>
             <w:webHidden/>
           </w:rPr>
-          <w:instrText xml:space="preserve"> PAGEREF _Toc431545528 \h </w:instrText>
+          <w:instrText xml:space="preserve"> PAGEREF _Toc431841849 \h </w:instrText>
         </w:r>
         <w:r>
           <w:rPr>
@@ -538,7 +555,7 @@
           <w:lang w:eastAsia="en-US" w:bidi="ar-SA"/>
         </w:rPr>
       </w:pPr>
-      <w:hyperlink w:anchor="_Toc431545529" w:history="1">
+      <w:hyperlink w:anchor="_Toc431841850" w:history="1">
         <w:r>
           <w:rPr>
             <w:rStyle w:val="Hyperlink"/>
@@ -561,7 +578,7 @@
           <w:rPr>
             <w:webHidden/>
           </w:rPr>
-          <w:instrText xml:space="preserve"> PAGEREF _Toc431545529 \h </w:instrText>
+          <w:instrText xml:space="preserve"> PAGEREF _Toc431841850 \h </w:instrText>
         </w:r>
         <w:r>
           <w:rPr>
@@ -601,7 +618,7 @@
           <w:lang w:bidi="ar-SA"/>
         </w:rPr>
       </w:pPr>
-      <w:hyperlink w:anchor="_Toc431545530" w:history="1">
+      <w:hyperlink w:anchor="_Toc431841851" w:history="1">
         <w:r>
           <w:rPr>
             <w:rStyle w:val="Hyperlink"/>
@@ -628,7 +645,7 @@
             <w:noProof/>
             <w:webHidden/>
           </w:rPr>
-          <w:instrText xml:space="preserve"> PAGEREF _Toc431545530 \h </w:instrText>
+          <w:instrText xml:space="preserve"> PAGEREF _Toc431841851 \h </w:instrText>
         </w:r>
         <w:r>
           <w:rPr>
@@ -672,7 +689,7 @@
           <w:lang w:bidi="ar-SA"/>
         </w:rPr>
       </w:pPr>
-      <w:hyperlink w:anchor="_Toc431545531" w:history="1">
+      <w:hyperlink w:anchor="_Toc431841852" w:history="1">
         <w:r>
           <w:rPr>
             <w:rStyle w:val="Hyperlink"/>
@@ -699,7 +716,7 @@
             <w:noProof/>
             <w:webHidden/>
           </w:rPr>
-          <w:instrText xml:space="preserve"> PAGEREF _Toc431545531 \h </w:instrText>
+          <w:instrText xml:space="preserve"> PAGEREF _Toc431841852 \h </w:instrText>
         </w:r>
         <w:r>
           <w:rPr>
@@ -743,7 +760,7 @@
           <w:lang w:bidi="ar-SA"/>
         </w:rPr>
       </w:pPr>
-      <w:hyperlink w:anchor="_Toc431545532" w:history="1">
+      <w:hyperlink w:anchor="_Toc431841853" w:history="1">
         <w:r>
           <w:rPr>
             <w:rStyle w:val="Hyperlink"/>
@@ -770,7 +787,7 @@
             <w:noProof/>
             <w:webHidden/>
           </w:rPr>
-          <w:instrText xml:space="preserve"> PAGEREF _Toc431545532 \h </w:instrText>
+          <w:instrText xml:space="preserve"> PAGEREF _Toc431841853 \h </w:instrText>
         </w:r>
         <w:r>
           <w:rPr>
@@ -814,7 +831,7 @@
           <w:lang w:bidi="ar-SA"/>
         </w:rPr>
       </w:pPr>
-      <w:hyperlink w:anchor="_Toc431545533" w:history="1">
+      <w:hyperlink w:anchor="_Toc431841854" w:history="1">
         <w:r>
           <w:rPr>
             <w:rStyle w:val="Hyperlink"/>
@@ -841,7 +858,7 @@
             <w:noProof/>
             <w:webHidden/>
           </w:rPr>
-          <w:instrText xml:space="preserve"> PAGEREF _Toc431545533 \h </w:instrText>
+          <w:instrText xml:space="preserve"> PAGEREF _Toc431841854 \h </w:instrText>
         </w:r>
         <w:r>
           <w:rPr>
@@ -885,7 +902,7 @@
           <w:lang w:bidi="ar-SA"/>
         </w:rPr>
       </w:pPr>
-      <w:hyperlink w:anchor="_Toc431545534" w:history="1">
+      <w:hyperlink w:anchor="_Toc431841855" w:history="1">
         <w:r>
           <w:rPr>
             <w:rStyle w:val="Hyperlink"/>
@@ -912,7 +929,7 @@
             <w:noProof/>
             <w:webHidden/>
           </w:rPr>
-          <w:instrText xml:space="preserve"> PAGEREF _Toc431545534 \h </w:instrText>
+          <w:instrText xml:space="preserve"> PAGEREF _Toc431841855 \h </w:instrText>
         </w:r>
         <w:r>
           <w:rPr>
@@ -956,7 +973,7 @@
           <w:lang w:eastAsia="en-US" w:bidi="ar-SA"/>
         </w:rPr>
       </w:pPr>
-      <w:hyperlink w:anchor="_Toc431545535" w:history="1">
+      <w:hyperlink w:anchor="_Toc431841856" w:history="1">
         <w:r>
           <w:rPr>
             <w:rStyle w:val="Hyperlink"/>
@@ -979,7 +996,7 @@
           <w:rPr>
             <w:webHidden/>
           </w:rPr>
-          <w:instrText xml:space="preserve"> PAGEREF _Toc431545535 \h </w:instrText>
+          <w:instrText xml:space="preserve"> PAGEREF _Toc431841856 \h </w:instrText>
         </w:r>
         <w:r>
           <w:rPr>
@@ -1019,7 +1036,7 @@
           <w:lang w:bidi="ar-SA"/>
         </w:rPr>
       </w:pPr>
-      <w:hyperlink w:anchor="_Toc431545536" w:history="1">
+      <w:hyperlink w:anchor="_Toc431841857" w:history="1">
         <w:r>
           <w:rPr>
             <w:rStyle w:val="Hyperlink"/>
@@ -1046,7 +1063,7 @@
             <w:noProof/>
             <w:webHidden/>
           </w:rPr>
-          <w:instrText xml:space="preserve"> PAGEREF _Toc431545536 \h </w:instrText>
+          <w:instrText xml:space="preserve"> PAGEREF _Toc431841857 \h </w:instrText>
         </w:r>
         <w:r>
           <w:rPr>
@@ -1090,7 +1107,7 @@
           <w:lang w:bidi="ar-SA"/>
         </w:rPr>
       </w:pPr>
-      <w:hyperlink w:anchor="_Toc431545537" w:history="1">
+      <w:hyperlink w:anchor="_Toc431841858" w:history="1">
         <w:r>
           <w:rPr>
             <w:rStyle w:val="Hyperlink"/>
@@ -1117,7 +1134,7 @@
             <w:noProof/>
             <w:webHidden/>
           </w:rPr>
-          <w:instrText xml:space="preserve"> PAGEREF _Toc431545537 \h </w:instrText>
+          <w:instrText xml:space="preserve"> PAGEREF _Toc431841858 \h </w:instrText>
         </w:r>
         <w:r>
           <w:rPr>
@@ -1161,7 +1178,7 @@
           <w:lang w:bidi="ar-SA"/>
         </w:rPr>
       </w:pPr>
-      <w:hyperlink w:anchor="_Toc431545538" w:history="1">
+      <w:hyperlink w:anchor="_Toc431841859" w:history="1">
         <w:r>
           <w:rPr>
             <w:rStyle w:val="Hyperlink"/>
@@ -1188,7 +1205,7 @@
             <w:noProof/>
             <w:webHidden/>
           </w:rPr>
-          <w:instrText xml:space="preserve"> PAGEREF _Toc431545538 \h </w:instrText>
+          <w:instrText xml:space="preserve"> PAGEREF _Toc431841859 \h </w:instrText>
         </w:r>
         <w:r>
           <w:rPr>
@@ -1232,7 +1249,7 @@
           <w:lang w:bidi="ar-SA"/>
         </w:rPr>
       </w:pPr>
-      <w:hyperlink w:anchor="_Toc431545539" w:history="1">
+      <w:hyperlink w:anchor="_Toc431841860" w:history="1">
         <w:r>
           <w:rPr>
             <w:rStyle w:val="Hyperlink"/>
@@ -1259,7 +1276,7 @@
             <w:noProof/>
             <w:webHidden/>
           </w:rPr>
-          <w:instrText xml:space="preserve"> PAGEREF _Toc431545539 \h </w:instrText>
+          <w:instrText xml:space="preserve"> PAGEREF _Toc431841860 \h </w:instrText>
         </w:r>
         <w:r>
           <w:rPr>
@@ -1303,7 +1320,7 @@
           <w:lang w:bidi="ar-SA"/>
         </w:rPr>
       </w:pPr>
-      <w:hyperlink w:anchor="_Toc431545540" w:history="1">
+      <w:hyperlink w:anchor="_Toc431841861" w:history="1">
         <w:r>
           <w:rPr>
             <w:rStyle w:val="Hyperlink"/>
@@ -1330,7 +1347,7 @@
             <w:noProof/>
             <w:webHidden/>
           </w:rPr>
-          <w:instrText xml:space="preserve"> PAGEREF _Toc431545540 \h </w:instrText>
+          <w:instrText xml:space="preserve"> PAGEREF _Toc431841861 \h </w:instrText>
         </w:r>
         <w:r>
           <w:rPr>
@@ -1374,7 +1391,7 @@
           <w:lang w:eastAsia="en-US" w:bidi="ar-SA"/>
         </w:rPr>
       </w:pPr>
-      <w:hyperlink w:anchor="_Toc431545541" w:history="1">
+      <w:hyperlink w:anchor="_Toc431841862" w:history="1">
         <w:r>
           <w:rPr>
             <w:rStyle w:val="Hyperlink"/>
@@ -1397,7 +1414,7 @@
           <w:rPr>
             <w:webHidden/>
           </w:rPr>
-          <w:instrText xml:space="preserve"> PAGEREF _Toc431545541 \h </w:instrText>
+          <w:instrText xml:space="preserve"> PAGEREF _Toc431841862 \h </w:instrText>
         </w:r>
         <w:r>
           <w:rPr>
@@ -1455,7 +1472,7 @@
         </w:rPr>
       </w:pPr>
     </w:p>
-    <w:bookmarkStart w:id="2" w:name="_Toc431545528" w:displacedByCustomXml="next"/>
+    <w:bookmarkStart w:id="2" w:name="_Toc431841849" w:displacedByCustomXml="next"/>
     <w:sdt>
       <w:sdtPr>
         <w:alias w:val="Topic"/>
@@ -1504,31 +1521,7 @@
     </w:p>
     <w:p>
       <w:r>
-        <w:t xml:space="preserve">The </w:t>
-      </w:r>
-      <w:proofErr w:type="spellStart"/>
-      <w:r>
-        <w:t>SystemNavigationManager</w:t>
-      </w:r>
-      <w:proofErr w:type="spellEnd"/>
-      <w:r>
-        <w:t xml:space="preserve"> class lets you opt-in to display a shell-drawn back button when a hardware back button isn't available, or when you don’t want to provide your own back navigation UI on the pages of your app. The </w:t>
-      </w:r>
-      <w:proofErr w:type="spellStart"/>
-      <w:r>
-        <w:t>SystemNavigationManager</w:t>
-      </w:r>
-      <w:proofErr w:type="spellEnd"/>
-      <w:r>
-        <w:t xml:space="preserve"> also offers a universal </w:t>
-      </w:r>
-      <w:proofErr w:type="spellStart"/>
-      <w:r>
-        <w:t>BackRequested</w:t>
-      </w:r>
-      <w:proofErr w:type="spellEnd"/>
-      <w:r>
-        <w:t xml:space="preserve"> event that you can use to handle backwards navigation regardless of the device family or the manifestation of the back UI. These new abilities allow you to handle back navigation without extension SDKs or adaptive code. Previously in Windows 8 apps, a back button drawn in the app content was the only back navigation option available for tablet and desktop devices. Now you may choose whichever method works best for your app's implementation, design, and user experience.</w:t>
+        <w:t>The SystemNavigationManager class lets you opt-in to display a shell-drawn back button when a hardware back button isn't available, or when you don’t want to provide your own back navigation UI on the pages of your app. The SystemNavigationManager also offers a universal BackRequested event that you can use to handle backwards navigation regardless of the device family or the manifestation of the back UI. These new abilities allow you to handle back navigation without extension SDKs or adaptive code. Previously in Windows 8 apps, a back button drawn in the app content was the only back navigation option available for tablet and desktop devices. Now you may choose whichever method works best for your app's implementation, design, and user experience.</w:t>
       </w:r>
     </w:p>
     <w:p>
@@ -2171,7 +2164,7 @@
       <w:pPr>
         <w:pStyle w:val="ppTopic"/>
       </w:pPr>
-      <w:bookmarkStart w:id="4" w:name="_Toc431545529"/>
+      <w:bookmarkStart w:id="4" w:name="_Toc431841850"/>
       <w:bookmarkEnd w:id="3"/>
       <w:r>
         <w:t xml:space="preserve">Exercise 1: </w:t>
@@ -2195,22 +2188,14 @@
         <w:t xml:space="preserve">directly </w:t>
       </w:r>
       <w:r>
-        <w:t xml:space="preserve">to the view using </w:t>
-      </w:r>
-      <w:proofErr w:type="spellStart"/>
-      <w:r>
-        <w:t>Frame.Navigate</w:t>
-      </w:r>
-      <w:proofErr w:type="spellEnd"/>
-      <w:r>
-        <w:t>, and learn how to pass data on navigation.</w:t>
+        <w:t>to the view using Frame.Navigate, and learn how to pass data on navigation.</w:t>
       </w:r>
     </w:p>
     <w:p>
       <w:pPr>
         <w:pStyle w:val="ppProcedureStart"/>
       </w:pPr>
-      <w:bookmarkStart w:id="5" w:name="_Toc431545530"/>
+      <w:bookmarkStart w:id="5" w:name="_Toc431841851"/>
       <w:r>
         <w:t xml:space="preserve">Task 1 – </w:t>
       </w:r>
@@ -2272,14 +2257,12 @@
       <w:r>
         <w:t xml:space="preserve">Name your project </w:t>
       </w:r>
-      <w:proofErr w:type="spellStart"/>
       <w:r>
         <w:rPr>
           <w:b/>
         </w:rPr>
         <w:t>SimpleNavigation</w:t>
       </w:r>
-      <w:proofErr w:type="spellEnd"/>
       <w:r>
         <w:t xml:space="preserve"> and select </w:t>
       </w:r>
@@ -2737,27 +2720,21 @@
       <w:r>
         <w:t xml:space="preserve">In the Blank App template, the preprocessor directive to enable or disable the frame rate counter is in </w:t>
       </w:r>
-      <w:proofErr w:type="spellStart"/>
       <w:r>
         <w:rPr>
           <w:b/>
         </w:rPr>
         <w:t>App.xaml.cs</w:t>
       </w:r>
-      <w:proofErr w:type="spellEnd"/>
       <w:r>
         <w:t xml:space="preserve">. The frame rate counter may overlap or hide your app content if you leave it on. For the purposes of the Hands-on Labs, you may turn it off by setting </w:t>
       </w:r>
-      <w:proofErr w:type="spellStart"/>
-      <w:proofErr w:type="gramStart"/>
       <w:r>
         <w:rPr>
           <w:b/>
         </w:rPr>
         <w:t>this.DebugSettings.EnableFrameRateCounter</w:t>
       </w:r>
-      <w:proofErr w:type="spellEnd"/>
-      <w:proofErr w:type="gramEnd"/>
       <w:r>
         <w:t xml:space="preserve"> to </w:t>
       </w:r>
@@ -2792,7 +2769,7 @@
       <w:pPr>
         <w:pStyle w:val="ppProcedureStart"/>
       </w:pPr>
-      <w:bookmarkStart w:id="6" w:name="_Toc431545531"/>
+      <w:bookmarkStart w:id="6" w:name="_Toc431841852"/>
       <w:r>
         <w:lastRenderedPageBreak/>
         <w:t xml:space="preserve">Task 2 - </w:t>
@@ -2804,15 +2781,7 @@
     </w:p>
     <w:p>
       <w:r>
-        <w:t xml:space="preserve">Before you can introduce navigation, you will need to create a secondary view to which you can navigate from the </w:t>
-      </w:r>
-      <w:proofErr w:type="spellStart"/>
-      <w:r>
-        <w:t>MainPage</w:t>
-      </w:r>
-      <w:proofErr w:type="spellEnd"/>
-      <w:r>
-        <w:t xml:space="preserve"> of the app. </w:t>
+        <w:t xml:space="preserve">Before you can introduce navigation, you will need to create a secondary view to which you can navigate from the MainPage of the app. </w:t>
       </w:r>
     </w:p>
     <w:p>
@@ -2824,15 +2793,7 @@
         </w:numPr>
       </w:pPr>
       <w:r>
-        <w:t xml:space="preserve">In your </w:t>
-      </w:r>
-      <w:proofErr w:type="spellStart"/>
-      <w:r>
-        <w:t>SimpleNavigation</w:t>
-      </w:r>
-      <w:proofErr w:type="spellEnd"/>
-      <w:r>
-        <w:t xml:space="preserve"> solution, right-click on the project name in the Solution Explorer and choose </w:t>
+        <w:t xml:space="preserve">In your SimpleNavigation solution, right-click on the project name in the Solution Explorer and choose </w:t>
       </w:r>
       <w:r>
         <w:rPr>
@@ -3061,15 +3022,7 @@
         <w:pStyle w:val="ppFigureCaptionIndent3"/>
       </w:pPr>
       <w:r>
-        <w:t xml:space="preserve">Add an item of type Blank Page to the </w:t>
-      </w:r>
-      <w:proofErr w:type="spellStart"/>
-      <w:r>
-        <w:t>SimpleNavigation</w:t>
-      </w:r>
-      <w:proofErr w:type="spellEnd"/>
-      <w:r>
-        <w:t xml:space="preserve"> project.</w:t>
+        <w:t>Add an item of type Blank Page to the SimpleNavigation project.</w:t>
       </w:r>
     </w:p>
     <w:p>
@@ -3106,15 +3059,7 @@
         <w:t xml:space="preserve">Page2.xaml </w:t>
       </w:r>
       <w:r>
-        <w:t xml:space="preserve">and add a </w:t>
-      </w:r>
-      <w:proofErr w:type="spellStart"/>
-      <w:r>
-        <w:t>TextBlock</w:t>
-      </w:r>
-      <w:proofErr w:type="spellEnd"/>
-      <w:r>
-        <w:t xml:space="preserve"> to display the page title. </w:t>
+        <w:t xml:space="preserve">and add a TextBlock to display the page title. </w:t>
       </w:r>
     </w:p>
     <w:p>
@@ -3130,23 +3075,7 @@
         <w:pStyle w:val="ppCode"/>
       </w:pPr>
       <w:r>
-        <w:t>&lt;Grid Background="{</w:t>
-      </w:r>
-      <w:proofErr w:type="spellStart"/>
-      <w:r>
-        <w:t>ThemeResource</w:t>
-      </w:r>
-      <w:proofErr w:type="spellEnd"/>
-      <w:r>
-        <w:t xml:space="preserve"> </w:t>
-      </w:r>
-      <w:proofErr w:type="spellStart"/>
-      <w:r>
-        <w:t>ApplicationPageBackgroundThemeBrush</w:t>
-      </w:r>
-      <w:proofErr w:type="spellEnd"/>
-      <w:r>
-        <w:t>}"&gt;</w:t>
+        <w:t>&lt;Grid Background="{ThemeResource ApplicationPageBackgroundThemeBrush}"&gt;</w:t>
       </w:r>
     </w:p>
     <w:p>
@@ -3163,49 +3092,7 @@
         <w:rPr>
           <w:color w:val="FF0000"/>
         </w:rPr>
-        <w:t>&lt;</w:t>
-      </w:r>
-      <w:proofErr w:type="spellStart"/>
-      <w:r>
-        <w:rPr>
-          <w:color w:val="FF0000"/>
-        </w:rPr>
-        <w:t>TextBlock</w:t>
-      </w:r>
-      <w:proofErr w:type="spellEnd"/>
-      <w:r>
-        <w:rPr>
-          <w:color w:val="FF0000"/>
-        </w:rPr>
-        <w:t xml:space="preserve"> Text="Page 2" </w:t>
-      </w:r>
-      <w:proofErr w:type="spellStart"/>
-      <w:r>
-        <w:rPr>
-          <w:color w:val="FF0000"/>
-        </w:rPr>
-        <w:t>FontWeight</w:t>
-      </w:r>
-      <w:proofErr w:type="spellEnd"/>
-      <w:r>
-        <w:rPr>
-          <w:color w:val="FF0000"/>
-        </w:rPr>
-        <w:t xml:space="preserve">="Light" </w:t>
-      </w:r>
-      <w:proofErr w:type="spellStart"/>
-      <w:r>
-        <w:rPr>
-          <w:color w:val="FF0000"/>
-        </w:rPr>
-        <w:t>FontSize</w:t>
-      </w:r>
-      <w:proofErr w:type="spellEnd"/>
-      <w:r>
-        <w:rPr>
-          <w:color w:val="FF0000"/>
-        </w:rPr>
-        <w:t>="24" Margin="12" /&gt;</w:t>
+        <w:t>&lt;TextBlock Text="Page 2" FontWeight="Light" FontSize="24" Margin="12" /&gt;</w:t>
       </w:r>
     </w:p>
     <w:p>
@@ -3227,37 +3114,13 @@
         <w:t>Note:</w:t>
       </w:r>
       <w:r>
-        <w:t xml:space="preserve"> </w:t>
-      </w:r>
-      <w:proofErr w:type="spellStart"/>
-      <w:r>
-        <w:t>ThemeResource</w:t>
-      </w:r>
-      <w:proofErr w:type="spellEnd"/>
-      <w:r>
-        <w:t xml:space="preserve"> is a XAML marku</w:t>
+        <w:t xml:space="preserve"> ThemeResource is a XAML marku</w:t>
       </w:r>
       <w:r>
         <w:t>p extension</w:t>
       </w:r>
       <w:r>
-        <w:t xml:space="preserve"> that allows you to reference XAML styles defined elsewhere in a XAML Resource Dictionary. </w:t>
-      </w:r>
-      <w:proofErr w:type="spellStart"/>
-      <w:r>
-        <w:t>ThemeResource</w:t>
-      </w:r>
-      <w:proofErr w:type="spellEnd"/>
-      <w:r>
-        <w:t xml:space="preserve"> can dynamically use different resource dictionaries to reflect the user’s active system theme at runtime. A </w:t>
-      </w:r>
-      <w:proofErr w:type="spellStart"/>
-      <w:r>
-        <w:t>StaticResource</w:t>
-      </w:r>
-      <w:proofErr w:type="spellEnd"/>
-      <w:r>
-        <w:t xml:space="preserve"> reference differs in that it does not update at runtime.</w:t>
+        <w:t xml:space="preserve"> that allows you to reference XAML styles defined elsewhere in a XAML Resource Dictionary. ThemeResource can dynamically use different resource dictionaries to reflect the user’s active system theme at runtime. A StaticResource reference differs in that it does not update at runtime.</w:t>
       </w:r>
     </w:p>
     <w:p>
@@ -3270,15 +3133,7 @@
         <w:ind w:left="142"/>
       </w:pPr>
       <w:r>
-        <w:t xml:space="preserve">For more information on using the </w:t>
-      </w:r>
-      <w:proofErr w:type="spellStart"/>
-      <w:r>
-        <w:t>ThemeResource</w:t>
-      </w:r>
-      <w:proofErr w:type="spellEnd"/>
-      <w:r>
-        <w:t xml:space="preserve"> extension, visit </w:t>
+        <w:t xml:space="preserve">For more information on using the ThemeResource extension, visit </w:t>
       </w:r>
       <w:hyperlink r:id="rId15" w:history="1">
         <w:r>
@@ -3297,19 +3152,11 @@
       <w:r>
         <w:t xml:space="preserve">Open </w:t>
       </w:r>
-      <w:proofErr w:type="spellStart"/>
       <w:r>
         <w:rPr>
           <w:b/>
         </w:rPr>
-        <w:t>MainPage.xaml</w:t>
-      </w:r>
-      <w:proofErr w:type="spellEnd"/>
-      <w:r>
-        <w:rPr>
-          <w:b/>
-        </w:rPr>
-        <w:t xml:space="preserve"> </w:t>
+        <w:t xml:space="preserve">MainPage.xaml </w:t>
       </w:r>
       <w:r>
         <w:t>and add a page title there</w:t>
@@ -3335,23 +3182,7 @@
         <w:pStyle w:val="ppCode"/>
       </w:pPr>
       <w:r>
-        <w:t>&lt;Grid Background="{</w:t>
-      </w:r>
-      <w:proofErr w:type="spellStart"/>
-      <w:r>
-        <w:t>ThemeResource</w:t>
-      </w:r>
-      <w:proofErr w:type="spellEnd"/>
-      <w:r>
-        <w:t xml:space="preserve"> </w:t>
-      </w:r>
-      <w:proofErr w:type="spellStart"/>
-      <w:r>
-        <w:t>ApplicationPageBackgroundThemeBrush</w:t>
-      </w:r>
-      <w:proofErr w:type="spellEnd"/>
-      <w:r>
-        <w:t>}"&gt;</w:t>
+        <w:t>&lt;Grid Background="{ThemeResource ApplicationPageBackgroundThemeBrush}"&gt;</w:t>
       </w:r>
     </w:p>
     <w:p>
@@ -3368,55 +3199,13 @@
         <w:rPr>
           <w:color w:val="FF0000"/>
         </w:rPr>
-        <w:t>&lt;</w:t>
-      </w:r>
-      <w:proofErr w:type="spellStart"/>
+        <w:t>&lt;TextBlock Text="Page Navigation</w:t>
+      </w:r>
       <w:r>
         <w:rPr>
           <w:color w:val="FF0000"/>
         </w:rPr>
-        <w:t>TextBlock</w:t>
-      </w:r>
-      <w:proofErr w:type="spellEnd"/>
-      <w:r>
-        <w:rPr>
-          <w:color w:val="FF0000"/>
-        </w:rPr>
-        <w:t xml:space="preserve"> Text="Page Navigation</w:t>
-      </w:r>
-      <w:r>
-        <w:rPr>
-          <w:color w:val="FF0000"/>
-        </w:rPr>
-        <w:t xml:space="preserve">" </w:t>
-      </w:r>
-      <w:proofErr w:type="spellStart"/>
-      <w:r>
-        <w:rPr>
-          <w:color w:val="FF0000"/>
-        </w:rPr>
-        <w:t>FontWeight</w:t>
-      </w:r>
-      <w:proofErr w:type="spellEnd"/>
-      <w:r>
-        <w:rPr>
-          <w:color w:val="FF0000"/>
-        </w:rPr>
-        <w:t xml:space="preserve">="Light" </w:t>
-      </w:r>
-      <w:proofErr w:type="spellStart"/>
-      <w:r>
-        <w:rPr>
-          <w:color w:val="FF0000"/>
-        </w:rPr>
-        <w:t>FontSize</w:t>
-      </w:r>
-      <w:proofErr w:type="spellEnd"/>
-      <w:r>
-        <w:rPr>
-          <w:color w:val="FF0000"/>
-        </w:rPr>
-        <w:t>="24" /&gt;</w:t>
+        <w:t>" FontWeight="Light" FontSize="24" /&gt;</w:t>
       </w:r>
     </w:p>
     <w:p>
@@ -3441,7 +3230,7 @@
       <w:pPr>
         <w:pStyle w:val="ppProcedureStart"/>
       </w:pPr>
-      <w:bookmarkStart w:id="7" w:name="_Toc431545532"/>
+      <w:bookmarkStart w:id="7" w:name="_Toc431841853"/>
       <w:r>
         <w:t xml:space="preserve">Task 3 </w:t>
       </w:r>
@@ -3455,15 +3244,7 @@
     </w:p>
     <w:p>
       <w:r>
-        <w:t xml:space="preserve">Now that you have two views in your project, you can navigate between them. In-app navigation takes place in a frame, which acts as a container for your pages. When your app starts up, the root frame is built in </w:t>
-      </w:r>
-      <w:proofErr w:type="spellStart"/>
-      <w:r>
-        <w:t>App.xaml.cs</w:t>
-      </w:r>
-      <w:proofErr w:type="spellEnd"/>
-      <w:r>
-        <w:t xml:space="preserve"> and attaches to the window. The frame is important in the sense that it manages navigation between the pages. In this task, you will create a button on the main page to trigger navigation to Page2.</w:t>
+        <w:t>Now that you have two views in your project, you can navigate between them. In-app navigation takes place in a frame, which acts as a container for your pages. When your app starts up, the root frame is built in App.xaml.cs and attaches to the window. The frame is important in the sense that it manages navigation between the pages. In this task, you will create a button on the main page to trigger navigation to Page2.</w:t>
       </w:r>
     </w:p>
     <w:p>
@@ -3477,48 +3258,165 @@
       <w:r>
         <w:t xml:space="preserve">Open </w:t>
       </w:r>
-      <w:proofErr w:type="spellStart"/>
       <w:r>
         <w:rPr>
           <w:b/>
         </w:rPr>
-        <w:t>MainPage.xaml</w:t>
-      </w:r>
-      <w:proofErr w:type="spellEnd"/>
+        <w:t xml:space="preserve">MainPage.xaml </w:t>
+      </w:r>
+      <w:r>
+        <w:t>and add</w:t>
+      </w:r>
+      <w:r>
+        <w:t xml:space="preserve"> a button that will trigger navigation to Page2.</w:t>
+      </w:r>
+      <w:r>
+        <w:t xml:space="preserve"> </w:t>
+      </w:r>
+      <w:r>
+        <w:t>E</w:t>
+      </w:r>
+      <w:r>
+        <w:t>nclose the page title and the button in a StackPanel to improve the layout</w:t>
+      </w:r>
+      <w:r>
+        <w:t xml:space="preserve"> of the page</w:t>
+      </w:r>
+      <w:r>
+        <w:t>.</w:t>
+      </w:r>
+    </w:p>
+    <w:p>
+      <w:pPr>
+        <w:pStyle w:val="ppCodeLanguage"/>
+      </w:pPr>
+      <w:r>
+        <w:t>XAML</w:t>
+      </w:r>
+    </w:p>
+    <w:p>
+      <w:pPr>
+        <w:pStyle w:val="ppCode"/>
+      </w:pPr>
+      <w:r>
+        <w:t>&lt;Grid Background="{ThemeResource ApplicationPageBackgroundThemeBrush}"&gt;</w:t>
+      </w:r>
+    </w:p>
+    <w:p>
+      <w:pPr>
+        <w:pStyle w:val="ppCode"/>
+        <w:rPr>
+          <w:color w:val="FF0000"/>
+        </w:rPr>
+      </w:pPr>
+      <w:r>
+        <w:t xml:space="preserve">    </w:t>
+      </w:r>
+      <w:r>
+        <w:rPr>
+          <w:color w:val="FF0000"/>
+        </w:rPr>
+        <w:t>&lt;StackPanel</w:t>
+      </w:r>
+      <w:r>
+        <w:rPr>
+          <w:color w:val="FF0000"/>
+        </w:rPr>
+        <w:t xml:space="preserve"> </w:t>
+      </w:r>
+      <w:r>
+        <w:rPr>
+          <w:color w:val="FF0000"/>
+        </w:rPr>
+        <w:t>HorizontalAlignment="Left"</w:t>
+      </w:r>
+      <w:r>
+        <w:rPr>
+          <w:color w:val="FF0000"/>
+        </w:rPr>
+        <w:t xml:space="preserve"> Margin="12"&gt;</w:t>
+      </w:r>
+    </w:p>
+    <w:p>
+      <w:pPr>
+        <w:pStyle w:val="ppCode"/>
+      </w:pPr>
+      <w:r>
+        <w:t xml:space="preserve">        </w:t>
+      </w:r>
+      <w:r>
+        <w:t>&lt;TextBlock Text="Page Navigation" FontWeight="Light" FontSize="24" /&gt;</w:t>
+      </w:r>
+    </w:p>
+    <w:p>
+      <w:pPr>
+        <w:pStyle w:val="ppCode"/>
+        <w:rPr>
+          <w:color w:val="FF0000"/>
+        </w:rPr>
+      </w:pPr>
+      <w:r>
+        <w:t xml:space="preserve">    </w:t>
+      </w:r>
+      <w:r>
+        <w:t xml:space="preserve">    </w:t>
+      </w:r>
+      <w:r>
+        <w:rPr>
+          <w:color w:val="FF0000"/>
+        </w:rPr>
+        <w:t>&lt;Button</w:t>
+      </w:r>
+      <w:r>
+        <w:rPr>
+          <w:color w:val="FF0000"/>
+        </w:rPr>
+        <w:t xml:space="preserve"> Content="Go to Page 2" Margin="0,12,0,0"</w:t>
+      </w:r>
+      <w:r>
+        <w:rPr>
+          <w:color w:val="FF0000"/>
+        </w:rPr>
+        <w:t xml:space="preserve"> /&gt;</w:t>
+      </w:r>
+    </w:p>
+    <w:p>
+      <w:pPr>
+        <w:pStyle w:val="ppCode"/>
+        <w:rPr>
+          <w:color w:val="FF0000"/>
+        </w:rPr>
+      </w:pPr>
+      <w:r>
+        <w:rPr>
+          <w:color w:val="FF0000"/>
+        </w:rPr>
+        <w:t xml:space="preserve">    &lt;/StackPanel&gt;</w:t>
+      </w:r>
+    </w:p>
+    <w:p>
+      <w:pPr>
+        <w:pStyle w:val="ppCode"/>
+      </w:pPr>
+      <w:r>
+        <w:t>&lt;/Grid&gt;</w:t>
+      </w:r>
+    </w:p>
+    <w:p>
+      <w:pPr>
+        <w:pStyle w:val="Step"/>
+      </w:pPr>
+      <w:r>
+        <w:t xml:space="preserve">Add a click event to the button. You will create the </w:t>
+      </w:r>
       <w:r>
         <w:rPr>
           <w:b/>
         </w:rPr>
-        <w:t xml:space="preserve"> </w:t>
-      </w:r>
-      <w:r>
-        <w:t>and add</w:t>
-      </w:r>
-      <w:r>
-        <w:t xml:space="preserve"> a button that will trigger navigation to Page2.</w:t>
-      </w:r>
-      <w:r>
-        <w:t xml:space="preserve"> </w:t>
-      </w:r>
-      <w:r>
-        <w:t>E</w:t>
-      </w:r>
-      <w:r>
-        <w:t xml:space="preserve">nclose the page title and the button in a </w:t>
-      </w:r>
-      <w:proofErr w:type="spellStart"/>
-      <w:r>
-        <w:t>StackPanel</w:t>
-      </w:r>
-      <w:proofErr w:type="spellEnd"/>
-      <w:r>
-        <w:t xml:space="preserve"> to improve the layout</w:t>
-      </w:r>
-      <w:r>
-        <w:t xml:space="preserve"> of the page</w:t>
-      </w:r>
-      <w:r>
-        <w:t>.</w:t>
+        <w:t>Button_Click</w:t>
+      </w:r>
+      <w:r>
+        <w:t xml:space="preserve"> method to handle navigation in the next step.</w:t>
       </w:r>
     </w:p>
     <w:p>
@@ -3534,73 +3432,20 @@
         <w:pStyle w:val="ppCode"/>
       </w:pPr>
       <w:r>
-        <w:t>&lt;Grid Background="{</w:t>
-      </w:r>
-      <w:proofErr w:type="spellStart"/>
-      <w:r>
-        <w:t>ThemeResource</w:t>
-      </w:r>
-      <w:proofErr w:type="spellEnd"/>
-      <w:r>
-        <w:t xml:space="preserve"> </w:t>
-      </w:r>
-      <w:proofErr w:type="spellStart"/>
-      <w:r>
-        <w:t>ApplicationPageBackgroundThemeBrush</w:t>
-      </w:r>
-      <w:proofErr w:type="spellEnd"/>
-      <w:r>
-        <w:t>}"&gt;</w:t>
-      </w:r>
-    </w:p>
-    <w:p>
-      <w:pPr>
-        <w:pStyle w:val="ppCode"/>
-        <w:rPr>
-          <w:color w:val="FF0000"/>
-        </w:rPr>
-      </w:pPr>
-      <w:r>
-        <w:t xml:space="preserve">    </w:t>
-      </w:r>
-      <w:r>
-        <w:rPr>
-          <w:color w:val="FF0000"/>
-        </w:rPr>
-        <w:t>&lt;</w:t>
-      </w:r>
-      <w:proofErr w:type="spellStart"/>
-      <w:r>
-        <w:rPr>
-          <w:color w:val="FF0000"/>
-        </w:rPr>
-        <w:t>StackPanel</w:t>
-      </w:r>
-      <w:proofErr w:type="spellEnd"/>
-      <w:r>
-        <w:rPr>
-          <w:color w:val="FF0000"/>
-        </w:rPr>
-        <w:t xml:space="preserve"> </w:t>
-      </w:r>
-      <w:proofErr w:type="spellStart"/>
-      <w:r>
-        <w:rPr>
-          <w:color w:val="FF0000"/>
-        </w:rPr>
-        <w:t>HorizontalAlignment</w:t>
-      </w:r>
-      <w:proofErr w:type="spellEnd"/>
-      <w:r>
-        <w:rPr>
-          <w:color w:val="FF0000"/>
-        </w:rPr>
-        <w:t>="Left"</w:t>
-      </w:r>
-      <w:r>
-        <w:rPr>
-          <w:color w:val="FF0000"/>
-        </w:rPr>
+        <w:t>&lt;Grid Background="{ThemeResource ApplicationPageBackgroundThemeBrush}"&gt;</w:t>
+      </w:r>
+    </w:p>
+    <w:p>
+      <w:pPr>
+        <w:pStyle w:val="ppCode"/>
+      </w:pPr>
+      <w:r>
+        <w:t xml:space="preserve">    &lt;StackPanel</w:t>
+      </w:r>
+      <w:r>
+        <w:t xml:space="preserve"> HorizontalAlignment="Left"</w:t>
+      </w:r>
+      <w:r>
         <w:t xml:space="preserve"> Margin="12"&gt;</w:t>
       </w:r>
     </w:p>
@@ -3609,212 +3454,7 @@
         <w:pStyle w:val="ppCode"/>
       </w:pPr>
       <w:r>
-        <w:t xml:space="preserve">        </w:t>
-      </w:r>
-      <w:r>
-        <w:t>&lt;</w:t>
-      </w:r>
-      <w:proofErr w:type="spellStart"/>
-      <w:r>
-        <w:t>TextBlock</w:t>
-      </w:r>
-      <w:proofErr w:type="spellEnd"/>
-      <w:r>
-        <w:t xml:space="preserve"> Text="Page Navigation" </w:t>
-      </w:r>
-      <w:proofErr w:type="spellStart"/>
-      <w:r>
-        <w:t>FontWeight</w:t>
-      </w:r>
-      <w:proofErr w:type="spellEnd"/>
-      <w:r>
-        <w:t xml:space="preserve">="Light" </w:t>
-      </w:r>
-      <w:proofErr w:type="spellStart"/>
-      <w:r>
-        <w:t>FontSize</w:t>
-      </w:r>
-      <w:proofErr w:type="spellEnd"/>
-      <w:r>
-        <w:t>="24" /&gt;</w:t>
-      </w:r>
-    </w:p>
-    <w:p>
-      <w:pPr>
-        <w:pStyle w:val="ppCode"/>
-        <w:rPr>
-          <w:color w:val="FF0000"/>
-        </w:rPr>
-      </w:pPr>
-      <w:r>
-        <w:t xml:space="preserve">    </w:t>
-      </w:r>
-      <w:r>
-        <w:t xml:space="preserve">    </w:t>
-      </w:r>
-      <w:r>
-        <w:rPr>
-          <w:color w:val="FF0000"/>
-        </w:rPr>
-        <w:t>&lt;Button</w:t>
-      </w:r>
-      <w:r>
-        <w:rPr>
-          <w:color w:val="FF0000"/>
-        </w:rPr>
-        <w:t xml:space="preserve"> Content="Go to Page 2" Margin="0,12,0,0"</w:t>
-      </w:r>
-      <w:r>
-        <w:rPr>
-          <w:color w:val="FF0000"/>
-        </w:rPr>
-        <w:t xml:space="preserve"> /&gt;</w:t>
-      </w:r>
-    </w:p>
-    <w:p>
-      <w:pPr>
-        <w:pStyle w:val="ppCode"/>
-        <w:rPr>
-          <w:color w:val="FF0000"/>
-        </w:rPr>
-      </w:pPr>
-      <w:r>
-        <w:rPr>
-          <w:color w:val="FF0000"/>
-        </w:rPr>
-        <w:t xml:space="preserve">    &lt;/</w:t>
-      </w:r>
-      <w:proofErr w:type="spellStart"/>
-      <w:r>
-        <w:rPr>
-          <w:color w:val="FF0000"/>
-        </w:rPr>
-        <w:t>StackPanel</w:t>
-      </w:r>
-      <w:proofErr w:type="spellEnd"/>
-      <w:r>
-        <w:rPr>
-          <w:color w:val="FF0000"/>
-        </w:rPr>
-        <w:t>&gt;</w:t>
-      </w:r>
-    </w:p>
-    <w:p>
-      <w:pPr>
-        <w:pStyle w:val="ppCode"/>
-      </w:pPr>
-      <w:r>
-        <w:t>&lt;/Grid&gt;</w:t>
-      </w:r>
-    </w:p>
-    <w:p>
-      <w:pPr>
-        <w:pStyle w:val="Step"/>
-      </w:pPr>
-      <w:r>
-        <w:t xml:space="preserve">Add a click event to the button. You will create the </w:t>
-      </w:r>
-      <w:proofErr w:type="spellStart"/>
-      <w:r>
-        <w:rPr>
-          <w:b/>
-        </w:rPr>
-        <w:t>Button_Click</w:t>
-      </w:r>
-      <w:proofErr w:type="spellEnd"/>
-      <w:r>
-        <w:t xml:space="preserve"> method to handle navigation in the next step.</w:t>
-      </w:r>
-    </w:p>
-    <w:p>
-      <w:pPr>
-        <w:pStyle w:val="ppCodeLanguage"/>
-      </w:pPr>
-      <w:r>
-        <w:t>XAML</w:t>
-      </w:r>
-    </w:p>
-    <w:p>
-      <w:pPr>
-        <w:pStyle w:val="ppCode"/>
-      </w:pPr>
-      <w:r>
-        <w:t>&lt;Grid Background="{</w:t>
-      </w:r>
-      <w:proofErr w:type="spellStart"/>
-      <w:r>
-        <w:t>ThemeResource</w:t>
-      </w:r>
-      <w:proofErr w:type="spellEnd"/>
-      <w:r>
-        <w:t xml:space="preserve"> </w:t>
-      </w:r>
-      <w:proofErr w:type="spellStart"/>
-      <w:r>
-        <w:t>ApplicationPageBackgroundThemeBrush</w:t>
-      </w:r>
-      <w:proofErr w:type="spellEnd"/>
-      <w:r>
-        <w:t>}"&gt;</w:t>
-      </w:r>
-    </w:p>
-    <w:p>
-      <w:pPr>
-        <w:pStyle w:val="ppCode"/>
-      </w:pPr>
-      <w:r>
-        <w:t xml:space="preserve">    &lt;</w:t>
-      </w:r>
-      <w:proofErr w:type="spellStart"/>
-      <w:r>
-        <w:t>StackPanel</w:t>
-      </w:r>
-      <w:proofErr w:type="spellEnd"/>
-      <w:r>
-        <w:t xml:space="preserve"> </w:t>
-      </w:r>
-      <w:proofErr w:type="spellStart"/>
-      <w:r>
-        <w:t>HorizontalAlignment</w:t>
-      </w:r>
-      <w:proofErr w:type="spellEnd"/>
-      <w:r>
-        <w:t>="Left"</w:t>
-      </w:r>
-      <w:r>
-        <w:t xml:space="preserve"> Margin="12"&gt;</w:t>
-      </w:r>
-    </w:p>
-    <w:p>
-      <w:pPr>
-        <w:pStyle w:val="ppCode"/>
-      </w:pPr>
-      <w:r>
-        <w:t xml:space="preserve">        &lt;</w:t>
-      </w:r>
-      <w:proofErr w:type="spellStart"/>
-      <w:r>
-        <w:t>TextBlock</w:t>
-      </w:r>
-      <w:proofErr w:type="spellEnd"/>
-      <w:r>
-        <w:t xml:space="preserve"> Text="Page Navigation" </w:t>
-      </w:r>
-      <w:proofErr w:type="spellStart"/>
-      <w:r>
-        <w:t>FontWeight</w:t>
-      </w:r>
-      <w:proofErr w:type="spellEnd"/>
-      <w:r>
-        <w:t xml:space="preserve">="Light" </w:t>
-      </w:r>
-      <w:proofErr w:type="spellStart"/>
-      <w:r>
-        <w:t>FontSize</w:t>
-      </w:r>
-      <w:proofErr w:type="spellEnd"/>
-      <w:r>
-        <w:t>="24" /&gt;</w:t>
+        <w:t xml:space="preserve">        &lt;TextBlock Text="Page Navigation" FontWeight="Light" FontSize="24" /&gt;</w:t>
       </w:r>
     </w:p>
     <w:p>
@@ -3832,135 +3472,107 @@
         <w:rPr>
           <w:color w:val="FF0000"/>
         </w:rPr>
-        <w:t>Click="</w:t>
-      </w:r>
-      <w:proofErr w:type="spellStart"/>
-      <w:r>
+        <w:t xml:space="preserve">Click="Button_Click" </w:t>
+      </w:r>
+      <w:r>
+        <w:t>/&gt;</w:t>
+      </w:r>
+    </w:p>
+    <w:p>
+      <w:pPr>
+        <w:pStyle w:val="ppCode"/>
+      </w:pPr>
+      <w:r>
+        <w:t xml:space="preserve">    &lt;/StackPanel&gt;</w:t>
+      </w:r>
+    </w:p>
+    <w:p>
+      <w:pPr>
+        <w:pStyle w:val="ppCode"/>
         <w:rPr>
           <w:color w:val="FF0000"/>
         </w:rPr>
+      </w:pPr>
+      <w:r>
+        <w:t>&lt;/Grid&gt;</w:t>
+      </w:r>
+    </w:p>
+    <w:p>
+      <w:pPr>
+        <w:pStyle w:val="Step"/>
+      </w:pPr>
+      <w:r>
+        <w:t>Now let's add the</w:t>
+      </w:r>
+      <w:r>
+        <w:t xml:space="preserve"> </w:t>
+      </w:r>
+      <w:r>
+        <w:rPr>
+          <w:b/>
+        </w:rPr>
         <w:t>Button_Click</w:t>
       </w:r>
-      <w:proofErr w:type="spellEnd"/>
-      <w:r>
-        <w:rPr>
-          <w:color w:val="FF0000"/>
-        </w:rPr>
-        <w:t xml:space="preserve">" </w:t>
-      </w:r>
-      <w:r>
-        <w:t>/&gt;</w:t>
-      </w:r>
-    </w:p>
-    <w:p>
-      <w:pPr>
-        <w:pStyle w:val="ppCode"/>
-      </w:pPr>
-      <w:r>
-        <w:t xml:space="preserve">    &lt;/</w:t>
-      </w:r>
-      <w:proofErr w:type="spellStart"/>
-      <w:r>
-        <w:t>StackPanel</w:t>
-      </w:r>
-      <w:proofErr w:type="spellEnd"/>
-      <w:r>
-        <w:t>&gt;</w:t>
-      </w:r>
-    </w:p>
-    <w:p>
-      <w:pPr>
-        <w:pStyle w:val="ppCode"/>
-        <w:rPr>
-          <w:color w:val="FF0000"/>
-        </w:rPr>
-      </w:pPr>
-      <w:r>
-        <w:t>&lt;/Grid&gt;</w:t>
-      </w:r>
-    </w:p>
-    <w:p>
-      <w:pPr>
-        <w:pStyle w:val="Step"/>
-      </w:pPr>
-      <w:r>
-        <w:t>Now let's add the</w:t>
+      <w:r>
+        <w:t xml:space="preserve"> event handler</w:t>
+      </w:r>
+      <w:r>
+        <w:t xml:space="preserve"> to </w:t>
+      </w:r>
+      <w:r>
+        <w:rPr>
+          <w:b/>
+        </w:rPr>
+        <w:t>MainPage.xaml.cs</w:t>
+      </w:r>
+      <w:r>
+        <w:t>.</w:t>
       </w:r>
       <w:r>
         <w:t xml:space="preserve"> </w:t>
       </w:r>
-      <w:proofErr w:type="spellStart"/>
+      <w:r>
+        <w:t xml:space="preserve">When you call </w:t>
+      </w:r>
       <w:r>
         <w:rPr>
           <w:b/>
         </w:rPr>
-        <w:t>Button_Click</w:t>
-      </w:r>
-      <w:proofErr w:type="spellEnd"/>
-      <w:r>
-        <w:t xml:space="preserve"> event handler</w:t>
-      </w:r>
-      <w:r>
-        <w:t xml:space="preserve"> to </w:t>
-      </w:r>
-      <w:proofErr w:type="spellStart"/>
-      <w:r>
-        <w:rPr>
-          <w:b/>
-        </w:rPr>
-        <w:t>MainPage.xaml.cs</w:t>
-      </w:r>
-      <w:proofErr w:type="spellEnd"/>
+        <w:t>Frame.Navigate</w:t>
+      </w:r>
+      <w:r>
+        <w:t>,</w:t>
+      </w:r>
+      <w:r>
+        <w:t xml:space="preserve"> the frame load</w:t>
+      </w:r>
+      <w:r>
+        <w:t>s</w:t>
+      </w:r>
+      <w:r>
+        <w:t xml:space="preserve"> the content of the specified page.</w:t>
+      </w:r>
+      <w:r>
+        <w:t xml:space="preserve"> It accepts</w:t>
+      </w:r>
+      <w:r>
+        <w:t xml:space="preserve"> as a parameter</w:t>
+      </w:r>
+      <w:r>
+        <w:t xml:space="preserve"> </w:t>
+      </w:r>
+      <w:r>
+        <w:t>the type of page object to which you wish to navigate</w:t>
+      </w:r>
+      <w:r>
+        <w:t>, and an optional second parameter to pass to that page. We will pass a parameter later on in this exercise</w:t>
+      </w:r>
+      <w:r>
+        <w:t>, but for now we will navigate without it</w:t>
+      </w:r>
       <w:r>
         <w:t>.</w:t>
       </w:r>
-      <w:r>
-        <w:t xml:space="preserve"> </w:t>
-      </w:r>
-      <w:r>
-        <w:t xml:space="preserve">When you call </w:t>
-      </w:r>
-      <w:proofErr w:type="spellStart"/>
-      <w:r>
-        <w:rPr>
-          <w:b/>
-        </w:rPr>
-        <w:t>Frame.Navigate</w:t>
-      </w:r>
-      <w:proofErr w:type="spellEnd"/>
-      <w:r>
-        <w:t>,</w:t>
-      </w:r>
-      <w:r>
-        <w:t xml:space="preserve"> the frame load</w:t>
-      </w:r>
-      <w:r>
-        <w:t>s</w:t>
-      </w:r>
-      <w:r>
-        <w:t xml:space="preserve"> the content of the specified page.</w:t>
-      </w:r>
-      <w:r>
-        <w:t xml:space="preserve"> It accepts</w:t>
-      </w:r>
-      <w:r>
-        <w:t xml:space="preserve"> as a parameter</w:t>
-      </w:r>
-      <w:r>
-        <w:t xml:space="preserve"> </w:t>
-      </w:r>
-      <w:r>
-        <w:t>the type of page object to which you wish to navigate</w:t>
-      </w:r>
-      <w:r>
-        <w:t>, and an optional second parameter to pass to that page. We will pass a parameter later on in this exercise</w:t>
-      </w:r>
-      <w:r>
-        <w:t>, but for now we will navigate without it</w:t>
-      </w:r>
-      <w:r>
-        <w:t>.</w:t>
-      </w:r>
     </w:p>
     <w:p>
       <w:pPr>
@@ -3975,20 +3587,7 @@
         <w:pStyle w:val="ppCode"/>
       </w:pPr>
       <w:r>
-        <w:t xml:space="preserve">public sealed partial class </w:t>
-      </w:r>
-      <w:proofErr w:type="spellStart"/>
-      <w:proofErr w:type="gramStart"/>
-      <w:r>
-        <w:t>MainPage</w:t>
-      </w:r>
-      <w:proofErr w:type="spellEnd"/>
-      <w:r>
-        <w:t xml:space="preserve"> :</w:t>
-      </w:r>
-      <w:proofErr w:type="gramEnd"/>
-      <w:r>
-        <w:t xml:space="preserve"> Page</w:t>
+        <w:t>public sealed partial class MainPage : Page</w:t>
       </w:r>
     </w:p>
     <w:p>
@@ -4005,20 +3604,7 @@
         <w:pStyle w:val="ppCode"/>
       </w:pPr>
       <w:r>
-        <w:t xml:space="preserve">    public </w:t>
-      </w:r>
-      <w:proofErr w:type="spellStart"/>
-      <w:proofErr w:type="gramStart"/>
-      <w:r>
-        <w:t>MainPage</w:t>
-      </w:r>
-      <w:proofErr w:type="spellEnd"/>
-      <w:r>
-        <w:t>(</w:t>
-      </w:r>
-      <w:proofErr w:type="gramEnd"/>
-      <w:r>
-        <w:t>)</w:t>
+        <w:t xml:space="preserve">    public MainPage()</w:t>
       </w:r>
     </w:p>
     <w:p>
@@ -4034,17 +3620,7 @@
         <w:pStyle w:val="ppCode"/>
       </w:pPr>
       <w:r>
-        <w:t xml:space="preserve">        </w:t>
-      </w:r>
-      <w:proofErr w:type="spellStart"/>
-      <w:proofErr w:type="gramStart"/>
-      <w:r>
-        <w:t>this.InitializeComponent</w:t>
-      </w:r>
-      <w:proofErr w:type="spellEnd"/>
-      <w:proofErr w:type="gramEnd"/>
-      <w:r>
-        <w:t>();</w:t>
+        <w:t xml:space="preserve">        this.InitializeComponent();</w:t>
       </w:r>
     </w:p>
     <w:p>
@@ -4074,49 +3650,7 @@
         <w:rPr>
           <w:color w:val="FF0000"/>
         </w:rPr>
-        <w:t xml:space="preserve">private void </w:t>
-      </w:r>
-      <w:proofErr w:type="spellStart"/>
-      <w:r>
-        <w:rPr>
-          <w:color w:val="FF0000"/>
-        </w:rPr>
-        <w:t>Button_</w:t>
-      </w:r>
-      <w:proofErr w:type="gramStart"/>
-      <w:r>
-        <w:rPr>
-          <w:color w:val="FF0000"/>
-        </w:rPr>
-        <w:t>Click</w:t>
-      </w:r>
-      <w:proofErr w:type="spellEnd"/>
-      <w:r>
-        <w:rPr>
-          <w:color w:val="FF0000"/>
-        </w:rPr>
-        <w:t>(</w:t>
-      </w:r>
-      <w:proofErr w:type="gramEnd"/>
-      <w:r>
-        <w:rPr>
-          <w:color w:val="FF0000"/>
-        </w:rPr>
-        <w:t xml:space="preserve">object sender, </w:t>
-      </w:r>
-      <w:proofErr w:type="spellStart"/>
-      <w:r>
-        <w:rPr>
-          <w:color w:val="FF0000"/>
-        </w:rPr>
-        <w:t>RoutedEventArgs</w:t>
-      </w:r>
-      <w:proofErr w:type="spellEnd"/>
-      <w:r>
-        <w:rPr>
-          <w:color w:val="FF0000"/>
-        </w:rPr>
-        <w:t xml:space="preserve"> e)</w:t>
+        <w:t>private void Button_Click(object sender, RoutedEventArgs e)</w:t>
       </w:r>
     </w:p>
     <w:p>
@@ -4154,46 +3688,24 @@
           <w:t xml:space="preserve"> </w:t>
         </w:r>
       </w:ins>
-      <w:proofErr w:type="spellStart"/>
       <w:r>
         <w:rPr>
           <w:color w:val="FF0000"/>
         </w:rPr>
-        <w:t>Frame.Navigate</w:t>
-      </w:r>
-      <w:proofErr w:type="spellEnd"/>
-      <w:r>
+        <w:t>Frame.Navigate(typeof(Page2));</w:t>
+      </w:r>
+    </w:p>
+    <w:p>
+      <w:pPr>
+        <w:pStyle w:val="ppCode"/>
         <w:rPr>
           <w:color w:val="FF0000"/>
         </w:rPr>
-        <w:t>(</w:t>
-      </w:r>
-      <w:proofErr w:type="spellStart"/>
+      </w:pPr>
       <w:r>
         <w:rPr>
           <w:color w:val="FF0000"/>
         </w:rPr>
-        <w:t>typeof</w:t>
-      </w:r>
-      <w:proofErr w:type="spellEnd"/>
-      <w:r>
-        <w:rPr>
-          <w:color w:val="FF0000"/>
-        </w:rPr>
-        <w:t>(Page2));</w:t>
-      </w:r>
-    </w:p>
-    <w:p>
-      <w:pPr>
-        <w:pStyle w:val="ppCode"/>
-        <w:rPr>
-          <w:color w:val="FF0000"/>
-        </w:rPr>
-      </w:pPr>
-      <w:r>
-        <w:rPr>
-          <w:color w:val="FF0000"/>
-        </w:rPr>
         <w:t xml:space="preserve">    }</w:t>
       </w:r>
     </w:p>
@@ -4219,15 +3731,7 @@
         <w:t>Go to Page 2</w:t>
       </w:r>
       <w:r>
-        <w:t xml:space="preserve"> button on the main page, your frame will navigate to Page 2. We haven't enabled back behavior, so you won't be able to return to </w:t>
-      </w:r>
-      <w:proofErr w:type="spellStart"/>
-      <w:r>
-        <w:t>MainPage</w:t>
-      </w:r>
-      <w:proofErr w:type="spellEnd"/>
-      <w:r>
-        <w:t xml:space="preserve"> yet. You will learn how to handle back behavior in the next exercise.</w:t>
+        <w:t xml:space="preserve"> button on the main page, your frame will navigate to Page 2. We haven't enabled back behavior, so you won't be able to return to MainPage yet. You will learn how to handle back behavior in the next exercise.</w:t>
       </w:r>
     </w:p>
     <w:p>
@@ -4408,7 +3912,7 @@
       <w:pPr>
         <w:pStyle w:val="ppProcedureStart"/>
       </w:pPr>
-      <w:bookmarkStart w:id="9" w:name="_Toc431545533"/>
+      <w:bookmarkStart w:id="9" w:name="_Toc431841854"/>
       <w:r>
         <w:t>Task 4</w:t>
       </w:r>
@@ -4455,35 +3959,23 @@
       <w:r>
         <w:t xml:space="preserve">Add a </w:t>
       </w:r>
-      <w:proofErr w:type="spellStart"/>
       <w:r>
         <w:rPr>
           <w:b/>
         </w:rPr>
         <w:t>TextBox</w:t>
       </w:r>
-      <w:proofErr w:type="spellEnd"/>
       <w:r>
         <w:t xml:space="preserve"> to </w:t>
       </w:r>
-      <w:proofErr w:type="spellStart"/>
       <w:r>
         <w:rPr>
           <w:b/>
         </w:rPr>
         <w:t>MainPage.xaml</w:t>
       </w:r>
-      <w:proofErr w:type="spellEnd"/>
-      <w:r>
-        <w:t xml:space="preserve">. This </w:t>
-      </w:r>
-      <w:proofErr w:type="spellStart"/>
-      <w:r>
-        <w:t>TextBox</w:t>
-      </w:r>
-      <w:proofErr w:type="spellEnd"/>
-      <w:r>
-        <w:t xml:space="preserve"> will accept user i</w:t>
+      <w:r>
+        <w:t>. This TextBox will accept user i</w:t>
       </w:r>
       <w:r>
         <w:t>nput that you will pass to Page</w:t>
@@ -4512,23 +4004,10 @@
       </w:pPr>
       <w:r>
         <w:lastRenderedPageBreak/>
-        <w:t>&lt;</w:t>
-      </w:r>
-      <w:proofErr w:type="spellStart"/>
-      <w:r>
-        <w:t>StackPanel</w:t>
-      </w:r>
-      <w:proofErr w:type="spellEnd"/>
-      <w:r>
-        <w:t xml:space="preserve"> </w:t>
-      </w:r>
-      <w:proofErr w:type="spellStart"/>
-      <w:r>
-        <w:t>HorizontalAlignment</w:t>
-      </w:r>
-      <w:proofErr w:type="spellEnd"/>
-      <w:r>
-        <w:t>="Left"</w:t>
+        <w:t>&lt;StackPanel</w:t>
+      </w:r>
+      <w:r>
+        <w:t xml:space="preserve"> HorizontalAlignment="Left"</w:t>
       </w:r>
       <w:r>
         <w:t xml:space="preserve"> Margin="12"&gt;</w:t>
@@ -4542,31 +4021,7 @@
         <w:t xml:space="preserve">    </w:t>
       </w:r>
       <w:r>
-        <w:t>&lt;</w:t>
-      </w:r>
-      <w:proofErr w:type="spellStart"/>
-      <w:r>
-        <w:t>TextBlock</w:t>
-      </w:r>
-      <w:proofErr w:type="spellEnd"/>
-      <w:r>
-        <w:t xml:space="preserve"> Text="Page Navigation" </w:t>
-      </w:r>
-      <w:proofErr w:type="spellStart"/>
-      <w:r>
-        <w:t>FontWeight</w:t>
-      </w:r>
-      <w:proofErr w:type="spellEnd"/>
-      <w:r>
-        <w:t xml:space="preserve">="Light" </w:t>
-      </w:r>
-      <w:proofErr w:type="spellStart"/>
-      <w:r>
-        <w:t>FontSize</w:t>
-      </w:r>
-      <w:proofErr w:type="spellEnd"/>
-      <w:r>
-        <w:t>="24" /&gt;</w:t>
+        <w:t>&lt;TextBlock Text="Page Navigation" FontWeight="Light" FontSize="24" /&gt;</w:t>
       </w:r>
     </w:p>
     <w:p>
@@ -4583,37 +4038,7 @@
         <w:rPr>
           <w:color w:val="FF0000"/>
         </w:rPr>
-        <w:t>&lt;</w:t>
-      </w:r>
-      <w:proofErr w:type="spellStart"/>
-      <w:r>
-        <w:rPr>
-          <w:color w:val="FF0000"/>
-        </w:rPr>
-        <w:t>TextBox</w:t>
-      </w:r>
-      <w:proofErr w:type="spellEnd"/>
-      <w:r>
-        <w:rPr>
-          <w:color w:val="FF0000"/>
-        </w:rPr>
-        <w:t xml:space="preserve"> </w:t>
-      </w:r>
-      <w:proofErr w:type="spellStart"/>
-      <w:proofErr w:type="gramStart"/>
-      <w:r>
-        <w:rPr>
-          <w:color w:val="FF0000"/>
-        </w:rPr>
-        <w:t>x:Name</w:t>
-      </w:r>
-      <w:proofErr w:type="spellEnd"/>
-      <w:proofErr w:type="gramEnd"/>
-      <w:r>
-        <w:rPr>
-          <w:color w:val="FF0000"/>
-        </w:rPr>
-        <w:t>="Message" Header="Enter a parameter to send to Page 2" Width="300" Margin="0,12,0,0" /&gt;</w:t>
+        <w:t>&lt;TextBox x:Name="Message" Header="Enter a parameter to send to Page 2" Width="300" Margin="0,12,0,0" /&gt;</w:t>
       </w:r>
     </w:p>
     <w:p>
@@ -4637,15 +4062,7 @@
         <w:t xml:space="preserve">            </w:t>
       </w:r>
       <w:r>
-        <w:t>Click="</w:t>
-      </w:r>
-      <w:proofErr w:type="spellStart"/>
-      <w:r>
-        <w:t>Button_Click</w:t>
-      </w:r>
-      <w:proofErr w:type="spellEnd"/>
-      <w:r>
-        <w:t xml:space="preserve">" </w:t>
+        <w:t xml:space="preserve">Click="Button_Click" </w:t>
       </w:r>
       <w:r>
         <w:t>/&gt;</w:t>
@@ -4656,15 +4073,7 @@
         <w:pStyle w:val="ppCode"/>
       </w:pPr>
       <w:r>
-        <w:t>&lt;/</w:t>
-      </w:r>
-      <w:proofErr w:type="spellStart"/>
-      <w:r>
-        <w:t>StackPanel</w:t>
-      </w:r>
-      <w:proofErr w:type="spellEnd"/>
-      <w:r>
-        <w:t>&gt;</w:t>
+        <w:t>&lt;/StackPanel&gt;</w:t>
       </w:r>
     </w:p>
     <w:p>
@@ -4686,35 +4095,23 @@
       <w:r>
         <w:t xml:space="preserve">In your </w:t>
       </w:r>
-      <w:proofErr w:type="spellStart"/>
       <w:r>
         <w:rPr>
           <w:b/>
         </w:rPr>
         <w:t>Button_Click</w:t>
       </w:r>
-      <w:proofErr w:type="spellEnd"/>
       <w:r>
         <w:t xml:space="preserve"> handler in the code-behind, add the optional second parameter to </w:t>
       </w:r>
-      <w:proofErr w:type="spellStart"/>
       <w:r>
         <w:rPr>
           <w:b/>
         </w:rPr>
         <w:t>Frame.Navigate</w:t>
       </w:r>
-      <w:proofErr w:type="spellEnd"/>
-      <w:r>
-        <w:t xml:space="preserve"> to pass the </w:t>
-      </w:r>
-      <w:proofErr w:type="spellStart"/>
-      <w:r>
-        <w:t>TextBox</w:t>
-      </w:r>
-      <w:proofErr w:type="spellEnd"/>
-      <w:r>
-        <w:t xml:space="preserve"> text to Page2.</w:t>
+      <w:r>
+        <w:t xml:space="preserve"> to pass the TextBox text to Page2.</w:t>
       </w:r>
     </w:p>
     <w:p>
@@ -4730,31 +4127,7 @@
         <w:pStyle w:val="ppCode"/>
       </w:pPr>
       <w:r>
-        <w:t xml:space="preserve">private void </w:t>
-      </w:r>
-      <w:proofErr w:type="spellStart"/>
-      <w:r>
-        <w:t>Button_</w:t>
-      </w:r>
-      <w:proofErr w:type="gramStart"/>
-      <w:r>
-        <w:t>Click</w:t>
-      </w:r>
-      <w:proofErr w:type="spellEnd"/>
-      <w:r>
-        <w:t>(</w:t>
-      </w:r>
-      <w:proofErr w:type="gramEnd"/>
-      <w:r>
-        <w:t xml:space="preserve">object sender, </w:t>
-      </w:r>
-      <w:proofErr w:type="spellStart"/>
-      <w:r>
-        <w:t>RoutedEventArgs</w:t>
-      </w:r>
-      <w:proofErr w:type="spellEnd"/>
-      <w:r>
-        <w:t xml:space="preserve"> e)</w:t>
+        <w:t>private void Button_Click(object sender, RoutedEventArgs e)</w:t>
       </w:r>
     </w:p>
     <w:p>
@@ -4770,74 +4143,48 @@
         <w:pStyle w:val="ppCode"/>
       </w:pPr>
       <w:r>
-        <w:t xml:space="preserve">   </w:t>
-      </w:r>
-      <w:proofErr w:type="spellStart"/>
-      <w:r>
+        <w:t xml:space="preserve">   Frame.Navigate(typeof(Page2)</w:t>
+      </w:r>
+      <w:r>
+        <w:rPr>
+          <w:color w:val="FF0000"/>
+        </w:rPr>
+        <w:t>, Message.Text</w:t>
+      </w:r>
+      <w:r>
+        <w:t>);</w:t>
+      </w:r>
+    </w:p>
+    <w:p>
+      <w:pPr>
+        <w:pStyle w:val="ppCode"/>
+        <w:rPr>
+          <w:color w:val="FF0000"/>
+        </w:rPr>
+      </w:pPr>
+      <w:r>
+        <w:t>}</w:t>
+      </w:r>
+    </w:p>
+    <w:p>
+      <w:pPr>
+        <w:pStyle w:val="ppNote"/>
+      </w:pPr>
+      <w:r>
+        <w:rPr>
+          <w:b/>
+        </w:rPr>
+        <w:t>Note:</w:t>
+      </w:r>
+      <w:r>
+        <w:t xml:space="preserve"> The optional parameter you pass into </w:t>
+      </w:r>
+      <w:r>
+        <w:rPr>
+          <w:b/>
+        </w:rPr>
         <w:t>Frame.Navigate</w:t>
       </w:r>
-      <w:proofErr w:type="spellEnd"/>
-      <w:r>
-        <w:t>(</w:t>
-      </w:r>
-      <w:proofErr w:type="spellStart"/>
-      <w:r>
-        <w:t>typeof</w:t>
-      </w:r>
-      <w:proofErr w:type="spellEnd"/>
-      <w:r>
-        <w:t>(Page2)</w:t>
-      </w:r>
-      <w:r>
-        <w:rPr>
-          <w:color w:val="FF0000"/>
-        </w:rPr>
-        <w:t xml:space="preserve">, </w:t>
-      </w:r>
-      <w:proofErr w:type="spellStart"/>
-      <w:r>
-        <w:rPr>
-          <w:color w:val="FF0000"/>
-        </w:rPr>
-        <w:t>Message.Text</w:t>
-      </w:r>
-      <w:proofErr w:type="spellEnd"/>
-      <w:r>
-        <w:t>);</w:t>
-      </w:r>
-    </w:p>
-    <w:p>
-      <w:pPr>
-        <w:pStyle w:val="ppCode"/>
-        <w:rPr>
-          <w:color w:val="FF0000"/>
-        </w:rPr>
-      </w:pPr>
-      <w:r>
-        <w:t>}</w:t>
-      </w:r>
-    </w:p>
-    <w:p>
-      <w:pPr>
-        <w:pStyle w:val="ppNote"/>
-      </w:pPr>
-      <w:r>
-        <w:rPr>
-          <w:b/>
-        </w:rPr>
-        <w:t>Note:</w:t>
-      </w:r>
-      <w:r>
-        <w:t xml:space="preserve"> The optional parameter you pass into </w:t>
-      </w:r>
-      <w:proofErr w:type="spellStart"/>
-      <w:r>
-        <w:rPr>
-          <w:b/>
-        </w:rPr>
-        <w:t>Frame.Navigate</w:t>
-      </w:r>
-      <w:proofErr w:type="spellEnd"/>
       <w:r>
         <w:t xml:space="preserve"> does not have to be a string (it is an object in the API), but it must be serializable</w:t>
       </w:r>
@@ -4871,7 +4218,7 @@
       <w:pPr>
         <w:pStyle w:val="ppProcedureStart"/>
       </w:pPr>
-      <w:bookmarkStart w:id="10" w:name="_Toc431545534"/>
+      <w:bookmarkStart w:id="10" w:name="_Toc431841855"/>
       <w:r>
         <w:t>Task 5</w:t>
       </w:r>
@@ -4926,27 +4273,11 @@
       <w:r>
         <w:t xml:space="preserve">. Create an override for the </w:t>
       </w:r>
-      <w:proofErr w:type="spellStart"/>
-      <w:proofErr w:type="gramStart"/>
       <w:r>
         <w:rPr>
           <w:b/>
         </w:rPr>
-        <w:t>OnNavigatedTo</w:t>
-      </w:r>
-      <w:proofErr w:type="spellEnd"/>
-      <w:r>
-        <w:rPr>
-          <w:b/>
-        </w:rPr>
-        <w:t>(</w:t>
-      </w:r>
-      <w:proofErr w:type="gramEnd"/>
-      <w:r>
-        <w:rPr>
-          <w:b/>
-        </w:rPr>
-        <w:t>)</w:t>
+        <w:t>OnNavigatedTo()</w:t>
       </w:r>
       <w:r>
         <w:t xml:space="preserve"> method.</w:t>
@@ -4981,17 +4312,7 @@
         <w:pStyle w:val="ppCode"/>
       </w:pPr>
       <w:r>
-        <w:t xml:space="preserve">    </w:t>
-      </w:r>
-      <w:proofErr w:type="spellStart"/>
-      <w:proofErr w:type="gramStart"/>
-      <w:r>
-        <w:t>this.InitializeComponent</w:t>
-      </w:r>
-      <w:proofErr w:type="spellEnd"/>
-      <w:proofErr w:type="gramEnd"/>
-      <w:r>
-        <w:t>();</w:t>
+        <w:t xml:space="preserve">    this.InitializeComponent();</w:t>
       </w:r>
     </w:p>
     <w:p>
@@ -5018,81 +4339,35 @@
         <w:rPr>
           <w:color w:val="FF0000"/>
         </w:rPr>
-        <w:t xml:space="preserve">protected override void </w:t>
-      </w:r>
-      <w:proofErr w:type="spellStart"/>
-      <w:proofErr w:type="gramStart"/>
-      <w:r>
+        <w:t>protected override void OnNavigatedTo(NavigationEventArgs e)</w:t>
+      </w:r>
+    </w:p>
+    <w:p>
+      <w:pPr>
+        <w:pStyle w:val="ppCode"/>
         <w:rPr>
           <w:color w:val="FF0000"/>
         </w:rPr>
-        <w:t>OnNavigatedTo</w:t>
-      </w:r>
-      <w:proofErr w:type="spellEnd"/>
+      </w:pPr>
       <w:r>
         <w:rPr>
           <w:color w:val="FF0000"/>
         </w:rPr>
-        <w:t>(</w:t>
-      </w:r>
-      <w:proofErr w:type="spellStart"/>
-      <w:proofErr w:type="gramEnd"/>
-      <w:r>
+        <w:t>{</w:t>
+      </w:r>
+    </w:p>
+    <w:p>
+      <w:pPr>
+        <w:pStyle w:val="ppCode"/>
         <w:rPr>
           <w:color w:val="FF0000"/>
         </w:rPr>
-        <w:t>NavigationEventArgs</w:t>
-      </w:r>
-      <w:proofErr w:type="spellEnd"/>
+      </w:pPr>
       <w:r>
         <w:rPr>
           <w:color w:val="FF0000"/>
         </w:rPr>
-        <w:t xml:space="preserve"> e)</w:t>
-      </w:r>
-    </w:p>
-    <w:p>
-      <w:pPr>
-        <w:pStyle w:val="ppCode"/>
-        <w:rPr>
-          <w:color w:val="FF0000"/>
-        </w:rPr>
-      </w:pPr>
-      <w:r>
-        <w:rPr>
-          <w:color w:val="FF0000"/>
-        </w:rPr>
-        <w:t>{</w:t>
-      </w:r>
-    </w:p>
-    <w:p>
-      <w:pPr>
-        <w:pStyle w:val="ppCode"/>
-        <w:rPr>
-          <w:color w:val="FF0000"/>
-        </w:rPr>
-      </w:pPr>
-      <w:r>
-        <w:rPr>
-          <w:color w:val="FF0000"/>
-        </w:rPr>
-        <w:t xml:space="preserve">    </w:t>
-      </w:r>
-      <w:proofErr w:type="spellStart"/>
-      <w:proofErr w:type="gramStart"/>
-      <w:r>
-        <w:rPr>
-          <w:color w:val="FF0000"/>
-        </w:rPr>
-        <w:t>base.OnNavigatedTo</w:t>
-      </w:r>
-      <w:proofErr w:type="spellEnd"/>
-      <w:proofErr w:type="gramEnd"/>
-      <w:r>
-        <w:rPr>
-          <w:color w:val="FF0000"/>
-        </w:rPr>
-        <w:t>(e);</w:t>
+        <w:t xml:space="preserve">    base.OnNavigatedTo(e);</w:t>
       </w:r>
     </w:p>
     <w:p>
@@ -5147,27 +4422,11 @@
       <w:r>
         <w:t xml:space="preserve">loaded. The </w:t>
       </w:r>
-      <w:proofErr w:type="spellStart"/>
-      <w:proofErr w:type="gramStart"/>
       <w:r>
         <w:rPr>
           <w:b/>
         </w:rPr>
-        <w:t>OnNavigatedTo</w:t>
-      </w:r>
-      <w:proofErr w:type="spellEnd"/>
-      <w:r>
-        <w:rPr>
-          <w:b/>
-        </w:rPr>
-        <w:t>(</w:t>
-      </w:r>
-      <w:proofErr w:type="gramEnd"/>
-      <w:r>
-        <w:rPr>
-          <w:b/>
-        </w:rPr>
-        <w:t xml:space="preserve">) </w:t>
+        <w:t xml:space="preserve">OnNavigatedTo() </w:t>
       </w:r>
       <w:r>
         <w:t xml:space="preserve">method is called every time you navigate to </w:t>
@@ -5211,16 +4470,12 @@
       <w:r>
         <w:t xml:space="preserve">Add the </w:t>
       </w:r>
-      <w:proofErr w:type="spellStart"/>
-      <w:proofErr w:type="gramStart"/>
       <w:r>
         <w:rPr>
           <w:b/>
         </w:rPr>
         <w:t>Windows.UI.Popups</w:t>
       </w:r>
-      <w:proofErr w:type="spellEnd"/>
-      <w:proofErr w:type="gramEnd"/>
       <w:r>
         <w:t xml:space="preserve"> namespace to the </w:t>
       </w:r>
@@ -5256,17 +4511,7 @@
         <w:pStyle w:val="ppCode"/>
       </w:pPr>
       <w:r>
-        <w:t xml:space="preserve">using </w:t>
-      </w:r>
-      <w:proofErr w:type="spellStart"/>
-      <w:proofErr w:type="gramStart"/>
-      <w:r>
-        <w:t>Windows.UI.Popups</w:t>
-      </w:r>
-      <w:proofErr w:type="spellEnd"/>
-      <w:proofErr w:type="gramEnd"/>
-      <w:r>
-        <w:t xml:space="preserve">; </w:t>
+        <w:t xml:space="preserve">using Windows.UI.Popups; </w:t>
       </w:r>
     </w:p>
     <w:p>
@@ -5280,306 +4525,182 @@
       <w:r>
         <w:t xml:space="preserve">Await a message dialog in the </w:t>
       </w:r>
-      <w:proofErr w:type="spellStart"/>
-      <w:proofErr w:type="gramStart"/>
       <w:r>
         <w:rPr>
           <w:b/>
         </w:rPr>
-        <w:t>OnNavigatedTo</w:t>
-      </w:r>
-      <w:proofErr w:type="spellEnd"/>
+        <w:t xml:space="preserve">OnNavigatedTo() </w:t>
+      </w:r>
+      <w:r>
+        <w:t xml:space="preserve">override and pass in the incoming parameter. </w:t>
+      </w:r>
+      <w:r>
+        <w:t xml:space="preserve">You will need to </w:t>
+      </w:r>
+      <w:r>
+        <w:t xml:space="preserve">add </w:t>
+      </w:r>
+      <w:r>
+        <w:t xml:space="preserve">the </w:t>
+      </w:r>
       <w:r>
         <w:rPr>
           <w:b/>
         </w:rPr>
-        <w:t>(</w:t>
-      </w:r>
-      <w:proofErr w:type="gramEnd"/>
+        <w:t>async</w:t>
+      </w:r>
+      <w:r>
+        <w:t xml:space="preserve"> </w:t>
+      </w:r>
+      <w:r>
+        <w:t xml:space="preserve">keyword to the </w:t>
+      </w:r>
+      <w:r>
+        <w:t>method to handle the await</w:t>
+      </w:r>
+      <w:r>
+        <w:t>.</w:t>
+      </w:r>
+    </w:p>
+    <w:p>
+      <w:pPr>
+        <w:pStyle w:val="ppCodeLanguage"/>
+      </w:pPr>
+      <w:r>
+        <w:t>C#</w:t>
+      </w:r>
+    </w:p>
+    <w:p>
+      <w:pPr>
+        <w:pStyle w:val="ppCode"/>
+      </w:pPr>
+      <w:r>
+        <w:t xml:space="preserve">protected </w:t>
+      </w:r>
+      <w:r>
+        <w:rPr>
+          <w:color w:val="FF0000"/>
+        </w:rPr>
+        <w:t>async</w:t>
+      </w:r>
+      <w:r>
+        <w:t xml:space="preserve"> </w:t>
+      </w:r>
+      <w:r>
+        <w:t>override void OnNavigatedTo(NavigationEventArgs e)</w:t>
+      </w:r>
+    </w:p>
+    <w:p>
+      <w:pPr>
+        <w:pStyle w:val="ppCode"/>
+      </w:pPr>
+      <w:r>
+        <w:t>{</w:t>
+      </w:r>
+    </w:p>
+    <w:p>
+      <w:pPr>
+        <w:pStyle w:val="ppCode"/>
+        <w:rPr>
+          <w:color w:val="FF0000"/>
+        </w:rPr>
+      </w:pPr>
+      <w:r>
+        <w:t xml:space="preserve">    </w:t>
+      </w:r>
+      <w:r>
+        <w:rPr>
+          <w:color w:val="FF0000"/>
+        </w:rPr>
+        <w:t>await new MessageDialog("You sent: " + e.Parameter).ShowAsync();</w:t>
+      </w:r>
+    </w:p>
+    <w:p>
+      <w:pPr>
+        <w:pStyle w:val="ppCode"/>
+      </w:pPr>
+    </w:p>
+    <w:p>
+      <w:pPr>
+        <w:pStyle w:val="ppCode"/>
+      </w:pPr>
+      <w:r>
+        <w:t xml:space="preserve">    base.OnNavigatedTo(e);</w:t>
+      </w:r>
+    </w:p>
+    <w:p>
+      <w:pPr>
+        <w:pStyle w:val="ppCode"/>
+      </w:pPr>
+      <w:r>
+        <w:t>}</w:t>
+      </w:r>
+    </w:p>
+    <w:p>
+      <w:pPr>
+        <w:pStyle w:val="ppNote"/>
+      </w:pPr>
       <w:r>
         <w:rPr>
           <w:b/>
         </w:rPr>
-        <w:t xml:space="preserve">) </w:t>
-      </w:r>
-      <w:r>
-        <w:t xml:space="preserve">override and pass in the incoming parameter. </w:t>
-      </w:r>
-      <w:r>
-        <w:t xml:space="preserve">You will need to </w:t>
-      </w:r>
-      <w:r>
-        <w:t xml:space="preserve">add </w:t>
-      </w:r>
-      <w:r>
-        <w:t xml:space="preserve">the </w:t>
-      </w:r>
-      <w:proofErr w:type="spellStart"/>
+        <w:t>Note:</w:t>
+      </w:r>
+      <w:r>
+        <w:t xml:space="preserve"> </w:t>
+      </w:r>
+      <w:r>
+        <w:t>Asynchronous methods allow the application to continue execution without having to wait for operations that may potentially block the UI thread. The UI will continue to respond to the user while the async operation runs in the background.</w:t>
+      </w:r>
+    </w:p>
+    <w:p>
+      <w:pPr>
+        <w:pStyle w:val="ppNote"/>
+      </w:pPr>
+      <w:r>
+        <w:t xml:space="preserve">An asynchronous method typically </w:t>
+      </w:r>
+      <w:r>
+        <w:t xml:space="preserve">has a name that </w:t>
+      </w:r>
+      <w:r>
+        <w:t xml:space="preserve">ends in Async by convention and returns </w:t>
+      </w:r>
       <w:r>
         <w:rPr>
           <w:b/>
         </w:rPr>
+        <w:t>Task</w:t>
+      </w:r>
+      <w:r>
+        <w:t xml:space="preserve"> or </w:t>
+      </w:r>
+      <w:r>
+        <w:rPr>
+          <w:b/>
+        </w:rPr>
+        <w:t>Task&lt;T&gt;</w:t>
+      </w:r>
+      <w:r>
+        <w:t xml:space="preserve">. When called using the </w:t>
+      </w:r>
+      <w:r>
+        <w:rPr>
+          <w:b/>
+        </w:rPr>
+        <w:t>await</w:t>
+      </w:r>
+      <w:r>
+        <w:t xml:space="preserve"> keyword, the runtime suspends the containing method and returns control to the caller along with a task value. Any methods that call functions using the await keyword must be marked with the </w:t>
+      </w:r>
+      <w:r>
+        <w:rPr>
+          <w:b/>
+        </w:rPr>
         <w:t>async</w:t>
       </w:r>
-      <w:proofErr w:type="spellEnd"/>
-      <w:r>
-        <w:t xml:space="preserve"> </w:t>
-      </w:r>
-      <w:r>
-        <w:t xml:space="preserve">keyword to the </w:t>
-      </w:r>
-      <w:r>
-        <w:t>method to handle the await</w:t>
-      </w:r>
-      <w:r>
-        <w:t>.</w:t>
-      </w:r>
-    </w:p>
-    <w:p>
-      <w:pPr>
-        <w:pStyle w:val="ppCodeLanguage"/>
-      </w:pPr>
-      <w:r>
-        <w:t>C#</w:t>
-      </w:r>
-    </w:p>
-    <w:p>
-      <w:pPr>
-        <w:pStyle w:val="ppCode"/>
-      </w:pPr>
-      <w:r>
-        <w:t xml:space="preserve">protected </w:t>
-      </w:r>
-      <w:proofErr w:type="spellStart"/>
-      <w:r>
-        <w:rPr>
-          <w:color w:val="FF0000"/>
-        </w:rPr>
-        <w:t>async</w:t>
-      </w:r>
-      <w:proofErr w:type="spellEnd"/>
-      <w:r>
-        <w:t xml:space="preserve"> </w:t>
-      </w:r>
-      <w:r>
-        <w:t xml:space="preserve">override void </w:t>
-      </w:r>
-      <w:proofErr w:type="spellStart"/>
-      <w:proofErr w:type="gramStart"/>
-      <w:r>
-        <w:t>OnNavigatedTo</w:t>
-      </w:r>
-      <w:proofErr w:type="spellEnd"/>
-      <w:r>
-        <w:t>(</w:t>
-      </w:r>
-      <w:proofErr w:type="spellStart"/>
-      <w:proofErr w:type="gramEnd"/>
-      <w:r>
-        <w:t>NavigationEventArgs</w:t>
-      </w:r>
-      <w:proofErr w:type="spellEnd"/>
-      <w:r>
-        <w:t xml:space="preserve"> e)</w:t>
-      </w:r>
-    </w:p>
-    <w:p>
-      <w:pPr>
-        <w:pStyle w:val="ppCode"/>
-      </w:pPr>
-      <w:r>
-        <w:t>{</w:t>
-      </w:r>
-    </w:p>
-    <w:p>
-      <w:pPr>
-        <w:pStyle w:val="ppCode"/>
-        <w:rPr>
-          <w:color w:val="FF0000"/>
-        </w:rPr>
-      </w:pPr>
-      <w:r>
-        <w:t xml:space="preserve">    </w:t>
-      </w:r>
-      <w:r>
-        <w:rPr>
-          <w:color w:val="FF0000"/>
-        </w:rPr>
-        <w:t xml:space="preserve">await new </w:t>
-      </w:r>
-      <w:proofErr w:type="spellStart"/>
-      <w:proofErr w:type="gramStart"/>
-      <w:r>
-        <w:rPr>
-          <w:color w:val="FF0000"/>
-        </w:rPr>
-        <w:t>MessageDialog</w:t>
-      </w:r>
-      <w:proofErr w:type="spellEnd"/>
-      <w:r>
-        <w:rPr>
-          <w:color w:val="FF0000"/>
-        </w:rPr>
-        <w:t>(</w:t>
-      </w:r>
-      <w:proofErr w:type="gramEnd"/>
-      <w:r>
-        <w:rPr>
-          <w:color w:val="FF0000"/>
-        </w:rPr>
-        <w:t xml:space="preserve">"You sent: " + </w:t>
-      </w:r>
-      <w:proofErr w:type="spellStart"/>
-      <w:r>
-        <w:rPr>
-          <w:color w:val="FF0000"/>
-        </w:rPr>
-        <w:t>e.Parameter</w:t>
-      </w:r>
-      <w:proofErr w:type="spellEnd"/>
-      <w:r>
-        <w:rPr>
-          <w:color w:val="FF0000"/>
-        </w:rPr>
-        <w:t>).</w:t>
-      </w:r>
-      <w:proofErr w:type="spellStart"/>
-      <w:r>
-        <w:rPr>
-          <w:color w:val="FF0000"/>
-        </w:rPr>
-        <w:t>ShowAsync</w:t>
-      </w:r>
-      <w:proofErr w:type="spellEnd"/>
-      <w:r>
-        <w:rPr>
-          <w:color w:val="FF0000"/>
-        </w:rPr>
-        <w:t>();</w:t>
-      </w:r>
-    </w:p>
-    <w:p>
-      <w:pPr>
-        <w:pStyle w:val="ppCode"/>
-      </w:pPr>
-    </w:p>
-    <w:p>
-      <w:pPr>
-        <w:pStyle w:val="ppCode"/>
-      </w:pPr>
-      <w:r>
-        <w:t xml:space="preserve">    </w:t>
-      </w:r>
-      <w:proofErr w:type="spellStart"/>
-      <w:proofErr w:type="gramStart"/>
-      <w:r>
-        <w:t>base.OnNavigatedTo</w:t>
-      </w:r>
-      <w:proofErr w:type="spellEnd"/>
-      <w:proofErr w:type="gramEnd"/>
-      <w:r>
-        <w:t>(e);</w:t>
-      </w:r>
-    </w:p>
-    <w:p>
-      <w:pPr>
-        <w:pStyle w:val="ppCode"/>
-      </w:pPr>
-      <w:r>
-        <w:t>}</w:t>
-      </w:r>
-    </w:p>
-    <w:p>
-      <w:pPr>
-        <w:pStyle w:val="ppNote"/>
-      </w:pPr>
-      <w:r>
-        <w:rPr>
-          <w:b/>
-        </w:rPr>
-        <w:t>Note:</w:t>
-      </w:r>
-      <w:r>
-        <w:t xml:space="preserve"> </w:t>
-      </w:r>
-      <w:r>
-        <w:t xml:space="preserve">Asynchronous methods allow the application to continue execution without having to wait for operations that may potentially block the UI thread. The UI will continue to respond to the user while the </w:t>
-      </w:r>
-      <w:proofErr w:type="spellStart"/>
-      <w:r>
-        <w:t>async</w:t>
-      </w:r>
-      <w:proofErr w:type="spellEnd"/>
-      <w:r>
-        <w:t xml:space="preserve"> operation runs in the background.</w:t>
-      </w:r>
-    </w:p>
-    <w:p>
-      <w:pPr>
-        <w:pStyle w:val="ppNote"/>
-      </w:pPr>
-      <w:r>
-        <w:t xml:space="preserve">An asynchronous method typically </w:t>
-      </w:r>
-      <w:r>
-        <w:t xml:space="preserve">has a name that </w:t>
-      </w:r>
-      <w:r>
-        <w:t xml:space="preserve">ends in </w:t>
-      </w:r>
-      <w:proofErr w:type="spellStart"/>
-      <w:r>
-        <w:t>Async</w:t>
-      </w:r>
-      <w:proofErr w:type="spellEnd"/>
-      <w:r>
-        <w:t xml:space="preserve"> by convention and returns </w:t>
-      </w:r>
-      <w:r>
-        <w:rPr>
-          <w:b/>
-        </w:rPr>
-        <w:t>Task</w:t>
-      </w:r>
-      <w:r>
-        <w:t xml:space="preserve"> or </w:t>
-      </w:r>
-      <w:r>
-        <w:rPr>
-          <w:b/>
-        </w:rPr>
-        <w:t>Task&lt;T&gt;</w:t>
-      </w:r>
-      <w:r>
-        <w:t xml:space="preserve">. When called using the </w:t>
-      </w:r>
-      <w:r>
-        <w:rPr>
-          <w:b/>
-        </w:rPr>
-        <w:t>await</w:t>
-      </w:r>
-      <w:r>
-        <w:t xml:space="preserve"> keyword, the runtime suspends the containing method and returns control to the caller along with a task value. Any methods that call functions using the await keyword must be marked with the </w:t>
-      </w:r>
-      <w:proofErr w:type="spellStart"/>
-      <w:r>
-        <w:rPr>
-          <w:b/>
-        </w:rPr>
-        <w:t>async</w:t>
-      </w:r>
-      <w:proofErr w:type="spellEnd"/>
-      <w:r>
-        <w:t xml:space="preserve"> keyword. A task typically runs asynchronously on a thread pool thread instead of the main application thread. When an </w:t>
-      </w:r>
-      <w:proofErr w:type="spellStart"/>
-      <w:r>
-        <w:t>async</w:t>
-      </w:r>
-      <w:proofErr w:type="spellEnd"/>
-      <w:r>
-        <w:t xml:space="preserve"> method is complete, its associated task is marked as complete, and any return values can be accessed through the task.</w:t>
+      <w:r>
+        <w:t xml:space="preserve"> keyword. A task typically runs asynchronously on a thread pool thread instead of the main application thread. When an async method is complete, its associated task is marked as complete, and any return values can be accessed through the task.</w:t>
       </w:r>
     </w:p>
     <w:p>
@@ -5623,23 +4744,7 @@
         </w:numPr>
       </w:pPr>
       <w:r>
-        <w:t xml:space="preserve">Build and run your app. Type a message into the </w:t>
-      </w:r>
-      <w:proofErr w:type="spellStart"/>
-      <w:r>
-        <w:t>TextBox</w:t>
-      </w:r>
-      <w:proofErr w:type="spellEnd"/>
-      <w:r>
-        <w:t xml:space="preserve"> on the </w:t>
-      </w:r>
-      <w:proofErr w:type="spellStart"/>
-      <w:r>
-        <w:t>MainPage</w:t>
-      </w:r>
-      <w:proofErr w:type="spellEnd"/>
-      <w:r>
-        <w:t xml:space="preserve"> and navigate to Page2. You will see a pop-up appear on Page2 with your message.</w:t>
+        <w:t>Build and run your app. Type a message into the TextBox on the MainPage and navigate to Page2. You will see a pop-up appear on Page2 with your message.</w:t>
       </w:r>
     </w:p>
     <w:p>
@@ -5815,7 +4920,7 @@
       <w:pPr>
         <w:pStyle w:val="ppTopic"/>
       </w:pPr>
-      <w:bookmarkStart w:id="11" w:name="_Toc431545535"/>
+      <w:bookmarkStart w:id="11" w:name="_Toc431841856"/>
       <w:r>
         <w:t>Exercise 2</w:t>
       </w:r>
@@ -5899,7 +5004,7 @@
       <w:pPr>
         <w:pStyle w:val="ppProcedureStart"/>
       </w:pPr>
-      <w:bookmarkStart w:id="12" w:name="_Toc431545536"/>
+      <w:bookmarkStart w:id="12" w:name="_Toc431841857"/>
       <w:r>
         <w:lastRenderedPageBreak/>
         <w:t>Task 1</w:t>
@@ -5963,13 +5068,8 @@
         <w:t xml:space="preserve">un </w:t>
       </w:r>
       <w:r>
-        <w:t xml:space="preserve">the </w:t>
-      </w:r>
-      <w:proofErr w:type="spellStart"/>
-      <w:r>
-        <w:t>SimpleNavigation</w:t>
-      </w:r>
-      <w:proofErr w:type="spellEnd"/>
+        <w:t>the SimpleNavigation</w:t>
+      </w:r>
       <w:r>
         <w:t xml:space="preserve"> app in the emulator. N</w:t>
       </w:r>
@@ -6193,7 +5293,7 @@
       <w:pPr>
         <w:pStyle w:val="ppProcedureStart"/>
       </w:pPr>
-      <w:bookmarkStart w:id="13" w:name="_Toc431545537"/>
+      <w:bookmarkStart w:id="13" w:name="_Toc431841858"/>
       <w:r>
         <w:t>Task 2</w:t>
       </w:r>
@@ -6219,14 +5319,12 @@
       <w:r>
         <w:t xml:space="preserve">The </w:t>
       </w:r>
-      <w:proofErr w:type="spellStart"/>
       <w:r>
         <w:rPr>
           <w:b/>
         </w:rPr>
         <w:t>SystemNavigationManager</w:t>
       </w:r>
-      <w:proofErr w:type="spellEnd"/>
       <w:r>
         <w:t xml:space="preserve"> provides options to enable the</w:t>
       </w:r>
@@ -6236,7 +5334,6 @@
       <w:r>
         <w:t xml:space="preserve"> </w:t>
       </w:r>
-      <w:proofErr w:type="spellStart"/>
       <w:r>
         <w:rPr>
           <w:b/>
@@ -6249,7 +5346,6 @@
         </w:rPr>
         <w:t>utton</w:t>
       </w:r>
-      <w:proofErr w:type="spellEnd"/>
       <w:r>
         <w:t xml:space="preserve"> for </w:t>
       </w:r>
@@ -6307,30 +5403,24 @@
       <w:r>
         <w:t xml:space="preserve">Open </w:t>
       </w:r>
-      <w:proofErr w:type="spellStart"/>
       <w:r>
         <w:rPr>
           <w:b/>
         </w:rPr>
         <w:t>App.xaml.cs</w:t>
       </w:r>
-      <w:proofErr w:type="spellEnd"/>
       <w:r>
         <w:t xml:space="preserve">. </w:t>
       </w:r>
       <w:r>
         <w:t xml:space="preserve">Add the </w:t>
       </w:r>
-      <w:proofErr w:type="spellStart"/>
-      <w:proofErr w:type="gramStart"/>
       <w:r>
         <w:rPr>
           <w:b/>
         </w:rPr>
         <w:t>Windows.UI.Core</w:t>
       </w:r>
-      <w:proofErr w:type="spellEnd"/>
-      <w:proofErr w:type="gramEnd"/>
       <w:r>
         <w:t xml:space="preserve"> namespace.</w:t>
       </w:r>
@@ -6348,17 +5438,7 @@
         <w:pStyle w:val="ppCode"/>
       </w:pPr>
       <w:r>
-        <w:t xml:space="preserve">using </w:t>
-      </w:r>
-      <w:proofErr w:type="spellStart"/>
-      <w:proofErr w:type="gramStart"/>
-      <w:r>
-        <w:t>Windows.UI.Core</w:t>
-      </w:r>
-      <w:proofErr w:type="spellEnd"/>
-      <w:proofErr w:type="gramEnd"/>
-      <w:r>
-        <w:t>;</w:t>
+        <w:t>using Windows.UI.Core;</w:t>
       </w:r>
     </w:p>
     <w:p>
@@ -6372,28 +5452,24 @@
       <w:r>
         <w:t xml:space="preserve">Add a </w:t>
       </w:r>
-      <w:proofErr w:type="spellStart"/>
       <w:r>
         <w:rPr>
           <w:b/>
         </w:rPr>
         <w:t>rootFrame.Navigated</w:t>
       </w:r>
-      <w:proofErr w:type="spellEnd"/>
       <w:r>
         <w:t xml:space="preserve"> event handler</w:t>
       </w:r>
       <w:r>
         <w:t xml:space="preserve"> at the end of the </w:t>
       </w:r>
-      <w:proofErr w:type="spellStart"/>
       <w:r>
         <w:rPr>
           <w:b/>
         </w:rPr>
         <w:t>OnLaunched</w:t>
       </w:r>
-      <w:proofErr w:type="spellEnd"/>
       <w:r>
         <w:t xml:space="preserve"> override</w:t>
       </w:r>
@@ -6466,15 +5542,8 @@
       <w:r>
         <w:t xml:space="preserve">    </w:t>
       </w:r>
-      <w:proofErr w:type="spellStart"/>
-      <w:proofErr w:type="gramStart"/>
-      <w:r>
-        <w:t>Window.Current.Activate</w:t>
-      </w:r>
-      <w:proofErr w:type="spellEnd"/>
-      <w:proofErr w:type="gramEnd"/>
-      <w:r>
-        <w:t>();</w:t>
+      <w:r>
+        <w:t>Window.Current.Activate();</w:t>
       </w:r>
     </w:p>
     <w:p>
@@ -6492,33 +5561,17 @@
       <w:r>
         <w:t xml:space="preserve">    </w:t>
       </w:r>
-      <w:proofErr w:type="spellStart"/>
       <w:r>
         <w:rPr>
           <w:color w:val="FF0000"/>
         </w:rPr>
-        <w:t>rootFrame.Navigated</w:t>
-      </w:r>
-      <w:proofErr w:type="spellEnd"/>
+        <w:t xml:space="preserve">rootFrame.Navigated += </w:t>
+      </w:r>
       <w:r>
         <w:rPr>
           <w:color w:val="FF0000"/>
         </w:rPr>
-        <w:t xml:space="preserve"> += </w:t>
-      </w:r>
-      <w:proofErr w:type="spellStart"/>
-      <w:r>
-        <w:rPr>
-          <w:color w:val="FF0000"/>
-        </w:rPr>
-        <w:t>RootFrame_Navigated</w:t>
-      </w:r>
-      <w:proofErr w:type="spellEnd"/>
-      <w:r>
-        <w:rPr>
-          <w:color w:val="FF0000"/>
-        </w:rPr>
-        <w:t>;</w:t>
+        <w:t>RootFrame_Navigated;</w:t>
       </w:r>
     </w:p>
     <w:p>
@@ -6558,155 +5611,61 @@
         <w:rPr>
           <w:color w:val="FF0000"/>
         </w:rPr>
-        <w:t xml:space="preserve">private void </w:t>
-      </w:r>
-      <w:proofErr w:type="spellStart"/>
-      <w:r>
+        <w:t>private void RootFrame_Navigated(object sender, NavigationEventArgs e)</w:t>
+      </w:r>
+    </w:p>
+    <w:p>
+      <w:pPr>
+        <w:pStyle w:val="ppCode"/>
         <w:rPr>
           <w:color w:val="FF0000"/>
         </w:rPr>
-        <w:t>RootFrame_</w:t>
-      </w:r>
-      <w:proofErr w:type="gramStart"/>
+      </w:pPr>
       <w:r>
         <w:rPr>
           <w:color w:val="FF0000"/>
         </w:rPr>
-        <w:t>Navigated</w:t>
-      </w:r>
-      <w:proofErr w:type="spellEnd"/>
-      <w:r>
+        <w:t>{</w:t>
+      </w:r>
+    </w:p>
+    <w:p>
+      <w:pPr>
+        <w:pStyle w:val="ppCode"/>
         <w:rPr>
           <w:color w:val="FF0000"/>
         </w:rPr>
-        <w:t>(</w:t>
-      </w:r>
-      <w:proofErr w:type="gramEnd"/>
+      </w:pPr>
       <w:r>
         <w:rPr>
           <w:color w:val="FF0000"/>
         </w:rPr>
-        <w:t xml:space="preserve">object sender, </w:t>
-      </w:r>
-      <w:proofErr w:type="spellStart"/>
-      <w:r>
+        <w:t xml:space="preserve">       Frame rootFrame = Window.Current.Content as Frame;</w:t>
+      </w:r>
+    </w:p>
+    <w:p>
+      <w:pPr>
+        <w:pStyle w:val="ppCode"/>
         <w:rPr>
           <w:color w:val="FF0000"/>
         </w:rPr>
-        <w:t>NavigationEventArgs</w:t>
-      </w:r>
-      <w:proofErr w:type="spellEnd"/>
+      </w:pPr>
       <w:r>
         <w:rPr>
           <w:color w:val="FF0000"/>
         </w:rPr>
-        <w:t xml:space="preserve"> e)</w:t>
-      </w:r>
-    </w:p>
-    <w:p>
-      <w:pPr>
-        <w:pStyle w:val="ppCode"/>
+        <w:t xml:space="preserve">    </w:t>
+      </w:r>
+      <w:r>
         <w:rPr>
           <w:color w:val="FF0000"/>
         </w:rPr>
-      </w:pPr>
+        <w:t xml:space="preserve">   </w:t>
+      </w:r>
       <w:r>
         <w:rPr>
           <w:color w:val="FF0000"/>
         </w:rPr>
-        <w:t>{</w:t>
-      </w:r>
-    </w:p>
-    <w:p>
-      <w:pPr>
-        <w:pStyle w:val="ppCode"/>
-        <w:rPr>
-          <w:color w:val="FF0000"/>
-        </w:rPr>
-      </w:pPr>
-      <w:r>
-        <w:rPr>
-          <w:color w:val="FF0000"/>
-        </w:rPr>
-        <w:t xml:space="preserve">       Frame </w:t>
-      </w:r>
-      <w:proofErr w:type="spellStart"/>
-      <w:r>
-        <w:rPr>
-          <w:color w:val="FF0000"/>
-        </w:rPr>
-        <w:t>rootFrame</w:t>
-      </w:r>
-      <w:proofErr w:type="spellEnd"/>
-      <w:r>
-        <w:rPr>
-          <w:color w:val="FF0000"/>
-        </w:rPr>
-        <w:t xml:space="preserve"> = </w:t>
-      </w:r>
-      <w:proofErr w:type="spellStart"/>
-      <w:proofErr w:type="gramStart"/>
-      <w:r>
-        <w:rPr>
-          <w:color w:val="FF0000"/>
-        </w:rPr>
-        <w:t>Window.Current.Content</w:t>
-      </w:r>
-      <w:proofErr w:type="spellEnd"/>
-      <w:proofErr w:type="gramEnd"/>
-      <w:r>
-        <w:rPr>
-          <w:color w:val="FF0000"/>
-        </w:rPr>
-        <w:t xml:space="preserve"> as Frame;</w:t>
-      </w:r>
-    </w:p>
-    <w:p>
-      <w:pPr>
-        <w:pStyle w:val="ppCode"/>
-        <w:rPr>
-          <w:color w:val="FF0000"/>
-        </w:rPr>
-      </w:pPr>
-      <w:r>
-        <w:rPr>
-          <w:color w:val="FF0000"/>
-        </w:rPr>
-        <w:t xml:space="preserve">    </w:t>
-      </w:r>
-      <w:r>
-        <w:rPr>
-          <w:color w:val="FF0000"/>
-        </w:rPr>
-        <w:t xml:space="preserve">   </w:t>
-      </w:r>
-      <w:proofErr w:type="spellStart"/>
-      <w:r>
-        <w:rPr>
-          <w:color w:val="FF0000"/>
-        </w:rPr>
-        <w:t>SystemNavigationManager.GetForCurrentView</w:t>
-      </w:r>
-      <w:proofErr w:type="spellEnd"/>
-      <w:r>
-        <w:rPr>
-          <w:color w:val="FF0000"/>
-        </w:rPr>
-        <w:t>().</w:t>
-      </w:r>
-      <w:proofErr w:type="spellStart"/>
-      <w:r>
-        <w:rPr>
-          <w:color w:val="FF0000"/>
-        </w:rPr>
-        <w:t>AppViewBackButtonVisibility</w:t>
-      </w:r>
-      <w:proofErr w:type="spellEnd"/>
-      <w:r>
-        <w:rPr>
-          <w:color w:val="FF0000"/>
-        </w:rPr>
-        <w:t xml:space="preserve"> </w:t>
+        <w:t xml:space="preserve">SystemNavigationManager.GetForCurrentView().AppViewBackButtonVisibility </w:t>
       </w:r>
       <w:r>
         <w:rPr>
@@ -6719,94 +5678,62 @@
         <w:rPr>
           <w:color w:val="FF0000"/>
         </w:rPr>
-        <w:t xml:space="preserve">= </w:t>
-      </w:r>
-      <w:proofErr w:type="spellStart"/>
+        <w:t>= rootFrame.CanGoBack ?</w:t>
+      </w:r>
       <w:r>
         <w:rPr>
           <w:color w:val="FF0000"/>
         </w:rPr>
-        <w:t>rootFrame.CanGoBack</w:t>
-      </w:r>
-      <w:proofErr w:type="spellEnd"/>
+        <w:t xml:space="preserve"> </w:t>
+      </w:r>
       <w:r>
         <w:rPr>
           <w:color w:val="FF0000"/>
         </w:rPr>
-        <w:t xml:space="preserve"> ?</w:t>
+        <w:t>AppV</w:t>
       </w:r>
       <w:r>
         <w:rPr>
           <w:color w:val="FF0000"/>
         </w:rPr>
-        <w:t xml:space="preserve"> </w:t>
-      </w:r>
-      <w:proofErr w:type="spellStart"/>
-      <w:proofErr w:type="gramStart"/>
-      <w:r>
+        <w:t>iewBackButtonVisibility.Visible :</w:t>
+      </w:r>
+    </w:p>
+    <w:p>
+      <w:pPr>
+        <w:pStyle w:val="ppCode"/>
         <w:rPr>
           <w:color w:val="FF0000"/>
         </w:rPr>
-        <w:t>AppV</w:t>
-      </w:r>
+      </w:pPr>
       <w:r>
         <w:rPr>
           <w:color w:val="FF0000"/>
         </w:rPr>
-        <w:t>iewBackButtonVisibility.Visible</w:t>
-      </w:r>
-      <w:proofErr w:type="spellEnd"/>
+        <w:t xml:space="preserve">       </w:t>
+      </w:r>
       <w:r>
         <w:rPr>
           <w:color w:val="FF0000"/>
         </w:rPr>
-        <w:t xml:space="preserve"> :</w:t>
-      </w:r>
-      <w:proofErr w:type="gramEnd"/>
-    </w:p>
-    <w:p>
-      <w:pPr>
-        <w:pStyle w:val="ppCode"/>
+        <w:t xml:space="preserve">                            </w:t>
+      </w:r>
+      <w:r>
         <w:rPr>
           <w:color w:val="FF0000"/>
         </w:rPr>
+        <w:t>AppViewBackButtonVisibility.Collapsed;</w:t>
+      </w:r>
+    </w:p>
+    <w:p>
+      <w:pPr>
+        <w:pStyle w:val="ppCode"/>
       </w:pPr>
       <w:r>
         <w:rPr>
           <w:color w:val="FF0000"/>
         </w:rPr>
-        <w:t xml:space="preserve">       </w:t>
-      </w:r>
-      <w:r>
-        <w:rPr>
-          <w:color w:val="FF0000"/>
-        </w:rPr>
-        <w:t xml:space="preserve">                            </w:t>
-      </w:r>
-      <w:proofErr w:type="spellStart"/>
-      <w:r>
-        <w:rPr>
-          <w:color w:val="FF0000"/>
-        </w:rPr>
-        <w:t>AppViewBackButtonVisibility.Collapsed</w:t>
-      </w:r>
-      <w:proofErr w:type="spellEnd"/>
-      <w:r>
-        <w:rPr>
-          <w:color w:val="FF0000"/>
-        </w:rPr>
-        <w:t>;</w:t>
-      </w:r>
-    </w:p>
-    <w:p>
-      <w:pPr>
-        <w:pStyle w:val="ppCode"/>
-      </w:pPr>
-      <w:r>
-        <w:rPr>
-          <w:color w:val="FF0000"/>
-        </w:rPr>
-        <w:t>};</w:t>
+        <w:t>}</w:t>
       </w:r>
     </w:p>
     <w:p>
@@ -6841,37 +5768,16 @@
         <w:t>stack.</w:t>
       </w:r>
       <w:r>
-        <w:t xml:space="preserve"> This code sets the </w:t>
-      </w:r>
-      <w:proofErr w:type="spellStart"/>
-      <w:r>
-        <w:t>AppViewBackButtonVisibility</w:t>
-      </w:r>
-      <w:proofErr w:type="spellEnd"/>
-      <w:r>
-        <w:t xml:space="preserve"> to </w:t>
-      </w:r>
-      <w:proofErr w:type="spellStart"/>
+        <w:t xml:space="preserve"> This code sets the AppViewBackButtonVisibility to </w:t>
+      </w:r>
       <w:r>
         <w:t>AppViewBackButtonVisibility.</w:t>
       </w:r>
       <w:r>
-        <w:t>Visible</w:t>
-      </w:r>
-      <w:proofErr w:type="spellEnd"/>
-      <w:r>
-        <w:t xml:space="preserve"> if </w:t>
-      </w:r>
-      <w:proofErr w:type="spellStart"/>
-      <w:r>
-        <w:t>root</w:t>
-      </w:r>
-      <w:r>
-        <w:t>Frame.CanGoBack</w:t>
-      </w:r>
-      <w:proofErr w:type="spellEnd"/>
-      <w:r>
-        <w:t xml:space="preserve"> is true;</w:t>
+        <w:t>Visible if root</w:t>
+      </w:r>
+      <w:r>
+        <w:t>Frame.CanGoBack is true;</w:t>
       </w:r>
       <w:r>
         <w:t xml:space="preserve"> otherwise</w:t>
@@ -6882,16 +5788,11 @@
       <w:r>
         <w:t xml:space="preserve"> it sets it to </w:t>
       </w:r>
-      <w:proofErr w:type="spellStart"/>
       <w:r>
         <w:t>AppViewBackButtonVisibility.</w:t>
       </w:r>
       <w:r>
-        <w:t>Collapsed</w:t>
-      </w:r>
-      <w:proofErr w:type="spellEnd"/>
-      <w:r>
-        <w:t>.</w:t>
+        <w:t>Collapsed.</w:t>
       </w:r>
     </w:p>
     <w:p>
@@ -7010,15 +5911,7 @@
         <w:pStyle w:val="ppFigureCaptionIndent3"/>
       </w:pPr>
       <w:r>
-        <w:t xml:space="preserve">The </w:t>
-      </w:r>
-      <w:proofErr w:type="spellStart"/>
-      <w:r>
-        <w:t>AppViewBackButton</w:t>
-      </w:r>
-      <w:proofErr w:type="spellEnd"/>
-      <w:r>
-        <w:t xml:space="preserve"> is visible in the title bar in Desktop mode.</w:t>
+        <w:t>The AppViewBackButton is visible in the title bar in Desktop mode.</w:t>
       </w:r>
     </w:p>
     <w:p>
@@ -7464,15 +6357,7 @@
         <w:pStyle w:val="ppFigureCaptionIndent3"/>
       </w:pPr>
       <w:r>
-        <w:t xml:space="preserve">The </w:t>
-      </w:r>
-      <w:proofErr w:type="spellStart"/>
-      <w:r>
-        <w:t>AppViewBackButton</w:t>
-      </w:r>
-      <w:proofErr w:type="spellEnd"/>
-      <w:r>
-        <w:t xml:space="preserve"> is hidden on Mobile.</w:t>
+        <w:t>The AppViewBackButton is hidden on Mobile.</w:t>
       </w:r>
     </w:p>
     <w:p>
@@ -7501,7 +6386,7 @@
       <w:pPr>
         <w:pStyle w:val="ppProcedureStart"/>
       </w:pPr>
-      <w:bookmarkStart w:id="14" w:name="_Toc431545538"/>
+      <w:bookmarkStart w:id="14" w:name="_Toc431841859"/>
       <w:r>
         <w:t xml:space="preserve">Task </w:t>
       </w:r>
@@ -7568,78 +6453,65 @@
       <w:r>
         <w:t xml:space="preserve">In </w:t>
       </w:r>
-      <w:proofErr w:type="spellStart"/>
       <w:r>
         <w:rPr>
           <w:b/>
         </w:rPr>
         <w:t>App.xaml.cs</w:t>
       </w:r>
-      <w:proofErr w:type="spellEnd"/>
       <w:r>
         <w:t xml:space="preserve">, </w:t>
       </w:r>
       <w:r>
         <w:t xml:space="preserve">create and subscribe to an </w:t>
       </w:r>
-      <w:proofErr w:type="spellStart"/>
       <w:r>
         <w:rPr>
           <w:b/>
         </w:rPr>
+        <w:t xml:space="preserve">App_BackRequested </w:t>
+      </w:r>
+      <w:r>
+        <w:t xml:space="preserve">event. </w:t>
+      </w:r>
+    </w:p>
+    <w:p>
+      <w:pPr>
+        <w:pStyle w:val="ppNote"/>
+      </w:pPr>
+      <w:r>
+        <w:rPr>
+          <w:b/>
+        </w:rPr>
+        <w:t>Note:</w:t>
+      </w:r>
+      <w:r>
+        <w:t xml:space="preserve"> </w:t>
+      </w:r>
+      <w:r>
+        <w:t>The subscription</w:t>
+      </w:r>
+      <w:r>
+        <w:t xml:space="preserve"> to </w:t>
+      </w:r>
+      <w:r>
+        <w:rPr>
+          <w:b/>
+        </w:rPr>
         <w:t>App_BackRequested</w:t>
       </w:r>
-      <w:proofErr w:type="spellEnd"/>
-      <w:r>
-        <w:rPr>
-          <w:b/>
-        </w:rPr>
+      <w:r>
+        <w:t xml:space="preserve"> must take place after the view has</w:t>
+      </w:r>
+      <w:r>
+        <w:t xml:space="preserve"> been created</w:t>
+      </w:r>
+      <w:r>
+        <w:t>. If you try to execute this code before the view has been created,</w:t>
+      </w:r>
+      <w:r>
         <w:t xml:space="preserve"> </w:t>
       </w:r>
-      <w:r>
-        <w:t xml:space="preserve">event. </w:t>
-      </w:r>
-    </w:p>
-    <w:p>
-      <w:pPr>
-        <w:pStyle w:val="ppNote"/>
-      </w:pPr>
-      <w:r>
-        <w:rPr>
-          <w:b/>
-        </w:rPr>
-        <w:t>Note:</w:t>
-      </w:r>
-      <w:r>
-        <w:t xml:space="preserve"> </w:t>
-      </w:r>
-      <w:r>
-        <w:t>The subscription</w:t>
-      </w:r>
-      <w:r>
-        <w:t xml:space="preserve"> to </w:t>
-      </w:r>
-      <w:proofErr w:type="spellStart"/>
-      <w:r>
-        <w:rPr>
-          <w:b/>
-        </w:rPr>
-        <w:t>App_BackRequested</w:t>
-      </w:r>
-      <w:proofErr w:type="spellEnd"/>
-      <w:r>
-        <w:t xml:space="preserve"> must take place after the view has</w:t>
-      </w:r>
-      <w:r>
-        <w:t xml:space="preserve"> been created</w:t>
-      </w:r>
-      <w:r>
-        <w:t>. If you try to execute this code before the view has been created,</w:t>
-      </w:r>
-      <w:r>
-        <w:t xml:space="preserve"> </w:t>
-      </w:r>
-      <w:proofErr w:type="spellStart"/>
       <w:ins w:id="15" w:author="Author">
         <w:r>
           <w:rPr>
@@ -7652,14 +6524,7 @@
         <w:rPr>
           <w:b/>
         </w:rPr>
-        <w:t>GetForCurrentView</w:t>
-      </w:r>
-      <w:proofErr w:type="spellEnd"/>
-      <w:r>
-        <w:rPr>
-          <w:b/>
-        </w:rPr>
-        <w:t>()</w:t>
+        <w:t>GetForCurrentView()</w:t>
       </w:r>
       <w:r>
         <w:t xml:space="preserve"> returns </w:t>
@@ -7707,33 +6572,11 @@
         </w:rPr>
         <w:t xml:space="preserve">    </w:t>
       </w:r>
-      <w:proofErr w:type="spellStart"/>
       <w:r>
         <w:rPr>
           <w:color w:val="FF0000"/>
         </w:rPr>
-        <w:t>SystemNavigationManager.GetForCurrentView</w:t>
-      </w:r>
-      <w:proofErr w:type="spellEnd"/>
-      <w:r>
-        <w:rPr>
-          <w:color w:val="FF0000"/>
-        </w:rPr>
-        <w:t>().</w:t>
-      </w:r>
-      <w:proofErr w:type="spellStart"/>
-      <w:r>
-        <w:rPr>
-          <w:color w:val="FF0000"/>
-        </w:rPr>
-        <w:t>BackRequested</w:t>
-      </w:r>
-      <w:proofErr w:type="spellEnd"/>
-      <w:r>
-        <w:rPr>
-          <w:color w:val="FF0000"/>
-        </w:rPr>
-        <w:t xml:space="preserve"> += </w:t>
+        <w:t xml:space="preserve">SystemNavigationManager.GetForCurrentView().BackRequested += </w:t>
       </w:r>
       <w:r>
         <w:rPr>
@@ -7742,19 +6585,11 @@
         <w:br/>
         <w:t xml:space="preserve">        </w:t>
       </w:r>
-      <w:proofErr w:type="spellStart"/>
       <w:r>
         <w:rPr>
           <w:color w:val="FF0000"/>
         </w:rPr>
-        <w:t>App_BackRequested</w:t>
-      </w:r>
-      <w:proofErr w:type="spellEnd"/>
-      <w:r>
-        <w:rPr>
-          <w:color w:val="FF0000"/>
-        </w:rPr>
-        <w:t>;</w:t>
+        <w:t>App_BackRequested;</w:t>
       </w:r>
     </w:p>
     <w:p>
@@ -7773,27 +6608,11 @@
         <w:t xml:space="preserve">   </w:t>
       </w:r>
       <w:r>
+        <w:t xml:space="preserve"> rootFrame.Navigated += RootFrame_Navigated;</w:t>
+      </w:r>
+      <w:r>
         <w:t xml:space="preserve"> </w:t>
       </w:r>
-      <w:proofErr w:type="spellStart"/>
-      <w:r>
-        <w:t>rootFrame.Navigated</w:t>
-      </w:r>
-      <w:proofErr w:type="spellEnd"/>
-      <w:r>
-        <w:t xml:space="preserve"> += </w:t>
-      </w:r>
-      <w:proofErr w:type="spellStart"/>
-      <w:r>
-        <w:t>RootFrame_Navigated</w:t>
-      </w:r>
-      <w:proofErr w:type="spellEnd"/>
-      <w:r>
-        <w:t>;</w:t>
-      </w:r>
-      <w:r>
-        <w:t xml:space="preserve"> </w:t>
-      </w:r>
     </w:p>
     <w:p>
       <w:pPr>
@@ -7819,49 +6638,7 @@
         <w:rPr>
           <w:color w:val="000000" w:themeColor="text1"/>
         </w:rPr>
-        <w:t xml:space="preserve">private void </w:t>
-      </w:r>
-      <w:proofErr w:type="spellStart"/>
-      <w:r>
-        <w:rPr>
-          <w:color w:val="000000" w:themeColor="text1"/>
-        </w:rPr>
-        <w:t>RootFrame_</w:t>
-      </w:r>
-      <w:proofErr w:type="gramStart"/>
-      <w:r>
-        <w:rPr>
-          <w:color w:val="000000" w:themeColor="text1"/>
-        </w:rPr>
-        <w:t>Navigated</w:t>
-      </w:r>
-      <w:proofErr w:type="spellEnd"/>
-      <w:r>
-        <w:rPr>
-          <w:color w:val="000000" w:themeColor="text1"/>
-        </w:rPr>
-        <w:t>(</w:t>
-      </w:r>
-      <w:proofErr w:type="gramEnd"/>
-      <w:r>
-        <w:rPr>
-          <w:color w:val="000000" w:themeColor="text1"/>
-        </w:rPr>
-        <w:t xml:space="preserve">object sender, </w:t>
-      </w:r>
-      <w:proofErr w:type="spellStart"/>
-      <w:r>
-        <w:rPr>
-          <w:color w:val="000000" w:themeColor="text1"/>
-        </w:rPr>
-        <w:t>NavigationEventArgs</w:t>
-      </w:r>
-      <w:proofErr w:type="spellEnd"/>
-      <w:r>
-        <w:rPr>
-          <w:color w:val="000000" w:themeColor="text1"/>
-        </w:rPr>
-        <w:t xml:space="preserve"> e)</w:t>
+        <w:t>private void RootFrame_Navigated(object sender, NavigationEventArgs e)</w:t>
       </w:r>
     </w:p>
     <w:p>
@@ -7903,79 +6680,21 @@
         <w:rPr>
           <w:color w:val="000000" w:themeColor="text1"/>
         </w:rPr>
-        <w:t xml:space="preserve">Frame </w:t>
-      </w:r>
-      <w:proofErr w:type="spellStart"/>
-      <w:r>
+        <w:t>Frame rootFrame = Window.Current.Content as Frame;</w:t>
+      </w:r>
+    </w:p>
+    <w:p>
+      <w:pPr>
+        <w:pStyle w:val="ppCode"/>
         <w:rPr>
           <w:color w:val="000000" w:themeColor="text1"/>
         </w:rPr>
-        <w:t>rootFrame</w:t>
-      </w:r>
-      <w:proofErr w:type="spellEnd"/>
+      </w:pPr>
       <w:r>
         <w:rPr>
           <w:color w:val="000000" w:themeColor="text1"/>
         </w:rPr>
-        <w:t xml:space="preserve"> = </w:t>
-      </w:r>
-      <w:proofErr w:type="spellStart"/>
-      <w:proofErr w:type="gramStart"/>
-      <w:r>
-        <w:rPr>
-          <w:color w:val="000000" w:themeColor="text1"/>
-        </w:rPr>
-        <w:t>Window.Current.Content</w:t>
-      </w:r>
-      <w:proofErr w:type="spellEnd"/>
-      <w:proofErr w:type="gramEnd"/>
-      <w:r>
-        <w:rPr>
-          <w:color w:val="000000" w:themeColor="text1"/>
-        </w:rPr>
-        <w:t xml:space="preserve"> as Frame;</w:t>
-      </w:r>
-    </w:p>
-    <w:p>
-      <w:pPr>
-        <w:pStyle w:val="ppCode"/>
-        <w:rPr>
-          <w:color w:val="000000" w:themeColor="text1"/>
-        </w:rPr>
-      </w:pPr>
-      <w:r>
-        <w:rPr>
-          <w:color w:val="000000" w:themeColor="text1"/>
-        </w:rPr>
-        <w:t xml:space="preserve">    </w:t>
-      </w:r>
-      <w:proofErr w:type="spellStart"/>
-      <w:r>
-        <w:rPr>
-          <w:color w:val="000000" w:themeColor="text1"/>
-        </w:rPr>
-        <w:t>SystemNavigationManager.GetForCurrentView</w:t>
-      </w:r>
-      <w:proofErr w:type="spellEnd"/>
-      <w:r>
-        <w:rPr>
-          <w:color w:val="000000" w:themeColor="text1"/>
-        </w:rPr>
-        <w:t>().</w:t>
-      </w:r>
-      <w:proofErr w:type="spellStart"/>
-      <w:r>
-        <w:rPr>
-          <w:color w:val="000000" w:themeColor="text1"/>
-        </w:rPr>
-        <w:t>AppViewBackButtonVisibility</w:t>
-      </w:r>
-      <w:proofErr w:type="spellEnd"/>
-      <w:r>
-        <w:rPr>
-          <w:color w:val="000000" w:themeColor="text1"/>
-        </w:rPr>
-        <w:t xml:space="preserve"> = </w:t>
+        <w:t xml:space="preserve">    SystemNavigationManager.GetForCurrentView().AppViewBackButtonVisibility = </w:t>
       </w:r>
       <w:r>
         <w:rPr>
@@ -7984,32 +6703,50 @@
         <w:br/>
         <w:t xml:space="preserve">        </w:t>
       </w:r>
-      <w:proofErr w:type="spellStart"/>
       <w:r>
         <w:rPr>
           <w:color w:val="000000" w:themeColor="text1"/>
         </w:rPr>
-        <w:t>rootFrame.CanGoBack</w:t>
-      </w:r>
-      <w:proofErr w:type="spellEnd"/>
-      <w:r>
+        <w:t>rootFrame.CanGoBack ?</w:t>
+      </w:r>
+    </w:p>
+    <w:p>
+      <w:pPr>
+        <w:pStyle w:val="ppCode"/>
         <w:rPr>
           <w:color w:val="000000" w:themeColor="text1"/>
         </w:rPr>
-        <w:t xml:space="preserve"> ?</w:t>
-      </w:r>
-    </w:p>
-    <w:p>
-      <w:pPr>
-        <w:pStyle w:val="ppCode"/>
+      </w:pPr>
+      <w:r>
         <w:rPr>
           <w:color w:val="000000" w:themeColor="text1"/>
         </w:rPr>
-      </w:pPr>
+        <w:t xml:space="preserve">       </w:t>
+      </w:r>
       <w:r>
         <w:rPr>
           <w:color w:val="000000" w:themeColor="text1"/>
         </w:rPr>
+        <w:t xml:space="preserve">    </w:t>
+      </w:r>
+      <w:r>
+        <w:rPr>
+          <w:color w:val="000000" w:themeColor="text1"/>
+        </w:rPr>
+        <w:t>AppViewBackButtonVisibility.Visible :</w:t>
+      </w:r>
+    </w:p>
+    <w:p>
+      <w:pPr>
+        <w:pStyle w:val="ppCode"/>
+        <w:rPr>
+          <w:color w:val="000000" w:themeColor="text1"/>
+        </w:rPr>
+      </w:pPr>
+      <w:r>
+        <w:rPr>
+          <w:color w:val="000000" w:themeColor="text1"/>
+        </w:rPr>
         <w:t xml:space="preserve">       </w:t>
       </w:r>
       <w:r>
@@ -8018,68 +6755,24 @@
         </w:rPr>
         <w:t xml:space="preserve">    </w:t>
       </w:r>
-      <w:proofErr w:type="spellStart"/>
-      <w:proofErr w:type="gramStart"/>
       <w:r>
         <w:rPr>
           <w:color w:val="000000" w:themeColor="text1"/>
         </w:rPr>
-        <w:t>AppViewBackButtonVisibility.Visible</w:t>
-      </w:r>
-      <w:proofErr w:type="spellEnd"/>
-      <w:r>
+        <w:t>AppViewBackButtonVisibility.Collapsed;</w:t>
+      </w:r>
+    </w:p>
+    <w:p>
+      <w:pPr>
+        <w:pStyle w:val="ppCode"/>
         <w:rPr>
           <w:color w:val="000000" w:themeColor="text1"/>
         </w:rPr>
-        <w:t xml:space="preserve"> :</w:t>
-      </w:r>
-      <w:proofErr w:type="gramEnd"/>
-    </w:p>
-    <w:p>
-      <w:pPr>
-        <w:pStyle w:val="ppCode"/>
+      </w:pPr>
+      <w:r>
         <w:rPr>
           <w:color w:val="000000" w:themeColor="text1"/>
         </w:rPr>
-      </w:pPr>
-      <w:r>
-        <w:rPr>
-          <w:color w:val="000000" w:themeColor="text1"/>
-        </w:rPr>
-        <w:t xml:space="preserve">       </w:t>
-      </w:r>
-      <w:r>
-        <w:rPr>
-          <w:color w:val="000000" w:themeColor="text1"/>
-        </w:rPr>
-        <w:t xml:space="preserve">    </w:t>
-      </w:r>
-      <w:proofErr w:type="spellStart"/>
-      <w:r>
-        <w:rPr>
-          <w:color w:val="000000" w:themeColor="text1"/>
-        </w:rPr>
-        <w:t>AppViewBackButtonVisibility.Collapsed</w:t>
-      </w:r>
-      <w:proofErr w:type="spellEnd"/>
-      <w:r>
-        <w:rPr>
-          <w:color w:val="000000" w:themeColor="text1"/>
-        </w:rPr>
-        <w:t>;</w:t>
-      </w:r>
-    </w:p>
-    <w:p>
-      <w:pPr>
-        <w:pStyle w:val="ppCode"/>
-        <w:rPr>
-          <w:color w:val="000000" w:themeColor="text1"/>
-        </w:rPr>
-      </w:pPr>
-      <w:r>
-        <w:rPr>
-          <w:color w:val="000000" w:themeColor="text1"/>
-        </w:rPr>
         <w:t>};</w:t>
       </w:r>
     </w:p>
@@ -8102,21 +6795,7 @@
         <w:rPr>
           <w:color w:val="FF0000"/>
         </w:rPr>
-        <w:t>private void App_</w:t>
-      </w:r>
-      <w:proofErr w:type="gramStart"/>
-      <w:r>
-        <w:rPr>
-          <w:color w:val="FF0000"/>
-        </w:rPr>
-        <w:t>BackRequested(</w:t>
-      </w:r>
-      <w:proofErr w:type="gramEnd"/>
-      <w:r>
-        <w:rPr>
-          <w:color w:val="FF0000"/>
-        </w:rPr>
-        <w:t>object sender, BackRequestedEventArgs e)</w:t>
+        <w:t>private void App_BackRequested(object sender, BackRequestedEventArgs e)</w:t>
       </w:r>
     </w:p>
     <w:p>
@@ -8158,35 +6837,21 @@
       <w:r>
         <w:t xml:space="preserve">In your </w:t>
       </w:r>
-      <w:proofErr w:type="spellStart"/>
       <w:r>
         <w:rPr>
           <w:b/>
         </w:rPr>
         <w:t>App_BackRequested</w:t>
       </w:r>
-      <w:proofErr w:type="spellEnd"/>
-      <w:r>
-        <w:t xml:space="preserve"> event handler, check to see if the </w:t>
-      </w:r>
-      <w:proofErr w:type="spellStart"/>
-      <w:r>
-        <w:t>BackRequested</w:t>
-      </w:r>
-      <w:proofErr w:type="spellEnd"/>
-      <w:r>
-        <w:t xml:space="preserve"> event has already been handled. If not, set the default behavior to navigate back within the frame. Make sure to set </w:t>
-      </w:r>
-      <w:proofErr w:type="spellStart"/>
-      <w:proofErr w:type="gramStart"/>
+      <w:r>
+        <w:t xml:space="preserve"> event handler, check to see if the BackRequested event has already been handled. If not, set the default behavior to navigate back within the frame. Make sure to set </w:t>
+      </w:r>
       <w:r>
         <w:rPr>
           <w:b/>
         </w:rPr>
         <w:t>e.Handled</w:t>
       </w:r>
-      <w:proofErr w:type="spellEnd"/>
-      <w:proofErr w:type="gramEnd"/>
       <w:r>
         <w:t xml:space="preserve"> to </w:t>
       </w:r>
@@ -8213,15 +6878,7 @@
         <w:pStyle w:val="ppCode"/>
       </w:pPr>
       <w:r>
-        <w:t>private void App_</w:t>
-      </w:r>
-      <w:proofErr w:type="gramStart"/>
-      <w:r>
-        <w:t>BackRequested(</w:t>
-      </w:r>
-      <w:proofErr w:type="gramEnd"/>
-      <w:r>
-        <w:t>object sender, BackRequestedEventArgs e)</w:t>
+        <w:t>private void App_BackRequested(object sender, BackRequestedEventArgs e)</w:t>
       </w:r>
     </w:p>
     <w:p>
@@ -8260,35 +6917,35 @@
         <w:rPr>
           <w:color w:val="FF0000"/>
         </w:rPr>
-        <w:t xml:space="preserve">    if </w:t>
-      </w:r>
-      <w:proofErr w:type="gramStart"/>
-      <w:r>
+        <w:t xml:space="preserve">    if (!e.Handled)</w:t>
+      </w:r>
+    </w:p>
+    <w:p>
+      <w:pPr>
+        <w:pStyle w:val="ppCode"/>
         <w:rPr>
           <w:color w:val="FF0000"/>
         </w:rPr>
-        <w:t>(!</w:t>
-      </w:r>
-      <w:proofErr w:type="spellStart"/>
+      </w:pPr>
       <w:r>
         <w:rPr>
           <w:color w:val="FF0000"/>
         </w:rPr>
-        <w:t>e</w:t>
-      </w:r>
-      <w:proofErr w:type="gramEnd"/>
-      <w:r>
+        <w:t xml:space="preserve">    {</w:t>
+      </w:r>
+    </w:p>
+    <w:p>
+      <w:pPr>
+        <w:pStyle w:val="ppCode"/>
         <w:rPr>
           <w:color w:val="FF0000"/>
         </w:rPr>
-        <w:t>.Handled</w:t>
-      </w:r>
-      <w:proofErr w:type="spellEnd"/>
+      </w:pPr>
       <w:r>
         <w:rPr>
           <w:color w:val="FF0000"/>
         </w:rPr>
-        <w:t>)</w:t>
+        <w:t xml:space="preserve">        // Default is to navigate back within the Frame</w:t>
       </w:r>
     </w:p>
     <w:p>
@@ -8302,7 +6959,7 @@
         <w:rPr>
           <w:color w:val="FF0000"/>
         </w:rPr>
-        <w:t xml:space="preserve">    {</w:t>
+        <w:t xml:space="preserve">        Frame frame = Window.Current.Content as Frame;</w:t>
       </w:r>
     </w:p>
     <w:p>
@@ -8316,7 +6973,7 @@
         <w:rPr>
           <w:color w:val="FF0000"/>
         </w:rPr>
-        <w:t xml:space="preserve">        // Default is to navigate back within the Frame</w:t>
+        <w:t xml:space="preserve">        if (frame.CanGoBack)</w:t>
       </w:r>
     </w:p>
     <w:p>
@@ -8330,97 +6987,21 @@
         <w:rPr>
           <w:color w:val="FF0000"/>
         </w:rPr>
-        <w:t xml:space="preserve">        Frame frame = </w:t>
-      </w:r>
-      <w:proofErr w:type="spellStart"/>
-      <w:proofErr w:type="gramStart"/>
-      <w:r>
+        <w:t xml:space="preserve">        {</w:t>
+      </w:r>
+    </w:p>
+    <w:p>
+      <w:pPr>
+        <w:pStyle w:val="ppCode"/>
         <w:rPr>
           <w:color w:val="FF0000"/>
         </w:rPr>
-        <w:t>Window.Current.Content</w:t>
-      </w:r>
-      <w:proofErr w:type="spellEnd"/>
-      <w:proofErr w:type="gramEnd"/>
+      </w:pPr>
       <w:r>
         <w:rPr>
           <w:color w:val="FF0000"/>
         </w:rPr>
-        <w:t> as Frame;</w:t>
-      </w:r>
-    </w:p>
-    <w:p>
-      <w:pPr>
-        <w:pStyle w:val="ppCode"/>
-        <w:rPr>
-          <w:color w:val="FF0000"/>
-        </w:rPr>
-      </w:pPr>
-      <w:r>
-        <w:rPr>
-          <w:color w:val="FF0000"/>
-        </w:rPr>
-        <w:t xml:space="preserve">        if (</w:t>
-      </w:r>
-      <w:proofErr w:type="spellStart"/>
-      <w:proofErr w:type="gramStart"/>
-      <w:r>
-        <w:rPr>
-          <w:color w:val="FF0000"/>
-        </w:rPr>
-        <w:t>frame.CanGoBack</w:t>
-      </w:r>
-      <w:proofErr w:type="spellEnd"/>
-      <w:proofErr w:type="gramEnd"/>
-      <w:r>
-        <w:rPr>
-          <w:color w:val="FF0000"/>
-        </w:rPr>
-        <w:t>)</w:t>
-      </w:r>
-    </w:p>
-    <w:p>
-      <w:pPr>
-        <w:pStyle w:val="ppCode"/>
-        <w:rPr>
-          <w:color w:val="FF0000"/>
-        </w:rPr>
-      </w:pPr>
-      <w:r>
-        <w:rPr>
-          <w:color w:val="FF0000"/>
-        </w:rPr>
-        <w:t xml:space="preserve">        {</w:t>
-      </w:r>
-    </w:p>
-    <w:p>
-      <w:pPr>
-        <w:pStyle w:val="ppCode"/>
-        <w:rPr>
-          <w:color w:val="FF0000"/>
-        </w:rPr>
-      </w:pPr>
-      <w:r>
-        <w:rPr>
-          <w:color w:val="FF0000"/>
-        </w:rPr>
-        <w:t xml:space="preserve">            </w:t>
-      </w:r>
-      <w:proofErr w:type="spellStart"/>
-      <w:proofErr w:type="gramStart"/>
-      <w:r>
-        <w:rPr>
-          <w:color w:val="FF0000"/>
-        </w:rPr>
-        <w:t>frame.GoBack</w:t>
-      </w:r>
-      <w:proofErr w:type="spellEnd"/>
-      <w:proofErr w:type="gramEnd"/>
-      <w:r>
-        <w:rPr>
-          <w:color w:val="FF0000"/>
-        </w:rPr>
-        <w:t>();</w:t>
+        <w:t xml:space="preserve">            frame.GoBack();</w:t>
       </w:r>
     </w:p>
     <w:p>
@@ -8461,23 +7042,7 @@
         <w:rPr>
           <w:color w:val="FF0000"/>
         </w:rPr>
-        <w:t xml:space="preserve">            </w:t>
-      </w:r>
-      <w:proofErr w:type="spellStart"/>
-      <w:proofErr w:type="gramStart"/>
-      <w:r>
-        <w:rPr>
-          <w:color w:val="FF0000"/>
-        </w:rPr>
-        <w:t>e.Handled</w:t>
-      </w:r>
-      <w:proofErr w:type="spellEnd"/>
-      <w:proofErr w:type="gramEnd"/>
-      <w:r>
-        <w:rPr>
-          <w:color w:val="FF0000"/>
-        </w:rPr>
-        <w:t xml:space="preserve"> = true;</w:t>
+        <w:t xml:space="preserve">            e.Handled = true;</w:t>
       </w:r>
     </w:p>
     <w:p>
@@ -8569,7 +7134,7 @@
       <w:pPr>
         <w:pStyle w:val="ppProcedureStart"/>
       </w:pPr>
-      <w:bookmarkStart w:id="17" w:name="_Toc431545539"/>
+      <w:bookmarkStart w:id="17" w:name="_Toc431841860"/>
       <w:r>
         <w:lastRenderedPageBreak/>
         <w:t xml:space="preserve">Task </w:t>
@@ -8614,16 +7179,8 @@
         <w:rPr>
           <w:b/>
         </w:rPr>
-        <w:t xml:space="preserve">in </w:t>
-      </w:r>
-      <w:proofErr w:type="spellStart"/>
-      <w:r>
-        <w:rPr>
-          <w:b/>
-        </w:rPr>
-        <w:t>App.xaml.cs</w:t>
-      </w:r>
-      <w:proofErr w:type="spellEnd"/>
+        <w:t>in App.xaml.cs</w:t>
+      </w:r>
       <w:r>
         <w:t>.</w:t>
       </w:r>
@@ -8646,33 +7203,11 @@
         </w:rPr>
         <w:t>//</w:t>
       </w:r>
-      <w:proofErr w:type="spellStart"/>
       <w:r>
         <w:rPr>
           <w:color w:val="000000" w:themeColor="text1"/>
         </w:rPr>
-        <w:t>rootFrame.Navigated</w:t>
-      </w:r>
-      <w:proofErr w:type="spellEnd"/>
-      <w:r>
-        <w:rPr>
-          <w:color w:val="000000" w:themeColor="text1"/>
-        </w:rPr>
-        <w:t xml:space="preserve"> += </w:t>
-      </w:r>
-      <w:proofErr w:type="spellStart"/>
-      <w:r>
-        <w:rPr>
-          <w:color w:val="000000" w:themeColor="text1"/>
-        </w:rPr>
-        <w:t>RootFrame_Navigated</w:t>
-      </w:r>
-      <w:proofErr w:type="spellEnd"/>
-      <w:r>
-        <w:rPr>
-          <w:color w:val="000000" w:themeColor="text1"/>
-        </w:rPr>
-        <w:t>;</w:t>
+        <w:t>rootFrame.Navigated += RootFrame_Navigated;</w:t>
       </w:r>
     </w:p>
     <w:p>
@@ -8705,64 +7240,33 @@
       <w:r>
         <w:t xml:space="preserve">s style to the </w:t>
       </w:r>
-      <w:proofErr w:type="spellStart"/>
       <w:r>
         <w:t>StaticResource</w:t>
       </w:r>
-      <w:proofErr w:type="spellEnd"/>
       <w:r>
         <w:t xml:space="preserve"> </w:t>
       </w:r>
-      <w:proofErr w:type="spellStart"/>
       <w:r>
         <w:rPr>
           <w:b/>
         </w:rPr>
         <w:t>NavigationBackButtonNormalStyle</w:t>
       </w:r>
-      <w:proofErr w:type="spellEnd"/>
-      <w:r>
-        <w:t xml:space="preserve">. Enclose the button and the page title in a horizontal </w:t>
-      </w:r>
-      <w:bookmarkStart w:id="18" w:name="_GoBack"/>
-      <w:bookmarkEnd w:id="18"/>
-      <w:proofErr w:type="spellStart"/>
-      <w:r>
-        <w:t>StackPanel</w:t>
-      </w:r>
-      <w:proofErr w:type="spellEnd"/>
-      <w:r>
-        <w:t xml:space="preserve"> for alignment.</w:t>
+      <w:r>
+        <w:t>. Enclose the button and the page title in a horizontal StackPanel for alignment.</w:t>
       </w:r>
       <w:r>
         <w:t xml:space="preserve"> </w:t>
       </w:r>
       <w:r>
-        <w:t xml:space="preserve">Replace the margin on the title </w:t>
-      </w:r>
-      <w:proofErr w:type="spellStart"/>
-      <w:r>
-        <w:t>TextBlock</w:t>
-      </w:r>
-      <w:proofErr w:type="spellEnd"/>
-      <w:r>
-        <w:t xml:space="preserve"> with </w:t>
-      </w:r>
-      <w:proofErr w:type="spellStart"/>
+        <w:t xml:space="preserve">Replace the margin on the title TextBlock with </w:t>
+      </w:r>
       <w:r>
         <w:rPr>
           <w:b/>
           <w:color w:val="000000" w:themeColor="text1"/>
         </w:rPr>
-        <w:t>VerticalAlignment</w:t>
-      </w:r>
-      <w:proofErr w:type="spellEnd"/>
-      <w:r>
-        <w:rPr>
-          <w:b/>
-          <w:color w:val="000000" w:themeColor="text1"/>
-        </w:rPr>
-        <w:t>="Top".</w:t>
+        <w:t>VerticalAlignment="Top".</w:t>
       </w:r>
     </w:p>
     <w:p>
@@ -8795,66 +7299,44 @@
         <w:rPr>
           <w:color w:val="FF0000"/>
         </w:rPr>
-        <w:t>&lt;</w:t>
-      </w:r>
-      <w:proofErr w:type="spellStart"/>
-      <w:r>
+        <w:t>&lt;StackPanel Orientation="Horizontal"&gt;</w:t>
+      </w:r>
+    </w:p>
+    <w:p>
+      <w:pPr>
+        <w:pStyle w:val="ppCode"/>
         <w:rPr>
           <w:color w:val="FF0000"/>
         </w:rPr>
-        <w:t>StackPanel</w:t>
-      </w:r>
-      <w:proofErr w:type="spellEnd"/>
+      </w:pPr>
+      <w:r>
+        <w:t xml:space="preserve">    </w:t>
+      </w:r>
+      <w:r>
+        <w:t xml:space="preserve">    </w:t>
+      </w:r>
       <w:r>
         <w:rPr>
           <w:color w:val="FF0000"/>
         </w:rPr>
-        <w:t> Orientation="Horizontal"&gt;</w:t>
-      </w:r>
-    </w:p>
-    <w:p>
-      <w:pPr>
-        <w:pStyle w:val="ppCode"/>
+        <w:t>&lt;Button Style="{StaticResource NavigationBackButtonNormalStyle}" </w:t>
+      </w:r>
+    </w:p>
+    <w:p>
+      <w:pPr>
+        <w:pStyle w:val="ppCode"/>
+      </w:pPr>
+      <w:r>
         <w:rPr>
           <w:color w:val="FF0000"/>
         </w:rPr>
-      </w:pPr>
-      <w:r>
-        <w:t xml:space="preserve">    </w:t>
-      </w:r>
-      <w:r>
-        <w:t xml:space="preserve">    </w:t>
+        <w:t xml:space="preserve">         </w:t>
       </w:r>
       <w:r>
         <w:rPr>
           <w:color w:val="FF0000"/>
         </w:rPr>
-        <w:t>&lt;Button Style="{StaticResource NavigationBackButtonNormalStyle}" </w:t>
-      </w:r>
-    </w:p>
-    <w:p>
-      <w:pPr>
-        <w:pStyle w:val="ppCode"/>
-      </w:pPr>
-      <w:r>
-        <w:rPr>
-          <w:color w:val="FF0000"/>
-        </w:rPr>
-        <w:t xml:space="preserve">         </w:t>
-      </w:r>
-      <w:proofErr w:type="spellStart"/>
-      <w:r>
-        <w:rPr>
-          <w:color w:val="FF0000"/>
-        </w:rPr>
-        <w:t>VerticalAlignment</w:t>
-      </w:r>
-      <w:proofErr w:type="spellEnd"/>
-      <w:r>
-        <w:rPr>
-          <w:color w:val="FF0000"/>
-        </w:rPr>
-        <w:t>="Top" /&gt;</w:t>
+        <w:t>VerticalAlignment="Top" /&gt;</w:t>
       </w:r>
     </w:p>
     <w:p>
@@ -8865,86 +7347,43 @@
         <w:t xml:space="preserve">        </w:t>
       </w:r>
       <w:r>
-        <w:t>&lt;</w:t>
-      </w:r>
-      <w:proofErr w:type="spellStart"/>
-      <w:r>
-        <w:t>TextBlock</w:t>
-      </w:r>
-      <w:proofErr w:type="spellEnd"/>
-      <w:r>
-        <w:t> Text</w:t>
+        <w:t>&lt;TextBlock Text</w:t>
       </w:r>
       <w:r>
         <w:t xml:space="preserve">="Page </w:t>
       </w:r>
       <w:r>
-        <w:t>2" </w:t>
-      </w:r>
-      <w:proofErr w:type="spellStart"/>
-      <w:r>
-        <w:t>FontWeight</w:t>
-      </w:r>
-      <w:proofErr w:type="spellEnd"/>
-      <w:r>
-        <w:t>="Light" </w:t>
+        <w:t>2" FontWeight="Light" </w:t>
       </w:r>
       <w:r>
         <w:br/>
         <w:t xml:space="preserve">                   </w:t>
       </w:r>
-      <w:proofErr w:type="spellStart"/>
-      <w:r>
-        <w:t>FontSize</w:t>
-      </w:r>
-      <w:proofErr w:type="spellEnd"/>
-      <w:r>
-        <w:t>="24" </w:t>
-      </w:r>
-      <w:proofErr w:type="spellStart"/>
+      <w:r>
+        <w:t>FontSize="24" </w:t>
+      </w:r>
       <w:r>
         <w:rPr>
           <w:color w:val="FF0000"/>
         </w:rPr>
-        <w:t>VerticalAlignment</w:t>
-      </w:r>
-      <w:proofErr w:type="spellEnd"/>
+        <w:t>VerticalAlignment="Top"</w:t>
+      </w:r>
+      <w:r>
+        <w:t xml:space="preserve"> /&gt;</w:t>
+      </w:r>
+    </w:p>
+    <w:p>
+      <w:pPr>
+        <w:pStyle w:val="ppCode"/>
+      </w:pPr>
+      <w:r>
+        <w:t xml:space="preserve">    </w:t>
+      </w:r>
       <w:r>
         <w:rPr>
           <w:color w:val="FF0000"/>
         </w:rPr>
-        <w:t>="Top"</w:t>
-      </w:r>
-      <w:r>
-        <w:t xml:space="preserve"> /&gt;</w:t>
-      </w:r>
-    </w:p>
-    <w:p>
-      <w:pPr>
-        <w:pStyle w:val="ppCode"/>
-      </w:pPr>
-      <w:r>
-        <w:t xml:space="preserve">    </w:t>
-      </w:r>
-      <w:r>
-        <w:rPr>
-          <w:color w:val="FF0000"/>
-        </w:rPr>
-        <w:t>&lt;/</w:t>
-      </w:r>
-      <w:proofErr w:type="spellStart"/>
-      <w:r>
-        <w:rPr>
-          <w:color w:val="FF0000"/>
-        </w:rPr>
-        <w:t>StackPanel</w:t>
-      </w:r>
-      <w:proofErr w:type="spellEnd"/>
-      <w:r>
-        <w:rPr>
-          <w:color w:val="FF0000"/>
-        </w:rPr>
-        <w:t>&gt;</w:t>
+        <w:t>&lt;/StackPanel&gt;</w:t>
       </w:r>
     </w:p>
     <w:p>
@@ -8971,25 +7410,21 @@
       <w:r>
         <w:t xml:space="preserve">Add a click event to the button and bind it to a handler called </w:t>
       </w:r>
-      <w:proofErr w:type="spellStart"/>
       <w:r>
         <w:rPr>
           <w:b/>
         </w:rPr>
         <w:t>GoBack</w:t>
       </w:r>
-      <w:proofErr w:type="spellEnd"/>
       <w:r>
         <w:t xml:space="preserve">. You will create the </w:t>
       </w:r>
-      <w:proofErr w:type="spellStart"/>
       <w:r>
         <w:rPr>
           <w:b/>
         </w:rPr>
         <w:t>GoBack</w:t>
       </w:r>
-      <w:proofErr w:type="spellEnd"/>
       <w:r>
         <w:t xml:space="preserve"> handler in the next step.</w:t>
       </w:r>
@@ -9041,20 +7476,12 @@
         <w:rPr>
           <w:color w:val="FF0000"/>
         </w:rPr>
-        <w:t>Click="</w:t>
-      </w:r>
-      <w:proofErr w:type="spellStart"/>
+        <w:t>Click="GoBack</w:t>
+      </w:r>
       <w:r>
         <w:rPr>
           <w:color w:val="FF0000"/>
         </w:rPr>
-        <w:t>GoBack</w:t>
-      </w:r>
-      <w:proofErr w:type="spellEnd"/>
-      <w:r>
-        <w:rPr>
-          <w:color w:val="FF0000"/>
-        </w:rPr>
         <w:t>"</w:t>
       </w:r>
       <w:r>
@@ -9063,19 +7490,11 @@
         </w:rPr>
         <w:t xml:space="preserve"> </w:t>
       </w:r>
-      <w:proofErr w:type="spellStart"/>
       <w:r>
         <w:rPr>
           <w:color w:val="000000" w:themeColor="text1"/>
         </w:rPr>
-        <w:t>VerticalAlignment</w:t>
-      </w:r>
-      <w:proofErr w:type="spellEnd"/>
-      <w:r>
-        <w:rPr>
-          <w:color w:val="000000" w:themeColor="text1"/>
-        </w:rPr>
-        <w:t>="Top" /&gt;</w:t>
+        <w:t>VerticalAlignment="Top" /&gt;</w:t>
       </w:r>
     </w:p>
     <w:p>
@@ -9087,20 +7506,7 @@
         </w:numPr>
       </w:pPr>
       <w:r>
-        <w:t xml:space="preserve">In the Page2 code behind, add the </w:t>
-      </w:r>
-      <w:proofErr w:type="spellStart"/>
-      <w:proofErr w:type="gramStart"/>
-      <w:r>
-        <w:t>GoBack</w:t>
-      </w:r>
-      <w:proofErr w:type="spellEnd"/>
-      <w:r>
-        <w:t>(</w:t>
-      </w:r>
-      <w:proofErr w:type="gramEnd"/>
-      <w:r>
-        <w:t>) function</w:t>
+        <w:t>In the Page2 code behind, add the GoBack() function</w:t>
       </w:r>
       <w:r>
         <w:t xml:space="preserve"> to handle the back event.</w:t>
@@ -9119,18 +7525,11 @@
         <w:pStyle w:val="ppCode"/>
       </w:pPr>
       <w:r>
-        <w:t xml:space="preserve">private void </w:t>
-      </w:r>
-      <w:proofErr w:type="spellStart"/>
-      <w:proofErr w:type="gramStart"/>
-      <w:r>
-        <w:t>GoBack</w:t>
-      </w:r>
-      <w:proofErr w:type="spellEnd"/>
-      <w:r>
-        <w:t>(</w:t>
-      </w:r>
-      <w:proofErr w:type="gramEnd"/>
+        <w:t>private void GoBack(</w:t>
+      </w:r>
+      <w:r>
+        <w:t>object sender, RoutedEventArgs e</w:t>
+      </w:r>
       <w:r>
         <w:t>)</w:t>
       </w:r>
@@ -9148,31 +7547,15 @@
         <w:pStyle w:val="ppCode"/>
       </w:pPr>
       <w:r>
-        <w:t xml:space="preserve">     if (</w:t>
-      </w:r>
-      <w:proofErr w:type="spellStart"/>
-      <w:r>
-        <w:t>Frame.CanGoBack</w:t>
-      </w:r>
-      <w:proofErr w:type="spellEnd"/>
-      <w:r>
-        <w:t>)</w:t>
-      </w:r>
-    </w:p>
-    <w:p>
-      <w:pPr>
-        <w:pStyle w:val="ppCode"/>
-      </w:pPr>
-      <w:r>
-        <w:t xml:space="preserve">        </w:t>
-      </w:r>
-      <w:proofErr w:type="spellStart"/>
-      <w:r>
-        <w:t>Frame.GoBack</w:t>
-      </w:r>
-      <w:proofErr w:type="spellEnd"/>
-      <w:r>
-        <w:t>();</w:t>
+        <w:t xml:space="preserve">     if (Frame.CanGoBack)</w:t>
+      </w:r>
+    </w:p>
+    <w:p>
+      <w:pPr>
+        <w:pStyle w:val="ppCode"/>
+      </w:pPr>
+      <w:r>
+        <w:t xml:space="preserve">        Frame.GoBack();</w:t>
       </w:r>
     </w:p>
     <w:p>
@@ -9330,14 +7713,14 @@
           <w:numId w:val="11"/>
         </w:numPr>
       </w:pPr>
-      <w:bookmarkStart w:id="19" w:name="_Toc431545540"/>
+      <w:bookmarkStart w:id="18" w:name="_Toc431841861"/>
       <w:r>
         <w:t xml:space="preserve">Task 5 – </w:t>
       </w:r>
       <w:r>
         <w:t>Control the visibility of the in-app back button</w:t>
       </w:r>
-      <w:bookmarkEnd w:id="19"/>
+      <w:bookmarkEnd w:id="18"/>
     </w:p>
     <w:p>
       <w:pPr>
@@ -9419,27 +7802,13 @@
         <w:rPr>
           <w:color w:val="FF0000"/>
         </w:rPr>
-        <w:t xml:space="preserve"> Visibility </w:t>
-      </w:r>
-      <w:proofErr w:type="spellStart"/>
+        <w:t xml:space="preserve"> Visibility C</w:t>
+      </w:r>
       <w:r>
         <w:rPr>
           <w:color w:val="FF0000"/>
         </w:rPr>
-        <w:t>C</w:t>
-      </w:r>
-      <w:r>
-        <w:rPr>
-          <w:color w:val="FF0000"/>
-        </w:rPr>
-        <w:t>anGoBack</w:t>
-      </w:r>
-      <w:proofErr w:type="spellEnd"/>
-      <w:r>
-        <w:rPr>
-          <w:color w:val="FF0000"/>
-        </w:rPr>
-        <w:t>;</w:t>
+        <w:t>anGoBack;</w:t>
       </w:r>
     </w:p>
     <w:p>
@@ -9453,14 +7822,12 @@
       <w:r>
         <w:t xml:space="preserve">In the Page2 </w:t>
       </w:r>
-      <w:proofErr w:type="spellStart"/>
       <w:r>
         <w:rPr>
           <w:b/>
         </w:rPr>
         <w:t>OnNavigatedTo</w:t>
       </w:r>
-      <w:proofErr w:type="spellEnd"/>
       <w:r>
         <w:t xml:space="preserve"> override, check if the frame can go back and set the </w:t>
       </w:r>
@@ -9484,33 +7851,7 @@
         <w:pStyle w:val="ppCode"/>
       </w:pPr>
       <w:r>
-        <w:t xml:space="preserve">protected </w:t>
-      </w:r>
-      <w:proofErr w:type="spellStart"/>
-      <w:r>
-        <w:t>async</w:t>
-      </w:r>
-      <w:proofErr w:type="spellEnd"/>
-      <w:r>
-        <w:t xml:space="preserve"> override void </w:t>
-      </w:r>
-      <w:proofErr w:type="spellStart"/>
-      <w:proofErr w:type="gramStart"/>
-      <w:r>
-        <w:t>OnNavigatedTo</w:t>
-      </w:r>
-      <w:proofErr w:type="spellEnd"/>
-      <w:r>
-        <w:t>(</w:t>
-      </w:r>
-      <w:proofErr w:type="spellStart"/>
-      <w:proofErr w:type="gramEnd"/>
-      <w:r>
-        <w:t>NavigationEventArgs</w:t>
-      </w:r>
-      <w:proofErr w:type="spellEnd"/>
-      <w:r>
-        <w:t xml:space="preserve"> e)</w:t>
+        <w:t>protected async override void OnNavigatedTo(NavigationEventArgs e)</w:t>
       </w:r>
     </w:p>
     <w:p>
@@ -9535,131 +7876,73 @@
         <w:rPr>
           <w:color w:val="FF0000"/>
         </w:rPr>
-        <w:t>if (</w:t>
-      </w:r>
-      <w:proofErr w:type="spellStart"/>
-      <w:r>
+        <w:t>if (Frame.CanGoBack)</w:t>
+      </w:r>
+    </w:p>
+    <w:p>
+      <w:pPr>
+        <w:pStyle w:val="ppCode"/>
         <w:rPr>
           <w:color w:val="FF0000"/>
         </w:rPr>
-        <w:t>Frame.CanGoBack</w:t>
-      </w:r>
-      <w:proofErr w:type="spellEnd"/>
+      </w:pPr>
       <w:r>
         <w:rPr>
           <w:color w:val="FF0000"/>
         </w:rPr>
-        <w:t>)</w:t>
-      </w:r>
-    </w:p>
-    <w:p>
-      <w:pPr>
-        <w:pStyle w:val="ppCode"/>
+        <w:t xml:space="preserve">        C</w:t>
+      </w:r>
+      <w:r>
         <w:rPr>
           <w:color w:val="FF0000"/>
         </w:rPr>
-      </w:pPr>
+        <w:t>anGoBack = Visib</w:t>
+      </w:r>
       <w:r>
         <w:rPr>
           <w:color w:val="FF0000"/>
         </w:rPr>
-        <w:t xml:space="preserve">        </w:t>
-      </w:r>
-      <w:proofErr w:type="spellStart"/>
+        <w:t>i</w:t>
+      </w:r>
       <w:r>
         <w:rPr>
           <w:color w:val="FF0000"/>
         </w:rPr>
-        <w:t>C</w:t>
-      </w:r>
-      <w:r>
+        <w:t>lity.Visible;</w:t>
+      </w:r>
+    </w:p>
+    <w:p>
+      <w:pPr>
+        <w:pStyle w:val="ppCode"/>
         <w:rPr>
           <w:color w:val="FF0000"/>
         </w:rPr>
-        <w:t>anGoBack</w:t>
-      </w:r>
-      <w:proofErr w:type="spellEnd"/>
+      </w:pPr>
       <w:r>
         <w:rPr>
           <w:color w:val="FF0000"/>
         </w:rPr>
-        <w:t xml:space="preserve"> = </w:t>
-      </w:r>
-      <w:proofErr w:type="spellStart"/>
-      <w:r>
+        <w:t xml:space="preserve">    else</w:t>
+      </w:r>
+    </w:p>
+    <w:p>
+      <w:pPr>
+        <w:pStyle w:val="ppCode"/>
         <w:rPr>
           <w:color w:val="FF0000"/>
         </w:rPr>
-        <w:t>Visiblity.Visible</w:t>
-      </w:r>
-      <w:proofErr w:type="spellEnd"/>
+      </w:pPr>
       <w:r>
         <w:rPr>
           <w:color w:val="FF0000"/>
         </w:rPr>
-        <w:t>;</w:t>
-      </w:r>
-    </w:p>
-    <w:p>
-      <w:pPr>
-        <w:pStyle w:val="ppCode"/>
+        <w:t xml:space="preserve">        C</w:t>
+      </w:r>
+      <w:r>
         <w:rPr>
           <w:color w:val="FF0000"/>
         </w:rPr>
-      </w:pPr>
-      <w:r>
-        <w:rPr>
-          <w:color w:val="FF0000"/>
-        </w:rPr>
-        <w:t xml:space="preserve">    else</w:t>
-      </w:r>
-    </w:p>
-    <w:p>
-      <w:pPr>
-        <w:pStyle w:val="ppCode"/>
-        <w:rPr>
-          <w:color w:val="FF0000"/>
-        </w:rPr>
-      </w:pPr>
-      <w:r>
-        <w:rPr>
-          <w:color w:val="FF0000"/>
-        </w:rPr>
-        <w:t xml:space="preserve">        </w:t>
-      </w:r>
-      <w:proofErr w:type="spellStart"/>
-      <w:r>
-        <w:rPr>
-          <w:color w:val="FF0000"/>
-        </w:rPr>
-        <w:t>C</w:t>
-      </w:r>
-      <w:r>
-        <w:rPr>
-          <w:color w:val="FF0000"/>
-        </w:rPr>
-        <w:t>anGoBack</w:t>
-      </w:r>
-      <w:proofErr w:type="spellEnd"/>
-      <w:r>
-        <w:rPr>
-          <w:color w:val="FF0000"/>
-        </w:rPr>
-        <w:t xml:space="preserve"> = </w:t>
-      </w:r>
-      <w:proofErr w:type="spellStart"/>
-      <w:r>
-        <w:rPr>
-          <w:color w:val="FF0000"/>
-        </w:rPr>
-        <w:t>Visibility.Collapsed</w:t>
-      </w:r>
-      <w:proofErr w:type="spellEnd"/>
-      <w:r>
-        <w:rPr>
-          <w:color w:val="FF0000"/>
-        </w:rPr>
-        <w:t>;</w:t>
+        <w:t>anGoBack = Visibility.Collapsed;</w:t>
       </w:r>
     </w:p>
     <w:p>
@@ -9682,54 +7965,13 @@
         <w:ind w:left="720"/>
       </w:pPr>
       <w:r>
-        <w:t xml:space="preserve">    await new </w:t>
-      </w:r>
-      <w:proofErr w:type="spellStart"/>
-      <w:proofErr w:type="gramStart"/>
-      <w:r>
-        <w:t>MessageDialog</w:t>
-      </w:r>
-      <w:proofErr w:type="spellEnd"/>
+        <w:t xml:space="preserve">    await new MessageDialog</w:t>
+      </w:r>
       <w:r>
         <w:rPr>
           <w:color w:val="000000" w:themeColor="text1"/>
         </w:rPr>
-        <w:t>(</w:t>
-      </w:r>
-      <w:proofErr w:type="gramEnd"/>
-      <w:r>
-        <w:rPr>
-          <w:color w:val="000000" w:themeColor="text1"/>
-        </w:rPr>
-        <w:t xml:space="preserve">"You sent: " + </w:t>
-      </w:r>
-      <w:proofErr w:type="spellStart"/>
-      <w:r>
-        <w:rPr>
-          <w:color w:val="000000" w:themeColor="text1"/>
-        </w:rPr>
-        <w:t>e.Parameter</w:t>
-      </w:r>
-      <w:proofErr w:type="spellEnd"/>
-      <w:r>
-        <w:rPr>
-          <w:color w:val="000000" w:themeColor="text1"/>
-        </w:rPr>
-        <w:t>).</w:t>
-      </w:r>
-      <w:proofErr w:type="spellStart"/>
-      <w:r>
-        <w:rPr>
-          <w:color w:val="000000" w:themeColor="text1"/>
-        </w:rPr>
-        <w:t>ShowAsync</w:t>
-      </w:r>
-      <w:proofErr w:type="spellEnd"/>
-      <w:r>
-        <w:rPr>
-          <w:color w:val="000000" w:themeColor="text1"/>
-        </w:rPr>
-        <w:t>();</w:t>
+        <w:t>("You sent: " + e.Parameter).ShowAsync();</w:t>
       </w:r>
     </w:p>
     <w:p>
@@ -9755,7 +7997,6 @@
       <w:r>
         <w:t xml:space="preserve">Bind the visibility of your back button to the </w:t>
       </w:r>
-      <w:proofErr w:type="spellStart"/>
       <w:r>
         <w:rPr>
           <w:b/>
@@ -9768,7 +8009,6 @@
         </w:rPr>
         <w:t>anGoBack</w:t>
       </w:r>
-      <w:proofErr w:type="spellEnd"/>
       <w:r>
         <w:t xml:space="preserve"> field in </w:t>
       </w:r>
@@ -9836,77 +8076,27 @@
         <w:rPr>
           <w:color w:val="000000" w:themeColor="text1"/>
         </w:rPr>
-        <w:t>Click="{</w:t>
-      </w:r>
-      <w:proofErr w:type="spellStart"/>
-      <w:proofErr w:type="gramStart"/>
+        <w:t>Click="GoBack</w:t>
+      </w:r>
+      <w:bookmarkStart w:id="19" w:name="_GoBack"/>
+      <w:bookmarkEnd w:id="19"/>
       <w:r>
         <w:rPr>
           <w:color w:val="000000" w:themeColor="text1"/>
         </w:rPr>
-        <w:t>x:Bind</w:t>
-      </w:r>
-      <w:proofErr w:type="spellEnd"/>
-      <w:proofErr w:type="gramEnd"/>
-      <w:r>
-        <w:rPr>
-          <w:color w:val="000000" w:themeColor="text1"/>
-        </w:rPr>
-        <w:t> </w:t>
-      </w:r>
-      <w:proofErr w:type="spellStart"/>
-      <w:r>
-        <w:rPr>
-          <w:color w:val="000000" w:themeColor="text1"/>
-        </w:rPr>
-        <w:t>GoBack</w:t>
-      </w:r>
-      <w:proofErr w:type="spellEnd"/>
-      <w:r>
-        <w:rPr>
-          <w:color w:val="000000" w:themeColor="text1"/>
-        </w:rPr>
-        <w:t>}" </w:t>
+        <w:t>" </w:t>
       </w:r>
       <w:r>
         <w:rPr>
           <w:color w:val="FF0000"/>
         </w:rPr>
-        <w:t>Visibility="{</w:t>
-      </w:r>
-      <w:proofErr w:type="spellStart"/>
+        <w:t>Visibility="{x:Bind C</w:t>
+      </w:r>
       <w:r>
         <w:rPr>
           <w:color w:val="FF0000"/>
         </w:rPr>
-        <w:t>x:Bind</w:t>
-      </w:r>
-      <w:proofErr w:type="spellEnd"/>
-      <w:r>
-        <w:rPr>
-          <w:color w:val="FF0000"/>
-        </w:rPr>
-        <w:t xml:space="preserve"> </w:t>
-      </w:r>
-      <w:proofErr w:type="spellStart"/>
-      <w:r>
-        <w:rPr>
-          <w:color w:val="FF0000"/>
-        </w:rPr>
-        <w:t>C</w:t>
-      </w:r>
-      <w:r>
-        <w:rPr>
-          <w:color w:val="FF0000"/>
-        </w:rPr>
-        <w:t>anGoBack</w:t>
-      </w:r>
-      <w:proofErr w:type="spellEnd"/>
-      <w:r>
-        <w:rPr>
-          <w:color w:val="FF0000"/>
-        </w:rPr>
-        <w:t>}" </w:t>
+        <w:t>anGoBack}" </w:t>
       </w:r>
     </w:p>
     <w:p>
@@ -9925,21 +8115,7 @@
         <w:rPr>
           <w:color w:val="000000" w:themeColor="text1"/>
         </w:rPr>
-        <w:t xml:space="preserve">        </w:t>
-      </w:r>
-      <w:proofErr w:type="spellStart"/>
-      <w:r>
-        <w:rPr>
-          <w:color w:val="000000" w:themeColor="text1"/>
-        </w:rPr>
-        <w:t>VerticalAlignment</w:t>
-      </w:r>
-      <w:proofErr w:type="spellEnd"/>
-      <w:r>
-        <w:rPr>
-          <w:color w:val="000000" w:themeColor="text1"/>
-        </w:rPr>
-        <w:t>="Top" /&gt;</w:t>
+        <w:t xml:space="preserve">        VerticalAlignment="Top" /&gt;</w:t>
       </w:r>
     </w:p>
     <w:p>
@@ -9953,14 +8129,12 @@
       <w:r>
         <w:t xml:space="preserve">In </w:t>
       </w:r>
-      <w:proofErr w:type="spellStart"/>
       <w:r>
         <w:rPr>
           <w:b/>
         </w:rPr>
         <w:t>App.xaml.cs</w:t>
       </w:r>
-      <w:proofErr w:type="spellEnd"/>
       <w:r>
         <w:t xml:space="preserve">, set the start up page for your app to </w:t>
       </w:r>
@@ -9973,14 +8147,12 @@
       <w:r>
         <w:t xml:space="preserve"> instead of </w:t>
       </w:r>
-      <w:proofErr w:type="spellStart"/>
       <w:r>
         <w:rPr>
           <w:b/>
         </w:rPr>
         <w:t>MainPage</w:t>
       </w:r>
-      <w:proofErr w:type="spellEnd"/>
       <w:r>
         <w:t xml:space="preserve">. </w:t>
       </w:r>
@@ -10003,15 +8175,7 @@
         <w:ind w:left="720"/>
       </w:pPr>
       <w:r>
-        <w:t>if (</w:t>
-      </w:r>
-      <w:proofErr w:type="spellStart"/>
-      <w:r>
-        <w:t>rootFrame.Content</w:t>
-      </w:r>
-      <w:proofErr w:type="spellEnd"/>
-      <w:r>
-        <w:t xml:space="preserve"> == null)</w:t>
+        <w:t>if (rootFrame.Content == null)</w:t>
       </w:r>
     </w:p>
     <w:p>
@@ -10076,23 +8240,7 @@
         <w:ind w:left="720"/>
       </w:pPr>
       <w:r>
-        <w:t xml:space="preserve">    </w:t>
-      </w:r>
-      <w:proofErr w:type="spellStart"/>
-      <w:r>
-        <w:t>rootFrame.Navigate</w:t>
-      </w:r>
-      <w:proofErr w:type="spellEnd"/>
-      <w:r>
-        <w:t>(</w:t>
-      </w:r>
-      <w:proofErr w:type="spellStart"/>
-      <w:r>
-        <w:t>typeof</w:t>
-      </w:r>
-      <w:proofErr w:type="spellEnd"/>
-      <w:r>
-        <w:t>(</w:t>
+        <w:t xml:space="preserve">    rootFrame.Navigate(typeof(</w:t>
       </w:r>
       <w:r>
         <w:rPr>
@@ -10101,17 +8249,7 @@
         <w:t>Page2</w:t>
       </w:r>
       <w:r>
-        <w:t xml:space="preserve">)), </w:t>
-      </w:r>
-      <w:proofErr w:type="spellStart"/>
-      <w:proofErr w:type="gramStart"/>
-      <w:r>
-        <w:t>e.Arguments</w:t>
-      </w:r>
-      <w:proofErr w:type="spellEnd"/>
-      <w:proofErr w:type="gramEnd"/>
-      <w:r>
-        <w:t>);</w:t>
+        <w:t>)), e.Arguments);</w:t>
       </w:r>
     </w:p>
     <w:p>
@@ -10252,25 +8390,21 @@
       <w:r>
         <w:t xml:space="preserve">Stop debugging and return to </w:t>
       </w:r>
-      <w:proofErr w:type="spellStart"/>
       <w:r>
         <w:rPr>
           <w:b/>
         </w:rPr>
         <w:t>App.xaml.cs</w:t>
       </w:r>
-      <w:proofErr w:type="spellEnd"/>
       <w:r>
         <w:t xml:space="preserve">. Change the start up page back to </w:t>
       </w:r>
-      <w:proofErr w:type="spellStart"/>
       <w:r>
         <w:rPr>
           <w:b/>
         </w:rPr>
         <w:t>MainPage</w:t>
       </w:r>
-      <w:proofErr w:type="spellEnd"/>
       <w:r>
         <w:t>.</w:t>
       </w:r>
@@ -10292,15 +8426,7 @@
         </w:numPr>
       </w:pPr>
       <w:r>
-        <w:t>if (</w:t>
-      </w:r>
-      <w:proofErr w:type="spellStart"/>
-      <w:r>
-        <w:t>rootFrame.Content</w:t>
-      </w:r>
-      <w:proofErr w:type="spellEnd"/>
-      <w:r>
-        <w:t xml:space="preserve"> == null)</w:t>
+        <w:t>if (rootFrame.Content == null)</w:t>
       </w:r>
     </w:p>
     <w:p>
@@ -10360,44 +8486,16 @@
         </w:numPr>
       </w:pPr>
       <w:r>
-        <w:t xml:space="preserve">    </w:t>
-      </w:r>
-      <w:proofErr w:type="spellStart"/>
-      <w:r>
-        <w:t>rootFrame.Navigate</w:t>
-      </w:r>
-      <w:proofErr w:type="spellEnd"/>
-      <w:r>
-        <w:t>(</w:t>
-      </w:r>
-      <w:proofErr w:type="spellStart"/>
-      <w:r>
-        <w:t>typeof</w:t>
-      </w:r>
-      <w:proofErr w:type="spellEnd"/>
-      <w:r>
-        <w:t>(</w:t>
-      </w:r>
-      <w:proofErr w:type="spellStart"/>
+        <w:t xml:space="preserve">    rootFrame.Navigate(typeof(</w:t>
+      </w:r>
       <w:r>
         <w:rPr>
           <w:color w:val="FF0000"/>
         </w:rPr>
         <w:t>MainPage</w:t>
       </w:r>
-      <w:proofErr w:type="spellEnd"/>
-      <w:r>
-        <w:t xml:space="preserve">)), </w:t>
-      </w:r>
-      <w:proofErr w:type="spellStart"/>
-      <w:proofErr w:type="gramStart"/>
-      <w:r>
-        <w:t>e.Arguments</w:t>
-      </w:r>
-      <w:proofErr w:type="spellEnd"/>
-      <w:proofErr w:type="gramEnd"/>
-      <w:r>
-        <w:t>);</w:t>
+      <w:r>
+        <w:t>)), e.Arguments);</w:t>
       </w:r>
     </w:p>
     <w:p>
@@ -10458,7 +8556,7 @@
         <w:pStyle w:val="ppBodyText"/>
       </w:pPr>
     </w:p>
-    <w:bookmarkStart w:id="20" w:name="_Toc431545541" w:displacedByCustomXml="next"/>
+    <w:bookmarkStart w:id="20" w:name="_Toc431841862" w:displacedByCustomXml="next"/>
     <w:sdt>
       <w:sdtPr>
         <w:rPr>
@@ -10650,7 +8748,7 @@
           <w:rPr>
             <w:noProof/>
           </w:rPr>
-          <w:t>21</w:t>
+          <w:t>19</w:t>
         </w:r>
         <w:r>
           <w:rPr>
@@ -10715,7 +8813,7 @@
   <w:abstractNum w:abstractNumId="0">
     <w:nsid w:val="FFFFFF1D"/>
     <w:multiLevelType w:val="multilevel"/>
-    <w:tmpl w:val="E3F25E94"/>
+    <w:tmpl w:val="D020E790"/>
     <w:lvl w:ilvl="0">
       <w:start w:val="1"/>
       <w:numFmt w:val="bullet"/>
@@ -13344,7 +11442,7 @@
     <w:next w:val="ppBodyText"/>
     <w:link w:val="Heading1Char"/>
     <w:qFormat/>
-    <w:rsid w:val="002573C3"/>
+    <w:rsid w:val="00871723"/>
     <w:pPr>
       <w:keepNext/>
       <w:keepLines/>
@@ -13352,7 +11450,7 @@
       <w:outlineLvl w:val="0"/>
     </w:pPr>
     <w:rPr>
-      <w:rFonts w:asciiTheme="majorHAnsi" w:eastAsiaTheme="majorEastAsia" w:hAnsiTheme="majorHAnsi" w:cstheme="majorBidi"/>
+      <w:rFonts w:ascii="Segoe UI Semibold" w:eastAsiaTheme="majorEastAsia" w:hAnsi="Segoe UI Semibold" w:cstheme="majorBidi"/>
       <w:b/>
       <w:bCs/>
       <w:color w:val="365F91" w:themeColor="accent1" w:themeShade="BF"/>
@@ -13461,9 +11559,9 @@
     <w:name w:val="Heading 1 Char"/>
     <w:basedOn w:val="DefaultParagraphFont"/>
     <w:link w:val="Heading1"/>
-    <w:rsid w:val="002573C3"/>
+    <w:rsid w:val="00871723"/>
     <w:rPr>
-      <w:rFonts w:asciiTheme="majorHAnsi" w:eastAsiaTheme="majorEastAsia" w:hAnsiTheme="majorHAnsi" w:cstheme="majorBidi"/>
+      <w:rFonts w:ascii="Segoe UI Semibold" w:eastAsiaTheme="majorEastAsia" w:hAnsi="Segoe UI Semibold" w:cstheme="majorBidi"/>
       <w:b/>
       <w:bCs/>
       <w:color w:val="365F91" w:themeColor="accent1" w:themeShade="BF"/>
@@ -14303,7 +12401,11 @@
     <w:name w:val="pp Topic"/>
     <w:basedOn w:val="Title"/>
     <w:next w:val="ppBodyText"/>
-    <w:rsid w:val="002573C3"/>
+    <w:rsid w:val="00871723"/>
+    <w:rPr>
+      <w:rFonts w:ascii="Segoe UI Light" w:hAnsi="Segoe UI Light"/>
+      <w:sz w:val="48"/>
+    </w:rPr>
   </w:style>
   <w:style w:type="table" w:styleId="TableGrid">
     <w:name w:val="Table Grid"/>
@@ -15117,18 +13219,24 @@
     <w:pitch w:val="variable"/>
     <w:sig w:usb0="E00002FF" w:usb1="6AC7FDFB" w:usb2="08000012" w:usb3="00000000" w:csb0="0002009F" w:csb1="00000000"/>
   </w:font>
+  <w:font w:name="Segoe UI Semibold">
+    <w:charset w:val="00"/>
+    <w:family w:val="auto"/>
+    <w:pitch w:val="variable"/>
+    <w:sig w:usb0="E4002EFF" w:usb1="C000E47F" w:usb2="00000009" w:usb3="00000000" w:csb0="000001FF" w:csb1="00000000"/>
+  </w:font>
+  <w:font w:name="ＭＳ ゴシック">
+    <w:charset w:val="80"/>
+    <w:family w:val="auto"/>
+    <w:pitch w:val="variable"/>
+    <w:sig w:usb0="E00002FF" w:usb1="6AC7FDFB" w:usb2="08000012" w:usb3="00000000" w:csb0="0002009F" w:csb1="00000000"/>
+  </w:font>
   <w:font w:name="Cambria">
     <w:panose1 w:val="02040503050406030204"/>
     <w:charset w:val="00"/>
     <w:family w:val="auto"/>
     <w:pitch w:val="variable"/>
     <w:sig w:usb0="E00002FF" w:usb1="400004FF" w:usb2="00000000" w:usb3="00000000" w:csb0="0000019F" w:csb1="00000000"/>
-  </w:font>
-  <w:font w:name="ＭＳ ゴシック">
-    <w:charset w:val="80"/>
-    <w:family w:val="auto"/>
-    <w:pitch w:val="variable"/>
-    <w:sig w:usb0="E00002FF" w:usb1="6AC7FDFB" w:usb2="08000012" w:usb3="00000000" w:csb0="0002009F" w:csb1="00000000"/>
   </w:font>
   <w:font w:name="Franklin Gothic Condensed">
     <w:altName w:val="Calibri"/>
@@ -15153,6 +13261,12 @@
     <w:pitch w:val="variable"/>
     <w:sig w:usb0="00000003" w:usb1="00000000" w:usb2="00000000" w:usb3="00000000" w:csb0="00000001" w:csb1="00000000"/>
   </w:font>
+  <w:font w:name="Segoe UI Light">
+    <w:charset w:val="00"/>
+    <w:family w:val="auto"/>
+    <w:pitch w:val="variable"/>
+    <w:sig w:usb0="E4002EFF" w:usb1="C000E47F" w:usb2="00000009" w:usb3="00000000" w:csb0="000001FF" w:csb1="00000000"/>
+  </w:font>
   <w:font w:name="Batang">
     <w:panose1 w:val="02030600000101010101"/>
     <w:charset w:val="81"/>
@@ -15173,13 +13287,6 @@
     <w:family w:val="auto"/>
     <w:pitch w:val="variable"/>
     <w:sig w:usb0="A00002AF" w:usb1="400078FB" w:usb2="00000000" w:usb3="00000000" w:csb0="0000009F" w:csb1="00000000"/>
-  </w:font>
-  <w:font w:name="Arial Narrow">
-    <w:panose1 w:val="020B0606020202030204"/>
-    <w:charset w:val="00"/>
-    <w:family w:val="auto"/>
-    <w:pitch w:val="variable"/>
-    <w:sig w:usb0="00000287" w:usb1="00000800" w:usb2="00000000" w:usb3="00000000" w:csb0="0000009F" w:csb1="00000000"/>
   </w:font>
   <w:font w:name="Arial Unicode MS">
     <w:panose1 w:val="020B0604020202020204"/>
@@ -15224,6 +13331,7 @@
     <w:rsid w:val="002E2D9F"/>
     <w:rsid w:val="002E430F"/>
     <w:rsid w:val="003177DD"/>
+    <w:rsid w:val="00332959"/>
     <w:rsid w:val="00356FE6"/>
     <w:rsid w:val="00374E5F"/>
     <w:rsid w:val="00375F6B"/>
@@ -15247,6 +13355,7 @@
     <w:rsid w:val="005F14C5"/>
     <w:rsid w:val="0060126C"/>
     <w:rsid w:val="00626D3D"/>
+    <w:rsid w:val="00647DCA"/>
     <w:rsid w:val="00657E39"/>
     <w:rsid w:val="00664592"/>
     <w:rsid w:val="0069253E"/>
@@ -16145,7 +14254,7 @@
 </file>
 
 <file path=customXml/itemProps1.xml><?xml version="1.0" encoding="utf-8"?>
-<ds:datastoreItem xmlns:ds="http://schemas.openxmlformats.org/officeDocument/2006/customXml" ds:itemID="{0AD06435-039A-2C45-83EF-FADF19C8EFD9}">
+<ds:datastoreItem xmlns:ds="http://schemas.openxmlformats.org/officeDocument/2006/customXml" ds:itemID="{AADC4038-79B1-3245-B83E-EA96FAFA91B2}">
   <ds:schemaRefs>
     <ds:schemaRef ds:uri="http://schemas.openxmlformats.org/officeDocument/2006/bibliography"/>
   </ds:schemaRefs>

--- a/01. Introduction/01. Lab B. Navigation and Back.docx
+++ b/01. Introduction/01. Lab B. Navigation and Back.docx
@@ -1,6 +1,6 @@
 
 <file path=word/document.xml><?xml version="1.0" encoding="utf-8"?>
-<w:document xmlns:wpc="http://schemas.microsoft.com/office/word/2010/wordprocessingCanvas" xmlns:mo="http://schemas.microsoft.com/office/mac/office/2008/main" xmlns:mc="http://schemas.openxmlformats.org/markup-compatibility/2006" xmlns:mv="urn:schemas-microsoft-com:mac:vml" xmlns:o="urn:schemas-microsoft-com:office:office" xmlns:r="http://schemas.openxmlformats.org/officeDocument/2006/relationships" xmlns:m="http://schemas.openxmlformats.org/officeDocument/2006/math" xmlns:v="urn:schemas-microsoft-com:vml" xmlns:wp14="http://schemas.microsoft.com/office/word/2010/wordprocessingDrawing" xmlns:wp="http://schemas.openxmlformats.org/drawingml/2006/wordprocessingDrawing" xmlns:w10="urn:schemas-microsoft-com:office:word" xmlns:w="http://schemas.openxmlformats.org/wordprocessingml/2006/main" xmlns:w14="http://schemas.microsoft.com/office/word/2010/wordml" xmlns:w15="http://schemas.microsoft.com/office/word/2012/wordml" xmlns:wpg="http://schemas.microsoft.com/office/word/2010/wordprocessingGroup" xmlns:wpi="http://schemas.microsoft.com/office/word/2010/wordprocessingInk" xmlns:wne="http://schemas.microsoft.com/office/word/2006/wordml" xmlns:wps="http://schemas.microsoft.com/office/word/2010/wordprocessingShape" mc:Ignorable="w14 w15 wp14">
+<w:document xmlns:wpc="http://schemas.microsoft.com/office/word/2010/wordprocessingCanvas" xmlns:cx="http://schemas.microsoft.com/office/drawing/2014/chartex" xmlns:mc="http://schemas.openxmlformats.org/markup-compatibility/2006" xmlns:o="urn:schemas-microsoft-com:office:office" xmlns:r="http://schemas.openxmlformats.org/officeDocument/2006/relationships" xmlns:m="http://schemas.openxmlformats.org/officeDocument/2006/math" xmlns:v="urn:schemas-microsoft-com:vml" xmlns:wp14="http://schemas.microsoft.com/office/word/2010/wordprocessingDrawing" xmlns:wp="http://schemas.openxmlformats.org/drawingml/2006/wordprocessingDrawing" xmlns:w10="urn:schemas-microsoft-com:office:word" xmlns:w="http://schemas.openxmlformats.org/wordprocessingml/2006/main" xmlns:w14="http://schemas.microsoft.com/office/word/2010/wordml" xmlns:w15="http://schemas.microsoft.com/office/word/2012/wordml" xmlns:w16se="http://schemas.microsoft.com/office/word/2015/wordml/symex" xmlns:wpg="http://schemas.microsoft.com/office/word/2010/wordprocessingGroup" xmlns:wpi="http://schemas.microsoft.com/office/word/2010/wordprocessingInk" xmlns:wne="http://schemas.microsoft.com/office/word/2006/wordml" xmlns:wps="http://schemas.microsoft.com/office/word/2010/wordprocessingShape" mc:Ignorable="w14 w15 w16se wp14">
   <w:body>
     <w:p>
       <w:pPr>
@@ -11,6 +11,8 @@
           <w:specVanish/>
         </w:rPr>
       </w:pPr>
+      <w:bookmarkStart w:id="0" w:name="_GoBack"/>
+      <w:bookmarkEnd w:id="0"/>
     </w:p>
     <w:p>
       <w:pPr>
@@ -25,7 +27,7 @@
       <w:r>
         <w:rPr>
           <w:noProof/>
-          <w:lang w:bidi="ar-SA"/>
+          <w:lang w:val="en-GB" w:eastAsia="en-GB" w:bidi="ar-SA"/>
         </w:rPr>
         <w:drawing>
           <wp:inline distT="0" distB="0" distL="0" distR="0" wp14:anchorId="6F39A599" wp14:editId="1033216F">
@@ -391,7 +393,7 @@
       </w:pPr>
       <w:r>
         <w:rPr>
-          <w:lang w:eastAsia="en-US" w:bidi="ar-SA"/>
+          <w:lang w:val="en-GB" w:eastAsia="en-GB" w:bidi="ar-SA"/>
         </w:rPr>
         <w:drawing>
           <wp:inline distT="0" distB="0" distL="0" distR="0" wp14:anchorId="10483C19" wp14:editId="65B99FFC">
@@ -438,14 +440,14 @@
       <w:r>
         <w:br w:type="page"/>
       </w:r>
-      <w:bookmarkStart w:id="0" w:name="_Toc168302996"/>
-      <w:bookmarkStart w:id="1" w:name="_Toc168399728"/>
+      <w:bookmarkStart w:id="1" w:name="_Toc168302996"/>
+      <w:bookmarkStart w:id="2" w:name="_Toc168399728"/>
       <w:r>
         <w:lastRenderedPageBreak/>
         <w:t>Contents</w:t>
       </w:r>
-      <w:bookmarkEnd w:id="0"/>
       <w:bookmarkEnd w:id="1"/>
+      <w:bookmarkEnd w:id="2"/>
       <w:r>
         <w:br/>
       </w:r>
@@ -1463,16 +1465,7 @@
         <w:br w:type="page"/>
       </w:r>
     </w:p>
-    <w:p>
-      <w:pPr>
-        <w:pStyle w:val="ppTopic"/>
-        <w:rPr>
-          <w:rFonts w:eastAsia="Arial Unicode MS"/>
-          <w:noProof/>
-        </w:rPr>
-      </w:pPr>
-    </w:p>
-    <w:bookmarkStart w:id="2" w:name="_Toc431841849" w:displacedByCustomXml="next"/>
+    <w:bookmarkStart w:id="3" w:name="_Toc431841849" w:displacedByCustomXml="next"/>
     <w:sdt>
       <w:sdtPr>
         <w:alias w:val="Topic"/>
@@ -1495,7 +1488,7 @@
         </w:p>
       </w:sdtContent>
     </w:sdt>
-    <w:bookmarkEnd w:id="2" w:displacedByCustomXml="prev"/>
+    <w:bookmarkEnd w:id="3" w:displacedByCustomXml="prev"/>
     <w:p>
       <w:r>
         <w:t xml:space="preserve">With UWP, Microsoft has introduced </w:t>
@@ -1716,7 +1709,7 @@
           <w:noProof/>
         </w:rPr>
       </w:pPr>
-      <w:bookmarkStart w:id="3" w:name="_Toc157870738"/>
+      <w:bookmarkStart w:id="4" w:name="_Toc157870738"/>
       <w:r>
         <w:rPr>
           <w:rFonts w:eastAsia="Arial Unicode MS"/>
@@ -1771,39 +1764,39 @@
         <w:rPr>
           <w:noProof/>
         </w:rPr>
+        <w:t>Micr</w:t>
+      </w:r>
+      <w:r>
+        <w:rPr>
+          <w:noProof/>
+        </w:rPr>
+        <w:t xml:space="preserve">osoft Visual Studio </w:t>
+      </w:r>
+      <w:r>
+        <w:rPr>
+          <w:noProof/>
+        </w:rPr>
+        <w:t>2015</w:t>
+      </w:r>
+      <w:r>
+        <w:rPr>
+          <w:noProof/>
+        </w:rPr>
+        <w:t xml:space="preserve"> </w:t>
+      </w:r>
+    </w:p>
+    <w:p>
+      <w:pPr>
+        <w:pStyle w:val="ppBulletList"/>
+        <w:rPr>
+          <w:noProof/>
+        </w:rPr>
+      </w:pPr>
+      <w:r>
+        <w:rPr>
+          <w:noProof/>
+        </w:rPr>
         <w:lastRenderedPageBreak/>
-        <w:t>Micr</w:t>
-      </w:r>
-      <w:r>
-        <w:rPr>
-          <w:noProof/>
-        </w:rPr>
-        <w:t xml:space="preserve">osoft Visual Studio </w:t>
-      </w:r>
-      <w:r>
-        <w:rPr>
-          <w:noProof/>
-        </w:rPr>
-        <w:t>2015</w:t>
-      </w:r>
-      <w:r>
-        <w:rPr>
-          <w:noProof/>
-        </w:rPr>
-        <w:t xml:space="preserve"> </w:t>
-      </w:r>
-    </w:p>
-    <w:p>
-      <w:pPr>
-        <w:pStyle w:val="ppBulletList"/>
-        <w:rPr>
-          <w:noProof/>
-        </w:rPr>
-      </w:pPr>
-      <w:r>
-        <w:rPr>
-          <w:noProof/>
-        </w:rPr>
         <w:t>Windows 10 Mobile Emulator</w:t>
       </w:r>
     </w:p>
@@ -2164,15 +2157,15 @@
       <w:pPr>
         <w:pStyle w:val="ppTopic"/>
       </w:pPr>
-      <w:bookmarkStart w:id="4" w:name="_Toc431841850"/>
-      <w:bookmarkEnd w:id="3"/>
+      <w:bookmarkStart w:id="5" w:name="_Toc431841850"/>
+      <w:bookmarkEnd w:id="4"/>
       <w:r>
         <w:t xml:space="preserve">Exercise 1: </w:t>
       </w:r>
       <w:r>
         <w:t>Page Navigation</w:t>
       </w:r>
-      <w:bookmarkEnd w:id="4"/>
+      <w:bookmarkEnd w:id="5"/>
     </w:p>
     <w:p>
       <w:pPr>
@@ -2195,14 +2188,14 @@
       <w:pPr>
         <w:pStyle w:val="ppProcedureStart"/>
       </w:pPr>
-      <w:bookmarkStart w:id="5" w:name="_Toc431841851"/>
+      <w:bookmarkStart w:id="6" w:name="_Toc431841851"/>
       <w:r>
         <w:t xml:space="preserve">Task 1 – </w:t>
       </w:r>
       <w:r>
         <w:t>Create a blank Universal Windows app</w:t>
       </w:r>
-      <w:bookmarkEnd w:id="5"/>
+      <w:bookmarkEnd w:id="6"/>
     </w:p>
     <w:p>
       <w:r>
@@ -2298,6 +2291,9 @@
       </w:r>
       <w:r>
         <w:t xml:space="preserve"> that you will see referenced in screenshots throughout the labs.</w:t>
+      </w:r>
+      <w:r>
+        <w:t xml:space="preserve"> </w:t>
       </w:r>
     </w:p>
     <w:p>
@@ -2308,6 +2304,7 @@
           <w:numId w:val="0"/>
         </w:numPr>
         <w:ind w:left="720"/>
+        <w:outlineLvl w:val="9"/>
       </w:pPr>
       <w:r>
         <w:t xml:space="preserve">Leave the options selected to </w:t>
@@ -2371,7 +2368,7 @@
       </w:pPr>
       <w:r>
         <w:rPr>
-          <w:lang w:bidi="ar-SA"/>
+          <w:lang w:val="en-GB" w:eastAsia="en-GB" w:bidi="ar-SA"/>
         </w:rPr>
         <w:drawing>
           <wp:inline distT="0" distB="0" distL="0" distR="0" wp14:anchorId="1B65C3D5" wp14:editId="4B6BC8F7">
@@ -2423,27 +2420,14 @@
       <w:r>
         <w:t xml:space="preserve">Figure </w:t>
       </w:r>
-      <w:r>
-        <w:fldChar w:fldCharType="begin"/>
-      </w:r>
-      <w:r>
-        <w:instrText xml:space="preserve"> SEQ Figure \* ARABIC </w:instrText>
-      </w:r>
-      <w:r>
-        <w:fldChar w:fldCharType="separate"/>
-      </w:r>
-      <w:r>
-        <w:rPr>
-          <w:noProof/>
-        </w:rPr>
-        <w:t>1</w:t>
-      </w:r>
-      <w:r>
-        <w:rPr>
-          <w:noProof/>
-        </w:rPr>
-        <w:fldChar w:fldCharType="end"/>
-      </w:r>
+      <w:fldSimple w:instr=" SEQ Figure \* ARABIC ">
+        <w:r>
+          <w:rPr>
+            <w:noProof/>
+          </w:rPr>
+          <w:t>1</w:t>
+        </w:r>
+      </w:fldSimple>
     </w:p>
     <w:p>
       <w:pPr>
@@ -2514,7 +2498,7 @@
       </w:pPr>
       <w:r>
         <w:rPr>
-          <w:lang w:bidi="ar-SA"/>
+          <w:lang w:val="en-GB" w:eastAsia="en-GB" w:bidi="ar-SA"/>
         </w:rPr>
         <w:drawing>
           <wp:inline distT="0" distB="0" distL="0" distR="0" wp14:anchorId="38493E77" wp14:editId="37726369">
@@ -2566,27 +2550,14 @@
       <w:r>
         <w:t xml:space="preserve">Figure </w:t>
       </w:r>
-      <w:r>
-        <w:fldChar w:fldCharType="begin"/>
-      </w:r>
-      <w:r>
-        <w:instrText xml:space="preserve"> SEQ Figure \* ARABIC </w:instrText>
-      </w:r>
-      <w:r>
-        <w:fldChar w:fldCharType="separate"/>
-      </w:r>
-      <w:r>
-        <w:rPr>
-          <w:noProof/>
-        </w:rPr>
-        <w:t>2</w:t>
-      </w:r>
-      <w:r>
-        <w:rPr>
-          <w:noProof/>
-        </w:rPr>
-        <w:fldChar w:fldCharType="end"/>
-      </w:r>
+      <w:fldSimple w:instr=" SEQ Figure \* ARABIC ">
+        <w:r>
+          <w:rPr>
+            <w:noProof/>
+          </w:rPr>
+          <w:t>2</w:t>
+        </w:r>
+      </w:fldSimple>
     </w:p>
     <w:p>
       <w:pPr>
@@ -2614,7 +2585,7 @@
       </w:pPr>
       <w:r>
         <w:rPr>
-          <w:lang w:bidi="ar-SA"/>
+          <w:lang w:val="en-GB" w:eastAsia="en-GB" w:bidi="ar-SA"/>
         </w:rPr>
         <w:drawing>
           <wp:inline distT="0" distB="0" distL="0" distR="0" wp14:anchorId="544B0361" wp14:editId="2EB28850">
@@ -2666,27 +2637,14 @@
       <w:r>
         <w:t xml:space="preserve">Figure </w:t>
       </w:r>
-      <w:r>
-        <w:fldChar w:fldCharType="begin"/>
-      </w:r>
-      <w:r>
-        <w:instrText xml:space="preserve"> SEQ Figure \* ARABIC </w:instrText>
-      </w:r>
-      <w:r>
-        <w:fldChar w:fldCharType="separate"/>
-      </w:r>
-      <w:r>
-        <w:rPr>
-          <w:noProof/>
-        </w:rPr>
-        <w:t>3</w:t>
-      </w:r>
-      <w:r>
-        <w:rPr>
-          <w:noProof/>
-        </w:rPr>
-        <w:fldChar w:fldCharType="end"/>
-      </w:r>
+      <w:fldSimple w:instr=" SEQ Figure \* ARABIC ">
+        <w:r>
+          <w:rPr>
+            <w:noProof/>
+          </w:rPr>
+          <w:t>3</w:t>
+        </w:r>
+      </w:fldSimple>
     </w:p>
     <w:p>
       <w:pPr>
@@ -2769,7 +2727,7 @@
       <w:pPr>
         <w:pStyle w:val="ppProcedureStart"/>
       </w:pPr>
-      <w:bookmarkStart w:id="6" w:name="_Toc431841852"/>
+      <w:bookmarkStart w:id="7" w:name="_Toc431841852"/>
       <w:r>
         <w:lastRenderedPageBreak/>
         <w:t xml:space="preserve">Task 2 - </w:t>
@@ -2777,7 +2735,7 @@
       <w:r>
         <w:t>Create a view</w:t>
       </w:r>
-      <w:bookmarkEnd w:id="6"/>
+      <w:bookmarkEnd w:id="7"/>
     </w:p>
     <w:p>
       <w:r>
@@ -2812,7 +2770,7 @@
       </w:pPr>
       <w:r>
         <w:rPr>
-          <w:lang w:bidi="ar-SA"/>
+          <w:lang w:val="en-GB" w:eastAsia="en-GB" w:bidi="ar-SA"/>
         </w:rPr>
         <w:drawing>
           <wp:inline distT="0" distB="0" distL="0" distR="0" wp14:anchorId="377DA81D" wp14:editId="1F91F659">
@@ -2864,27 +2822,14 @@
       <w:r>
         <w:t xml:space="preserve">Figure </w:t>
       </w:r>
-      <w:r>
-        <w:fldChar w:fldCharType="begin"/>
-      </w:r>
-      <w:r>
-        <w:instrText xml:space="preserve"> SEQ Figure \* ARABIC </w:instrText>
-      </w:r>
-      <w:r>
-        <w:fldChar w:fldCharType="separate"/>
-      </w:r>
-      <w:r>
-        <w:rPr>
-          <w:noProof/>
-        </w:rPr>
-        <w:t>4</w:t>
-      </w:r>
-      <w:r>
-        <w:rPr>
-          <w:noProof/>
-        </w:rPr>
-        <w:fldChar w:fldCharType="end"/>
-      </w:r>
+      <w:fldSimple w:instr=" SEQ Figure \* ARABIC ">
+        <w:r>
+          <w:rPr>
+            <w:noProof/>
+          </w:rPr>
+          <w:t>4</w:t>
+        </w:r>
+      </w:fldSimple>
     </w:p>
     <w:p>
       <w:pPr>
@@ -2942,7 +2887,7 @@
       </w:pPr>
       <w:r>
         <w:rPr>
-          <w:lang w:bidi="ar-SA"/>
+          <w:lang w:val="en-GB" w:eastAsia="en-GB" w:bidi="ar-SA"/>
         </w:rPr>
         <w:lastRenderedPageBreak/>
         <w:drawing>
@@ -2995,27 +2940,14 @@
       <w:r>
         <w:t xml:space="preserve">Figure </w:t>
       </w:r>
-      <w:r>
-        <w:fldChar w:fldCharType="begin"/>
-      </w:r>
-      <w:r>
-        <w:instrText xml:space="preserve"> SEQ Figure \* ARABIC </w:instrText>
-      </w:r>
-      <w:r>
-        <w:fldChar w:fldCharType="separate"/>
-      </w:r>
-      <w:r>
-        <w:rPr>
-          <w:noProof/>
-        </w:rPr>
-        <w:t>5</w:t>
-      </w:r>
-      <w:r>
-        <w:rPr>
-          <w:noProof/>
-        </w:rPr>
-        <w:fldChar w:fldCharType="end"/>
-      </w:r>
+      <w:fldSimple w:instr=" SEQ Figure \* ARABIC ">
+        <w:r>
+          <w:rPr>
+            <w:noProof/>
+          </w:rPr>
+          <w:t>5</w:t>
+        </w:r>
+      </w:fldSimple>
     </w:p>
     <w:p>
       <w:pPr>
@@ -3224,13 +3156,14 @@
     <w:p>
       <w:pPr>
         <w:pStyle w:val="ppProcedureStart"/>
+        <w:outlineLvl w:val="9"/>
       </w:pPr>
     </w:p>
     <w:p>
       <w:pPr>
         <w:pStyle w:val="ppProcedureStart"/>
       </w:pPr>
-      <w:bookmarkStart w:id="7" w:name="_Toc431841853"/>
+      <w:bookmarkStart w:id="8" w:name="_Toc431841853"/>
       <w:r>
         <w:t xml:space="preserve">Task 3 </w:t>
       </w:r>
@@ -3240,7 +3173,7 @@
       <w:r>
         <w:t>Introduce navigation</w:t>
       </w:r>
-      <w:bookmarkEnd w:id="7"/>
+      <w:bookmarkEnd w:id="8"/>
     </w:p>
     <w:p>
       <w:r>
@@ -3680,7 +3613,7 @@
         </w:rPr>
         <w:t xml:space="preserve">       </w:t>
       </w:r>
-      <w:ins w:id="8" w:author="Author">
+      <w:ins w:id="9" w:author="Author">
         <w:r>
           <w:rPr>
             <w:color w:val="FF0000"/>
@@ -3741,7 +3674,7 @@
       </w:pPr>
       <w:r>
         <w:rPr>
-          <w:lang w:bidi="ar-SA"/>
+          <w:lang w:val="en-GB" w:eastAsia="en-GB" w:bidi="ar-SA"/>
         </w:rPr>
         <w:lastRenderedPageBreak/>
         <w:drawing>
@@ -3794,7 +3727,7 @@
       </w:pPr>
       <w:r>
         <w:rPr>
-          <w:lang w:bidi="ar-SA"/>
+          <w:lang w:val="en-GB" w:eastAsia="en-GB" w:bidi="ar-SA"/>
         </w:rPr>
         <w:drawing>
           <wp:inline distT="0" distB="0" distL="0" distR="0" wp14:anchorId="4A73A4B4" wp14:editId="4095799C">
@@ -3846,27 +3779,14 @@
       <w:r>
         <w:t xml:space="preserve">Figure </w:t>
       </w:r>
-      <w:r>
-        <w:fldChar w:fldCharType="begin"/>
-      </w:r>
-      <w:r>
-        <w:instrText xml:space="preserve"> SEQ Figure \* ARABIC </w:instrText>
-      </w:r>
-      <w:r>
-        <w:fldChar w:fldCharType="separate"/>
-      </w:r>
-      <w:r>
-        <w:rPr>
-          <w:noProof/>
-        </w:rPr>
-        <w:t>6</w:t>
-      </w:r>
-      <w:r>
-        <w:rPr>
-          <w:noProof/>
-        </w:rPr>
-        <w:fldChar w:fldCharType="end"/>
-      </w:r>
+      <w:fldSimple w:instr=" SEQ Figure \* ARABIC ">
+        <w:r>
+          <w:rPr>
+            <w:noProof/>
+          </w:rPr>
+          <w:t>6</w:t>
+        </w:r>
+      </w:fldSimple>
     </w:p>
     <w:p>
       <w:pPr>
@@ -3906,13 +3826,14 @@
     <w:p>
       <w:pPr>
         <w:pStyle w:val="ppProcedureStart"/>
+        <w:outlineLvl w:val="9"/>
       </w:pPr>
     </w:p>
     <w:p>
       <w:pPr>
         <w:pStyle w:val="ppProcedureStart"/>
       </w:pPr>
-      <w:bookmarkStart w:id="9" w:name="_Toc431841854"/>
+      <w:bookmarkStart w:id="10" w:name="_Toc431841854"/>
       <w:r>
         <w:t>Task 4</w:t>
       </w:r>
@@ -3922,7 +3843,7 @@
       <w:r>
         <w:t>Pass a parameter to Page 2</w:t>
       </w:r>
-      <w:bookmarkEnd w:id="9"/>
+      <w:bookmarkEnd w:id="10"/>
     </w:p>
     <w:p>
       <w:pPr>
@@ -4218,7 +4139,7 @@
       <w:pPr>
         <w:pStyle w:val="ppProcedureStart"/>
       </w:pPr>
-      <w:bookmarkStart w:id="10" w:name="_Toc431841855"/>
+      <w:bookmarkStart w:id="11" w:name="_Toc431841855"/>
       <w:r>
         <w:t>Task 5</w:t>
       </w:r>
@@ -4228,7 +4149,7 @@
       <w:r>
         <w:t>Display the message passed to Page2</w:t>
       </w:r>
-      <w:bookmarkEnd w:id="10"/>
+      <w:bookmarkEnd w:id="11"/>
     </w:p>
     <w:p>
       <w:r>
@@ -4754,7 +4675,7 @@
       </w:pPr>
       <w:r>
         <w:rPr>
-          <w:lang w:bidi="ar-SA"/>
+          <w:lang w:val="en-GB" w:eastAsia="en-GB" w:bidi="ar-SA"/>
         </w:rPr>
         <w:lastRenderedPageBreak/>
         <w:drawing>
@@ -4807,7 +4728,7 @@
       </w:pPr>
       <w:r>
         <w:rPr>
-          <w:lang w:bidi="ar-SA"/>
+          <w:lang w:val="en-GB" w:eastAsia="en-GB" w:bidi="ar-SA"/>
         </w:rPr>
         <w:drawing>
           <wp:inline distT="0" distB="0" distL="0" distR="0" wp14:anchorId="5E5D7030" wp14:editId="1960D86E">
@@ -4859,27 +4780,14 @@
       <w:r>
         <w:t xml:space="preserve">Figure </w:t>
       </w:r>
-      <w:r>
-        <w:fldChar w:fldCharType="begin"/>
-      </w:r>
-      <w:r>
-        <w:instrText xml:space="preserve"> SEQ Figure \* ARABIC </w:instrText>
-      </w:r>
-      <w:r>
-        <w:fldChar w:fldCharType="separate"/>
-      </w:r>
-      <w:r>
-        <w:rPr>
-          <w:noProof/>
-        </w:rPr>
-        <w:t>7</w:t>
-      </w:r>
-      <w:r>
-        <w:rPr>
-          <w:noProof/>
-        </w:rPr>
-        <w:fldChar w:fldCharType="end"/>
-      </w:r>
+      <w:fldSimple w:instr=" SEQ Figure \* ARABIC ">
+        <w:r>
+          <w:rPr>
+            <w:noProof/>
+          </w:rPr>
+          <w:t>7</w:t>
+        </w:r>
+      </w:fldSimple>
     </w:p>
     <w:p>
       <w:pPr>
@@ -4920,7 +4828,7 @@
       <w:pPr>
         <w:pStyle w:val="ppTopic"/>
       </w:pPr>
-      <w:bookmarkStart w:id="11" w:name="_Toc431841856"/>
+      <w:bookmarkStart w:id="12" w:name="_Toc431841856"/>
       <w:r>
         <w:t>Exercise 2</w:t>
       </w:r>
@@ -4930,7 +4838,7 @@
       <w:r>
         <w:t>Handling Back</w:t>
       </w:r>
-      <w:bookmarkEnd w:id="11"/>
+      <w:bookmarkEnd w:id="12"/>
     </w:p>
     <w:p>
       <w:pPr>
@@ -5004,7 +4912,7 @@
       <w:pPr>
         <w:pStyle w:val="ppProcedureStart"/>
       </w:pPr>
-      <w:bookmarkStart w:id="12" w:name="_Toc431841857"/>
+      <w:bookmarkStart w:id="13" w:name="_Toc431841857"/>
       <w:r>
         <w:lastRenderedPageBreak/>
         <w:t>Task 1</w:t>
@@ -5015,7 +4923,7 @@
       <w:r>
         <w:t>Test the hardware back behavior</w:t>
       </w:r>
-      <w:bookmarkEnd w:id="12"/>
+      <w:bookmarkEnd w:id="13"/>
     </w:p>
     <w:p>
       <w:pPr>
@@ -5149,10 +5057,12 @@
           <w:numId w:val="0"/>
         </w:numPr>
         <w:ind w:left="720"/>
+        <w:outlineLvl w:val="9"/>
       </w:pPr>
       <w:r>
         <w:rPr>
           <w:noProof/>
+          <w:lang w:val="en-GB" w:eastAsia="en-GB"/>
         </w:rPr>
         <w:drawing>
           <wp:inline distT="0" distB="0" distL="0" distR="0" wp14:anchorId="15B38E82" wp14:editId="101F2A9C">
@@ -5204,27 +5114,14 @@
       <w:r>
         <w:t xml:space="preserve">Figure </w:t>
       </w:r>
-      <w:r>
-        <w:fldChar w:fldCharType="begin"/>
-      </w:r>
-      <w:r>
-        <w:instrText xml:space="preserve"> SEQ Figure \* ARABIC </w:instrText>
-      </w:r>
-      <w:r>
-        <w:fldChar w:fldCharType="separate"/>
-      </w:r>
-      <w:r>
-        <w:rPr>
-          <w:noProof/>
-        </w:rPr>
-        <w:t>8</w:t>
-      </w:r>
-      <w:r>
-        <w:rPr>
-          <w:noProof/>
-        </w:rPr>
-        <w:fldChar w:fldCharType="end"/>
-      </w:r>
+      <w:fldSimple w:instr=" SEQ Figure \* ARABIC ">
+        <w:r>
+          <w:rPr>
+            <w:noProof/>
+          </w:rPr>
+          <w:t>8</w:t>
+        </w:r>
+      </w:fldSimple>
     </w:p>
     <w:p>
       <w:pPr>
@@ -5233,16 +5130,6 @@
       <w:r>
         <w:t>Click and hold the back button to navigate between open apps.</w:t>
       </w:r>
-    </w:p>
-    <w:p>
-      <w:pPr>
-        <w:pStyle w:val="Step"/>
-        <w:numPr>
-          <w:ilvl w:val="0"/>
-          <w:numId w:val="0"/>
-        </w:numPr>
-        <w:ind w:left="720"/>
-      </w:pPr>
     </w:p>
     <w:p>
       <w:pPr>
@@ -5253,6 +5140,7 @@
         </w:numPr>
       </w:pPr>
       <w:r>
+        <w:lastRenderedPageBreak/>
         <w:t xml:space="preserve">From the Simple Navigation app, click the back button again. You will return to the </w:t>
       </w:r>
       <w:r>
@@ -5293,7 +5181,7 @@
       <w:pPr>
         <w:pStyle w:val="ppProcedureStart"/>
       </w:pPr>
-      <w:bookmarkStart w:id="13" w:name="_Toc431841858"/>
+      <w:bookmarkStart w:id="14" w:name="_Toc431841858"/>
       <w:r>
         <w:t>Task 2</w:t>
       </w:r>
@@ -5303,7 +5191,7 @@
       <w:r>
         <w:t>Enable the shell-drawn back button</w:t>
       </w:r>
-      <w:bookmarkEnd w:id="13"/>
+      <w:bookmarkEnd w:id="14"/>
     </w:p>
     <w:p>
       <w:pPr>
@@ -5749,7 +5637,6 @@
         <w:rPr>
           <w:b/>
         </w:rPr>
-        <w:lastRenderedPageBreak/>
         <w:t>Note:</w:t>
       </w:r>
       <w:r>
@@ -5804,6 +5691,7 @@
         </w:numPr>
       </w:pPr>
       <w:r>
+        <w:lastRenderedPageBreak/>
         <w:t xml:space="preserve">Change your Debug Target to </w:t>
       </w:r>
       <w:r>
@@ -5832,7 +5720,7 @@
       </w:pPr>
       <w:r>
         <w:rPr>
-          <w:lang w:bidi="ar-SA"/>
+          <w:lang w:val="en-GB" w:eastAsia="en-GB" w:bidi="ar-SA"/>
         </w:rPr>
         <w:drawing>
           <wp:inline distT="0" distB="0" distL="0" distR="0" wp14:anchorId="07749A09" wp14:editId="08B94E5D">
@@ -5884,27 +5772,14 @@
       <w:r>
         <w:t xml:space="preserve">Figure </w:t>
       </w:r>
-      <w:r>
-        <w:fldChar w:fldCharType="begin"/>
-      </w:r>
-      <w:r>
-        <w:instrText xml:space="preserve"> SEQ Figure \* ARABIC </w:instrText>
-      </w:r>
-      <w:r>
-        <w:fldChar w:fldCharType="separate"/>
-      </w:r>
-      <w:r>
-        <w:rPr>
-          <w:noProof/>
-        </w:rPr>
-        <w:t>9</w:t>
-      </w:r>
-      <w:r>
-        <w:rPr>
-          <w:noProof/>
-        </w:rPr>
-        <w:fldChar w:fldCharType="end"/>
-      </w:r>
+      <w:fldSimple w:instr=" SEQ Figure \* ARABIC ">
+        <w:r>
+          <w:rPr>
+            <w:noProof/>
+          </w:rPr>
+          <w:t>9</w:t>
+        </w:r>
+      </w:fldSimple>
     </w:p>
     <w:p>
       <w:pPr>
@@ -5997,7 +5872,7 @@
       </w:pPr>
       <w:r>
         <w:rPr>
-          <w:lang w:bidi="ar-SA"/>
+          <w:lang w:val="en-GB" w:eastAsia="en-GB" w:bidi="ar-SA"/>
         </w:rPr>
         <w:lastRenderedPageBreak/>
         <mc:AlternateContent>
@@ -6061,7 +5936,7 @@
               </wp:anchor>
             </w:drawing>
           </mc:Choice>
-          <mc:Fallback xmlns:w16se="http://schemas.microsoft.com/office/word/2015/wordml/symex" xmlns:cx="http://schemas.microsoft.com/office/drawing/2014/chartex">
+          <mc:Fallback xmlns:mv="urn:schemas-microsoft-com:mac:vml" xmlns:mo="http://schemas.microsoft.com/office/mac/office/2008/main">
             <w:pict>
               <v:shapetype w14:anchorId="6A989386" id="_x0000_t66" coordsize="21600,21600" o:spt="66" adj="5400,5400" path="m@0,l@0@1,21600@1,21600@2@0@2@0,21600,,10800xe">
                 <v:stroke joinstyle="miter"/>
@@ -6087,7 +5962,7 @@
       </w:r>
       <w:r>
         <w:rPr>
-          <w:lang w:bidi="ar-SA"/>
+          <w:lang w:val="en-GB" w:eastAsia="en-GB" w:bidi="ar-SA"/>
         </w:rPr>
         <w:drawing>
           <wp:inline distT="0" distB="0" distL="0" distR="0" wp14:anchorId="02C0FE7A" wp14:editId="46F6068F">
@@ -6146,27 +6021,14 @@
       <w:r>
         <w:t xml:space="preserve">Figure </w:t>
       </w:r>
-      <w:r>
-        <w:fldChar w:fldCharType="begin"/>
-      </w:r>
-      <w:r>
-        <w:instrText xml:space="preserve"> SEQ Figure \* ARABIC </w:instrText>
-      </w:r>
-      <w:r>
-        <w:fldChar w:fldCharType="separate"/>
-      </w:r>
-      <w:r>
-        <w:rPr>
-          <w:noProof/>
-        </w:rPr>
-        <w:t>10</w:t>
-      </w:r>
-      <w:r>
-        <w:rPr>
-          <w:noProof/>
-        </w:rPr>
-        <w:fldChar w:fldCharType="end"/>
-      </w:r>
+      <w:fldSimple w:instr=" SEQ Figure \* ARABIC ">
+        <w:r>
+          <w:rPr>
+            <w:noProof/>
+          </w:rPr>
+          <w:t>10</w:t>
+        </w:r>
+      </w:fldSimple>
     </w:p>
     <w:p>
       <w:pPr>
@@ -6277,7 +6139,7 @@
       </w:pPr>
       <w:r>
         <w:rPr>
-          <w:lang w:bidi="ar-SA"/>
+          <w:lang w:val="en-GB" w:eastAsia="en-GB" w:bidi="ar-SA"/>
         </w:rPr>
         <w:lastRenderedPageBreak/>
         <w:drawing>
@@ -6330,27 +6192,14 @@
       <w:r>
         <w:t xml:space="preserve">Figure </w:t>
       </w:r>
-      <w:r>
-        <w:fldChar w:fldCharType="begin"/>
-      </w:r>
-      <w:r>
-        <w:instrText xml:space="preserve"> SEQ Figure \* ARABIC </w:instrText>
-      </w:r>
-      <w:r>
-        <w:fldChar w:fldCharType="separate"/>
-      </w:r>
-      <w:r>
-        <w:rPr>
-          <w:noProof/>
-        </w:rPr>
-        <w:t>11</w:t>
-      </w:r>
-      <w:r>
-        <w:rPr>
-          <w:noProof/>
-        </w:rPr>
-        <w:fldChar w:fldCharType="end"/>
-      </w:r>
+      <w:fldSimple w:instr=" SEQ Figure \* ARABIC ">
+        <w:r>
+          <w:rPr>
+            <w:noProof/>
+          </w:rPr>
+          <w:t>11</w:t>
+        </w:r>
+      </w:fldSimple>
     </w:p>
     <w:p>
       <w:pPr>
@@ -6386,7 +6235,7 @@
       <w:pPr>
         <w:pStyle w:val="ppProcedureStart"/>
       </w:pPr>
-      <w:bookmarkStart w:id="14" w:name="_Toc431841859"/>
+      <w:bookmarkStart w:id="15" w:name="_Toc431841859"/>
       <w:r>
         <w:t xml:space="preserve">Task </w:t>
       </w:r>
@@ -6411,7 +6260,7 @@
       <w:r>
         <w:t>-requested pattern</w:t>
       </w:r>
-      <w:bookmarkEnd w:id="14"/>
+      <w:bookmarkEnd w:id="15"/>
     </w:p>
     <w:p>
       <w:r>
@@ -6512,7 +6361,7 @@
       <w:r>
         <w:t xml:space="preserve"> </w:t>
       </w:r>
-      <w:ins w:id="15" w:author="Author">
+      <w:ins w:id="16" w:author="Author">
         <w:r>
           <w:rPr>
             <w:b/>
@@ -6668,7 +6517,7 @@
         </w:rPr>
         <w:t xml:space="preserve">   </w:t>
       </w:r>
-      <w:ins w:id="16" w:author="Author">
+      <w:ins w:id="17" w:author="Author">
         <w:r>
           <w:rPr>
             <w:color w:val="000000" w:themeColor="text1"/>
@@ -7134,7 +6983,7 @@
       <w:pPr>
         <w:pStyle w:val="ppProcedureStart"/>
       </w:pPr>
-      <w:bookmarkStart w:id="17" w:name="_Toc431841860"/>
+      <w:bookmarkStart w:id="18" w:name="_Toc431841860"/>
       <w:r>
         <w:lastRenderedPageBreak/>
         <w:t xml:space="preserve">Task </w:t>
@@ -7151,7 +7000,7 @@
       <w:r>
         <w:t xml:space="preserve"> back button</w:t>
       </w:r>
-      <w:bookmarkEnd w:id="17"/>
+      <w:bookmarkEnd w:id="18"/>
     </w:p>
     <w:p>
       <w:r>
@@ -7600,7 +7449,7 @@
       <w:r>
         <w:rPr>
           <w:noProof/>
-          <w:lang w:bidi="ar-SA"/>
+          <w:lang w:val="en-GB" w:eastAsia="en-GB" w:bidi="ar-SA"/>
         </w:rPr>
         <w:lastRenderedPageBreak/>
         <w:drawing>
@@ -7653,27 +7502,14 @@
       <w:r>
         <w:t xml:space="preserve">Figure </w:t>
       </w:r>
-      <w:r>
-        <w:fldChar w:fldCharType="begin"/>
-      </w:r>
-      <w:r>
-        <w:instrText xml:space="preserve"> SEQ Figure \* ARABIC </w:instrText>
-      </w:r>
-      <w:r>
-        <w:fldChar w:fldCharType="separate"/>
-      </w:r>
-      <w:r>
-        <w:rPr>
-          <w:noProof/>
-        </w:rPr>
-        <w:t>12</w:t>
-      </w:r>
-      <w:r>
-        <w:rPr>
-          <w:noProof/>
-        </w:rPr>
-        <w:fldChar w:fldCharType="end"/>
-      </w:r>
+      <w:fldSimple w:instr=" SEQ Figure \* ARABIC ">
+        <w:r>
+          <w:rPr>
+            <w:noProof/>
+          </w:rPr>
+          <w:t>12</w:t>
+        </w:r>
+      </w:fldSimple>
     </w:p>
     <w:p>
       <w:pPr>
@@ -7713,14 +7549,14 @@
           <w:numId w:val="11"/>
         </w:numPr>
       </w:pPr>
-      <w:bookmarkStart w:id="18" w:name="_Toc431841861"/>
+      <w:bookmarkStart w:id="19" w:name="_Toc431841861"/>
       <w:r>
         <w:t xml:space="preserve">Task 5 – </w:t>
       </w:r>
       <w:r>
         <w:t>Control the visibility of the in-app back button</w:t>
       </w:r>
-      <w:bookmarkEnd w:id="18"/>
+      <w:bookmarkEnd w:id="19"/>
     </w:p>
     <w:p>
       <w:pPr>
@@ -8078,8 +7914,6 @@
         </w:rPr>
         <w:t>Click="GoBack</w:t>
       </w:r>
-      <w:bookmarkStart w:id="19" w:name="_GoBack"/>
-      <w:bookmarkEnd w:id="19"/>
       <w:r>
         <w:rPr>
           <w:color w:val="000000" w:themeColor="text1"/>
@@ -8294,10 +8128,12 @@
           <w:numId w:val="0"/>
         </w:numPr>
         <w:ind w:left="720"/>
+        <w:outlineLvl w:val="9"/>
       </w:pPr>
       <w:r>
         <w:rPr>
           <w:noProof/>
+          <w:lang w:val="en-GB" w:eastAsia="en-GB"/>
         </w:rPr>
         <w:drawing>
           <wp:inline distT="0" distB="0" distL="0" distR="0" wp14:anchorId="7F39B1FA" wp14:editId="3AD1C0D8">
@@ -8349,27 +8185,14 @@
       <w:r>
         <w:t xml:space="preserve">Figure </w:t>
       </w:r>
-      <w:r>
-        <w:fldChar w:fldCharType="begin"/>
-      </w:r>
-      <w:r>
-        <w:instrText xml:space="preserve"> SEQ Figure \* ARABIC </w:instrText>
-      </w:r>
-      <w:r>
-        <w:fldChar w:fldCharType="separate"/>
-      </w:r>
-      <w:r>
-        <w:rPr>
-          <w:noProof/>
-        </w:rPr>
-        <w:t>13</w:t>
-      </w:r>
-      <w:r>
-        <w:rPr>
-          <w:noProof/>
-        </w:rPr>
-        <w:fldChar w:fldCharType="end"/>
-      </w:r>
+      <w:fldSimple w:instr=" SEQ Figure \* ARABIC ">
+        <w:r>
+          <w:rPr>
+            <w:noProof/>
+          </w:rPr>
+          <w:t>13</w:t>
+        </w:r>
+      </w:fldSimple>
     </w:p>
     <w:p>
       <w:pPr>
@@ -8671,7 +8494,7 @@
 </file>
 
 <file path=word/endnotes.xml><?xml version="1.0" encoding="utf-8"?>
-<w:endnotes xmlns:wpc="http://schemas.microsoft.com/office/word/2010/wordprocessingCanvas" xmlns:mo="http://schemas.microsoft.com/office/mac/office/2008/main" xmlns:mc="http://schemas.openxmlformats.org/markup-compatibility/2006" xmlns:mv="urn:schemas-microsoft-com:mac:vml" xmlns:o="urn:schemas-microsoft-com:office:office" xmlns:r="http://schemas.openxmlformats.org/officeDocument/2006/relationships" xmlns:m="http://schemas.openxmlformats.org/officeDocument/2006/math" xmlns:v="urn:schemas-microsoft-com:vml" xmlns:wp14="http://schemas.microsoft.com/office/word/2010/wordprocessingDrawing" xmlns:wp="http://schemas.openxmlformats.org/drawingml/2006/wordprocessingDrawing" xmlns:w10="urn:schemas-microsoft-com:office:word" xmlns:w="http://schemas.openxmlformats.org/wordprocessingml/2006/main" xmlns:w14="http://schemas.microsoft.com/office/word/2010/wordml" xmlns:w15="http://schemas.microsoft.com/office/word/2012/wordml" xmlns:wpg="http://schemas.microsoft.com/office/word/2010/wordprocessingGroup" xmlns:wpi="http://schemas.microsoft.com/office/word/2010/wordprocessingInk" xmlns:wne="http://schemas.microsoft.com/office/word/2006/wordml" xmlns:wps="http://schemas.microsoft.com/office/word/2010/wordprocessingShape" mc:Ignorable="w14 w15 wp14">
+<w:endnotes xmlns:wpc="http://schemas.microsoft.com/office/word/2010/wordprocessingCanvas" xmlns:cx="http://schemas.microsoft.com/office/drawing/2014/chartex" xmlns:mc="http://schemas.openxmlformats.org/markup-compatibility/2006" xmlns:o="urn:schemas-microsoft-com:office:office" xmlns:r="http://schemas.openxmlformats.org/officeDocument/2006/relationships" xmlns:m="http://schemas.openxmlformats.org/officeDocument/2006/math" xmlns:v="urn:schemas-microsoft-com:vml" xmlns:wp14="http://schemas.microsoft.com/office/word/2010/wordprocessingDrawing" xmlns:wp="http://schemas.openxmlformats.org/drawingml/2006/wordprocessingDrawing" xmlns:w10="urn:schemas-microsoft-com:office:word" xmlns:w="http://schemas.openxmlformats.org/wordprocessingml/2006/main" xmlns:w14="http://schemas.microsoft.com/office/word/2010/wordml" xmlns:w15="http://schemas.microsoft.com/office/word/2012/wordml" xmlns:w16se="http://schemas.microsoft.com/office/word/2015/wordml/symex" xmlns:wpg="http://schemas.microsoft.com/office/word/2010/wordprocessingGroup" xmlns:wpi="http://schemas.microsoft.com/office/word/2010/wordprocessingInk" xmlns:wne="http://schemas.microsoft.com/office/word/2006/wordml" xmlns:wps="http://schemas.microsoft.com/office/word/2010/wordprocessingShape" mc:Ignorable="w14 w15 w16se wp14">
   <w:endnote w:type="separator" w:id="-1">
     <w:p>
       <w:pPr>
@@ -8712,7 +8535,7 @@
 </file>
 
 <file path=word/footer1.xml><?xml version="1.0" encoding="utf-8"?>
-<w:ftr xmlns:wpc="http://schemas.microsoft.com/office/word/2010/wordprocessingCanvas" xmlns:mo="http://schemas.microsoft.com/office/mac/office/2008/main" xmlns:mc="http://schemas.openxmlformats.org/markup-compatibility/2006" xmlns:mv="urn:schemas-microsoft-com:mac:vml" xmlns:o="urn:schemas-microsoft-com:office:office" xmlns:r="http://schemas.openxmlformats.org/officeDocument/2006/relationships" xmlns:m="http://schemas.openxmlformats.org/officeDocument/2006/math" xmlns:v="urn:schemas-microsoft-com:vml" xmlns:wp14="http://schemas.microsoft.com/office/word/2010/wordprocessingDrawing" xmlns:wp="http://schemas.openxmlformats.org/drawingml/2006/wordprocessingDrawing" xmlns:w10="urn:schemas-microsoft-com:office:word" xmlns:w="http://schemas.openxmlformats.org/wordprocessingml/2006/main" xmlns:w14="http://schemas.microsoft.com/office/word/2010/wordml" xmlns:w15="http://schemas.microsoft.com/office/word/2012/wordml" xmlns:wpg="http://schemas.microsoft.com/office/word/2010/wordprocessingGroup" xmlns:wpi="http://schemas.microsoft.com/office/word/2010/wordprocessingInk" xmlns:wne="http://schemas.microsoft.com/office/word/2006/wordml" xmlns:wps="http://schemas.microsoft.com/office/word/2010/wordprocessingShape" mc:Ignorable="w14 w15 wp14">
+<w:ftr xmlns:wpc="http://schemas.microsoft.com/office/word/2010/wordprocessingCanvas" xmlns:cx="http://schemas.microsoft.com/office/drawing/2014/chartex" xmlns:mc="http://schemas.openxmlformats.org/markup-compatibility/2006" xmlns:o="urn:schemas-microsoft-com:office:office" xmlns:r="http://schemas.openxmlformats.org/officeDocument/2006/relationships" xmlns:m="http://schemas.openxmlformats.org/officeDocument/2006/math" xmlns:v="urn:schemas-microsoft-com:vml" xmlns:wp14="http://schemas.microsoft.com/office/word/2010/wordprocessingDrawing" xmlns:wp="http://schemas.openxmlformats.org/drawingml/2006/wordprocessingDrawing" xmlns:w10="urn:schemas-microsoft-com:office:word" xmlns:w="http://schemas.openxmlformats.org/wordprocessingml/2006/main" xmlns:w14="http://schemas.microsoft.com/office/word/2010/wordml" xmlns:w15="http://schemas.microsoft.com/office/word/2012/wordml" xmlns:w16se="http://schemas.microsoft.com/office/word/2015/wordml/symex" xmlns:wpg="http://schemas.microsoft.com/office/word/2010/wordprocessingGroup" xmlns:wpi="http://schemas.microsoft.com/office/word/2010/wordprocessingInk" xmlns:wne="http://schemas.microsoft.com/office/word/2006/wordml" xmlns:wps="http://schemas.microsoft.com/office/word/2010/wordprocessingShape" mc:Ignorable="w14 w15 w16se wp14">
   <w:p>
     <w:pPr>
       <w:pStyle w:val="Footer"/>
@@ -8748,7 +8571,7 @@
           <w:rPr>
             <w:noProof/>
           </w:rPr>
-          <w:t>19</w:t>
+          <w:t>21</w:t>
         </w:r>
         <w:r>
           <w:rPr>
@@ -8768,7 +8591,7 @@
 </file>
 
 <file path=word/footnotes.xml><?xml version="1.0" encoding="utf-8"?>
-<w:footnotes xmlns:wpc="http://schemas.microsoft.com/office/word/2010/wordprocessingCanvas" xmlns:mo="http://schemas.microsoft.com/office/mac/office/2008/main" xmlns:mc="http://schemas.openxmlformats.org/markup-compatibility/2006" xmlns:mv="urn:schemas-microsoft-com:mac:vml" xmlns:o="urn:schemas-microsoft-com:office:office" xmlns:r="http://schemas.openxmlformats.org/officeDocument/2006/relationships" xmlns:m="http://schemas.openxmlformats.org/officeDocument/2006/math" xmlns:v="urn:schemas-microsoft-com:vml" xmlns:wp14="http://schemas.microsoft.com/office/word/2010/wordprocessingDrawing" xmlns:wp="http://schemas.openxmlformats.org/drawingml/2006/wordprocessingDrawing" xmlns:w10="urn:schemas-microsoft-com:office:word" xmlns:w="http://schemas.openxmlformats.org/wordprocessingml/2006/main" xmlns:w14="http://schemas.microsoft.com/office/word/2010/wordml" xmlns:w15="http://schemas.microsoft.com/office/word/2012/wordml" xmlns:wpg="http://schemas.microsoft.com/office/word/2010/wordprocessingGroup" xmlns:wpi="http://schemas.microsoft.com/office/word/2010/wordprocessingInk" xmlns:wne="http://schemas.microsoft.com/office/word/2006/wordml" xmlns:wps="http://schemas.microsoft.com/office/word/2010/wordprocessingShape" mc:Ignorable="w14 w15 wp14">
+<w:footnotes xmlns:wpc="http://schemas.microsoft.com/office/word/2010/wordprocessingCanvas" xmlns:cx="http://schemas.microsoft.com/office/drawing/2014/chartex" xmlns:mc="http://schemas.openxmlformats.org/markup-compatibility/2006" xmlns:o="urn:schemas-microsoft-com:office:office" xmlns:r="http://schemas.openxmlformats.org/officeDocument/2006/relationships" xmlns:m="http://schemas.openxmlformats.org/officeDocument/2006/math" xmlns:v="urn:schemas-microsoft-com:vml" xmlns:wp14="http://schemas.microsoft.com/office/word/2010/wordprocessingDrawing" xmlns:wp="http://schemas.openxmlformats.org/drawingml/2006/wordprocessingDrawing" xmlns:w10="urn:schemas-microsoft-com:office:word" xmlns:w="http://schemas.openxmlformats.org/wordprocessingml/2006/main" xmlns:w14="http://schemas.microsoft.com/office/word/2010/wordml" xmlns:w15="http://schemas.microsoft.com/office/word/2012/wordml" xmlns:w16se="http://schemas.microsoft.com/office/word/2015/wordml/symex" xmlns:wpg="http://schemas.microsoft.com/office/word/2010/wordprocessingGroup" xmlns:wpi="http://schemas.microsoft.com/office/word/2010/wordprocessingInk" xmlns:wne="http://schemas.microsoft.com/office/word/2006/wordml" xmlns:wps="http://schemas.microsoft.com/office/word/2010/wordprocessingShape" mc:Ignorable="w14 w15 w16se wp14">
   <w:footnote w:type="separator" w:id="-1">
     <w:p>
       <w:pPr>
@@ -8809,8 +8632,8 @@
 </file>
 
 <file path=word/numbering.xml><?xml version="1.0" encoding="utf-8"?>
-<w:numbering xmlns:wpc="http://schemas.microsoft.com/office/word/2010/wordprocessingCanvas" xmlns:mo="http://schemas.microsoft.com/office/mac/office/2008/main" xmlns:mc="http://schemas.openxmlformats.org/markup-compatibility/2006" xmlns:mv="urn:schemas-microsoft-com:mac:vml" xmlns:o="urn:schemas-microsoft-com:office:office" xmlns:r="http://schemas.openxmlformats.org/officeDocument/2006/relationships" xmlns:m="http://schemas.openxmlformats.org/officeDocument/2006/math" xmlns:v="urn:schemas-microsoft-com:vml" xmlns:wp14="http://schemas.microsoft.com/office/word/2010/wordprocessingDrawing" xmlns:wp="http://schemas.openxmlformats.org/drawingml/2006/wordprocessingDrawing" xmlns:w10="urn:schemas-microsoft-com:office:word" xmlns:w="http://schemas.openxmlformats.org/wordprocessingml/2006/main" xmlns:w14="http://schemas.microsoft.com/office/word/2010/wordml" xmlns:w15="http://schemas.microsoft.com/office/word/2012/wordml" xmlns:wpg="http://schemas.microsoft.com/office/word/2010/wordprocessingGroup" xmlns:wpi="http://schemas.microsoft.com/office/word/2010/wordprocessingInk" xmlns:wne="http://schemas.microsoft.com/office/word/2006/wordml" xmlns:wps="http://schemas.microsoft.com/office/word/2010/wordprocessingShape" mc:Ignorable="w14 w15 wp14">
-  <w:abstractNum w:abstractNumId="0">
+<w:numbering xmlns:wpc="http://schemas.microsoft.com/office/word/2010/wordprocessingCanvas" xmlns:cx="http://schemas.microsoft.com/office/drawing/2014/chartex" xmlns:mc="http://schemas.openxmlformats.org/markup-compatibility/2006" xmlns:o="urn:schemas-microsoft-com:office:office" xmlns:r="http://schemas.openxmlformats.org/officeDocument/2006/relationships" xmlns:m="http://schemas.openxmlformats.org/officeDocument/2006/math" xmlns:v="urn:schemas-microsoft-com:vml" xmlns:wp14="http://schemas.microsoft.com/office/word/2010/wordprocessingDrawing" xmlns:wp="http://schemas.openxmlformats.org/drawingml/2006/wordprocessingDrawing" xmlns:w10="urn:schemas-microsoft-com:office:word" xmlns:w="http://schemas.openxmlformats.org/wordprocessingml/2006/main" xmlns:w14="http://schemas.microsoft.com/office/word/2010/wordml" xmlns:w15="http://schemas.microsoft.com/office/word/2012/wordml" xmlns:w16se="http://schemas.microsoft.com/office/word/2015/wordml/symex" xmlns:wpg="http://schemas.microsoft.com/office/word/2010/wordprocessingGroup" xmlns:wpi="http://schemas.microsoft.com/office/word/2010/wordprocessingInk" xmlns:wne="http://schemas.microsoft.com/office/word/2006/wordml" xmlns:wps="http://schemas.microsoft.com/office/word/2010/wordprocessingShape" mc:Ignorable="w14 w15 w16se wp14">
+  <w:abstractNum w:abstractNumId="0" w15:restartNumberingAfterBreak="0">
     <w:nsid w:val="FFFFFF1D"/>
     <w:multiLevelType w:val="multilevel"/>
     <w:tmpl w:val="D020E790"/>
@@ -8950,7 +8773,7 @@
       </w:rPr>
     </w:lvl>
   </w:abstractNum>
-  <w:abstractNum w:abstractNumId="1">
+  <w:abstractNum w:abstractNumId="1" w15:restartNumberingAfterBreak="0">
     <w:nsid w:val="08944D36"/>
     <w:multiLevelType w:val="hybridMultilevel"/>
     <w:tmpl w:val="81343DD0"/>
@@ -9070,7 +8893,7 @@
       </w:pPr>
     </w:lvl>
   </w:abstractNum>
-  <w:abstractNum w:abstractNumId="2">
+  <w:abstractNum w:abstractNumId="2" w15:restartNumberingAfterBreak="0">
     <w:nsid w:val="155C1EBB"/>
     <w:multiLevelType w:val="multilevel"/>
     <w:tmpl w:val="C15A1C64"/>
@@ -9216,7 +9039,7 @@
       </w:rPr>
     </w:lvl>
   </w:abstractNum>
-  <w:abstractNum w:abstractNumId="3">
+  <w:abstractNum w:abstractNumId="3" w15:restartNumberingAfterBreak="0">
     <w:nsid w:val="2D485C3F"/>
     <w:multiLevelType w:val="multilevel"/>
     <w:tmpl w:val="0E900554"/>
@@ -9350,7 +9173,7 @@
       </w:rPr>
     </w:lvl>
   </w:abstractNum>
-  <w:abstractNum w:abstractNumId="4">
+  <w:abstractNum w:abstractNumId="4" w15:restartNumberingAfterBreak="0">
     <w:nsid w:val="33673A9A"/>
     <w:multiLevelType w:val="multilevel"/>
     <w:tmpl w:val="7C0675A4"/>
@@ -9483,7 +9306,7 @@
       </w:rPr>
     </w:lvl>
   </w:abstractNum>
-  <w:abstractNum w:abstractNumId="5">
+  <w:abstractNum w:abstractNumId="5" w15:restartNumberingAfterBreak="0">
     <w:nsid w:val="4F7740E6"/>
     <w:multiLevelType w:val="multilevel"/>
     <w:tmpl w:val="01EAA972"/>
@@ -9605,7 +9428,7 @@
       </w:rPr>
     </w:lvl>
   </w:abstractNum>
-  <w:abstractNum w:abstractNumId="6">
+  <w:abstractNum w:abstractNumId="6" w15:restartNumberingAfterBreak="0">
     <w:nsid w:val="51DE7F29"/>
     <w:multiLevelType w:val="hybridMultilevel"/>
     <w:tmpl w:val="81ECB84E"/>
@@ -9718,7 +9541,7 @@
       </w:rPr>
     </w:lvl>
   </w:abstractNum>
-  <w:abstractNum w:abstractNumId="7">
+  <w:abstractNum w:abstractNumId="7" w15:restartNumberingAfterBreak="0">
     <w:nsid w:val="57937A46"/>
     <w:multiLevelType w:val="hybridMultilevel"/>
     <w:tmpl w:val="1E94638A"/>
@@ -9859,7 +9682,7 @@
       </w:rPr>
     </w:lvl>
   </w:abstractNum>
-  <w:abstractNum w:abstractNumId="8">
+  <w:abstractNum w:abstractNumId="8" w15:restartNumberingAfterBreak="0">
     <w:nsid w:val="642B0C32"/>
     <w:multiLevelType w:val="multilevel"/>
     <w:tmpl w:val="CB8A1820"/>
@@ -9992,7 +9815,7 @@
       </w:rPr>
     </w:lvl>
   </w:abstractNum>
-  <w:abstractNum w:abstractNumId="9">
+  <w:abstractNum w:abstractNumId="9" w15:restartNumberingAfterBreak="0">
     <w:nsid w:val="7007186C"/>
     <w:multiLevelType w:val="multilevel"/>
     <w:tmpl w:val="700C01D4"/>
@@ -10125,7 +9948,7 @@
       </w:rPr>
     </w:lvl>
   </w:abstractNum>
-  <w:abstractNum w:abstractNumId="10">
+  <w:abstractNum w:abstractNumId="10" w15:restartNumberingAfterBreak="0">
     <w:nsid w:val="7A8626E4"/>
     <w:multiLevelType w:val="multilevel"/>
     <w:tmpl w:val="0EBE068E"/>
@@ -10270,7 +10093,7 @@
       </w:rPr>
     </w:lvl>
   </w:abstractNum>
-  <w:abstractNum w:abstractNumId="11">
+  <w:abstractNum w:abstractNumId="11" w15:restartNumberingAfterBreak="0">
     <w:nsid w:val="7EE03964"/>
     <w:multiLevelType w:val="multilevel"/>
     <w:tmpl w:val="817ABE0C"/>
@@ -10403,7 +10226,7 @@
       </w:rPr>
     </w:lvl>
   </w:abstractNum>
-  <w:abstractNum w:abstractNumId="12">
+  <w:abstractNum w:abstractNumId="12" w15:restartNumberingAfterBreak="0">
     <w:nsid w:val="7F3A3581"/>
     <w:multiLevelType w:val="multilevel"/>
     <w:tmpl w:val="B8D2D340"/>
@@ -11037,7 +10860,7 @@
 </file>
 
 <file path=word/styles.xml><?xml version="1.0" encoding="utf-8"?>
-<w:styles xmlns:mc="http://schemas.openxmlformats.org/markup-compatibility/2006" xmlns:r="http://schemas.openxmlformats.org/officeDocument/2006/relationships" xmlns:w="http://schemas.openxmlformats.org/wordprocessingml/2006/main" xmlns:w14="http://schemas.microsoft.com/office/word/2010/wordml" xmlns:w15="http://schemas.microsoft.com/office/word/2012/wordml" mc:Ignorable="w14 w15">
+<w:styles xmlns:mc="http://schemas.openxmlformats.org/markup-compatibility/2006" xmlns:r="http://schemas.openxmlformats.org/officeDocument/2006/relationships" xmlns:w="http://schemas.openxmlformats.org/wordprocessingml/2006/main" xmlns:w14="http://schemas.microsoft.com/office/word/2010/wordml" xmlns:w15="http://schemas.microsoft.com/office/word/2012/wordml" xmlns:w16se="http://schemas.microsoft.com/office/word/2015/wordml/symex" mc:Ignorable="w14 w15 w16se">
   <w:docDefaults>
     <w:rPrDefault>
       <w:rPr>
@@ -11053,7 +10876,7 @@
       </w:pPr>
     </w:pPrDefault>
   </w:docDefaults>
-  <w:latentStyles w:defLockedState="0" w:defUIPriority="99" w:defSemiHidden="0" w:defUnhideWhenUsed="0" w:defQFormat="0" w:count="380">
+  <w:latentStyles w:defLockedState="0" w:defUIPriority="99" w:defSemiHidden="0" w:defUnhideWhenUsed="0" w:defQFormat="0" w:count="371">
     <w:lsdException w:name="Normal" w:uiPriority="0" w:qFormat="1"/>
     <w:lsdException w:name="heading 1" w:uiPriority="0" w:qFormat="1"/>
     <w:lsdException w:name="heading 2" w:semiHidden="1" w:uiPriority="0" w:unhideWhenUsed="1" w:qFormat="1"/>
@@ -11751,12 +11574,6 @@
         <w:bottom w:val="single" w:sz="12" w:space="0" w:color="999999"/>
         <w:insideH w:val="single" w:sz="12" w:space="0" w:color="999999"/>
       </w:tblBorders>
-      <w:tblCellMar>
-        <w:top w:w="0" w:type="dxa"/>
-        <w:left w:w="108" w:type="dxa"/>
-        <w:bottom w:w="0" w:type="dxa"/>
-        <w:right w:w="108" w:type="dxa"/>
-      </w:tblCellMar>
     </w:tblPr>
     <w:trPr>
       <w:hidden/>
@@ -11790,22 +11607,7 @@
     <w:name w:val="pp Checklist"/>
     <w:basedOn w:val="ppTableList"/>
     <w:rsid w:val="002573C3"/>
-    <w:tblPr>
-      <w:tblStyleRowBandSize w:val="1"/>
-      <w:tblStyleColBandSize w:val="1"/>
-      <w:tblInd w:w="864" w:type="dxa"/>
-      <w:tblBorders>
-        <w:top w:val="single" w:sz="12" w:space="0" w:color="999999"/>
-        <w:bottom w:val="single" w:sz="12" w:space="0" w:color="999999"/>
-        <w:insideH w:val="single" w:sz="12" w:space="0" w:color="999999"/>
-      </w:tblBorders>
-      <w:tblCellMar>
-        <w:top w:w="0" w:type="dxa"/>
-        <w:left w:w="108" w:type="dxa"/>
-        <w:bottom w:w="0" w:type="dxa"/>
-        <w:right w:w="108" w:type="dxa"/>
-      </w:tblCellMar>
-    </w:tblPr>
+    <w:tblPr/>
     <w:trPr>
       <w:hidden/>
     </w:trPr>
@@ -12207,9 +12009,10 @@
     <w:name w:val="pp Procedure Start"/>
     <w:basedOn w:val="Normal"/>
     <w:next w:val="ppNumberList"/>
-    <w:rsid w:val="002573C3"/>
+    <w:rsid w:val="00F97EF5"/>
     <w:pPr>
       <w:spacing w:before="80" w:after="80"/>
+      <w:outlineLvl w:val="1"/>
     </w:pPr>
     <w:rPr>
       <w:rFonts w:cs="Arial"/>
@@ -12242,20 +12045,14 @@
     <w:basedOn w:val="ppTableList"/>
     <w:rsid w:val="002573C3"/>
     <w:tblPr>
-      <w:tblStyleRowBandSize w:val="1"/>
-      <w:tblStyleColBandSize w:val="1"/>
-      <w:tblInd w:w="864" w:type="dxa"/>
       <w:tblBorders>
+        <w:top w:val="none" w:sz="0" w:space="0" w:color="auto"/>
         <w:left w:val="single" w:sz="12" w:space="0" w:color="999999"/>
+        <w:bottom w:val="none" w:sz="0" w:space="0" w:color="auto"/>
         <w:right w:val="single" w:sz="12" w:space="0" w:color="999999"/>
+        <w:insideH w:val="none" w:sz="0" w:space="0" w:color="auto"/>
         <w:insideV w:val="single" w:sz="12" w:space="0" w:color="999999"/>
       </w:tblBorders>
-      <w:tblCellMar>
-        <w:top w:w="0" w:type="dxa"/>
-        <w:left w:w="108" w:type="dxa"/>
-        <w:bottom w:w="0" w:type="dxa"/>
-        <w:right w:w="108" w:type="dxa"/>
-      </w:tblCellMar>
     </w:tblPr>
     <w:trPr>
       <w:hidden/>
@@ -12290,20 +12087,7 @@
     <w:basedOn w:val="ppTableGrid"/>
     <w:rsid w:val="002573C3"/>
     <w:tblPr>
-      <w:tblStyleRowBandSize w:val="1"/>
-      <w:tblStyleColBandSize w:val="1"/>
       <w:tblInd w:w="1584" w:type="dxa"/>
-      <w:tblBorders>
-        <w:left w:val="single" w:sz="12" w:space="0" w:color="999999"/>
-        <w:right w:val="single" w:sz="12" w:space="0" w:color="999999"/>
-        <w:insideV w:val="single" w:sz="12" w:space="0" w:color="999999"/>
-      </w:tblBorders>
-      <w:tblCellMar>
-        <w:top w:w="0" w:type="dxa"/>
-        <w:left w:w="108" w:type="dxa"/>
-        <w:bottom w:w="0" w:type="dxa"/>
-        <w:right w:w="108" w:type="dxa"/>
-      </w:tblCellMar>
     </w:tblPr>
     <w:trPr>
       <w:hidden/>
@@ -12338,20 +12122,7 @@
     <w:basedOn w:val="ppTableList"/>
     <w:rsid w:val="002573C3"/>
     <w:tblPr>
-      <w:tblStyleRowBandSize w:val="1"/>
-      <w:tblStyleColBandSize w:val="1"/>
       <w:tblInd w:w="1584" w:type="dxa"/>
-      <w:tblBorders>
-        <w:top w:val="single" w:sz="12" w:space="0" w:color="999999"/>
-        <w:bottom w:val="single" w:sz="12" w:space="0" w:color="999999"/>
-        <w:insideH w:val="single" w:sz="12" w:space="0" w:color="999999"/>
-      </w:tblBorders>
-      <w:tblCellMar>
-        <w:top w:w="0" w:type="dxa"/>
-        <w:left w:w="108" w:type="dxa"/>
-        <w:bottom w:w="0" w:type="dxa"/>
-        <w:right w:w="108" w:type="dxa"/>
-      </w:tblCellMar>
     </w:tblPr>
     <w:trPr>
       <w:hidden/>
@@ -12401,7 +12172,10 @@
     <w:name w:val="pp Topic"/>
     <w:basedOn w:val="Title"/>
     <w:next w:val="ppBodyText"/>
-    <w:rsid w:val="00871723"/>
+    <w:rsid w:val="00F97EF5"/>
+    <w:pPr>
+      <w:outlineLvl w:val="0"/>
+    </w:pPr>
     <w:rPr>
       <w:rFonts w:ascii="Segoe UI Light" w:hAnsi="Segoe UI Light"/>
       <w:sz w:val="48"/>
@@ -12420,7 +12194,6 @@
       <w:szCs w:val="20"/>
     </w:rPr>
     <w:tblPr>
-      <w:tblInd w:w="0" w:type="dxa"/>
       <w:tblBorders>
         <w:top w:val="single" w:sz="4" w:space="0" w:color="auto"/>
         <w:left w:val="single" w:sz="4" w:space="0" w:color="auto"/>
@@ -12429,12 +12202,6 @@
         <w:insideH w:val="single" w:sz="4" w:space="0" w:color="auto"/>
         <w:insideV w:val="single" w:sz="4" w:space="0" w:color="auto"/>
       </w:tblBorders>
-      <w:tblCellMar>
-        <w:top w:w="0" w:type="dxa"/>
-        <w:left w:w="108" w:type="dxa"/>
-        <w:bottom w:w="0" w:type="dxa"/>
-        <w:right w:w="108" w:type="dxa"/>
-      </w:tblCellMar>
     </w:tblPr>
     <w:trPr>
       <w:hidden/>
@@ -12636,7 +12403,6 @@
       <w:sz w:val="20"/>
     </w:rPr>
     <w:tblPr>
-      <w:tblInd w:w="0" w:type="dxa"/>
       <w:tblBorders>
         <w:top w:val="single" w:sz="12" w:space="0" w:color="969696"/>
         <w:left w:val="single" w:sz="12" w:space="0" w:color="969696"/>
@@ -12645,12 +12411,6 @@
         <w:insideH w:val="single" w:sz="12" w:space="0" w:color="969696"/>
         <w:insideV w:val="single" w:sz="12" w:space="0" w:color="969696"/>
       </w:tblBorders>
-      <w:tblCellMar>
-        <w:top w:w="0" w:type="dxa"/>
-        <w:left w:w="108" w:type="dxa"/>
-        <w:bottom w:w="0" w:type="dxa"/>
-        <w:right w:w="108" w:type="dxa"/>
-      </w:tblCellMar>
     </w:tblPr>
     <w:trPr>
       <w:hidden/>
@@ -12787,12 +12547,13 @@
   <w:style w:type="paragraph" w:customStyle="1" w:styleId="HOLDescription">
     <w:name w:val="HOL Description"/>
     <w:basedOn w:val="Heading3"/>
-    <w:rsid w:val="002573C3"/>
+    <w:rsid w:val="00F97EF5"/>
     <w:pPr>
       <w:pBdr>
         <w:top w:val="thinThickSmallGap" w:sz="24" w:space="1" w:color="auto"/>
       </w:pBdr>
       <w:spacing w:before="0" w:line="240" w:lineRule="auto"/>
+      <w:outlineLvl w:val="0"/>
     </w:pPr>
     <w:rPr>
       <w:rFonts w:ascii="Times New Roman" w:eastAsia="Calibri" w:hAnsi="Times New Roman"/>
@@ -13000,12 +12761,13 @@
     <w:basedOn w:val="Normal"/>
     <w:link w:val="StepChar"/>
     <w:qFormat/>
-    <w:rsid w:val="00236213"/>
+    <w:rsid w:val="00F97EF5"/>
     <w:pPr>
       <w:numPr>
         <w:numId w:val="12"/>
       </w:numPr>
-      <w:outlineLvl w:val="1"/>
+      <w:ind w:left="714" w:hanging="357"/>
+      <w:outlineLvl w:val="2"/>
     </w:pPr>
     <w:rPr>
       <w:rFonts w:ascii="Calibri" w:eastAsia="Times New Roman" w:hAnsi="Calibri" w:cs="Arial"/>
@@ -13016,7 +12778,7 @@
     <w:name w:val="Step Char"/>
     <w:basedOn w:val="DefaultParagraphFont"/>
     <w:link w:val="Step"/>
-    <w:rsid w:val="00236213"/>
+    <w:rsid w:val="00F97EF5"/>
     <w:rPr>
       <w:rFonts w:ascii="Calibri" w:eastAsia="Times New Roman" w:hAnsi="Calibri" w:cs="Arial"/>
     </w:rPr>
@@ -13130,7 +12892,7 @@
 </file>
 
 <file path=word/glossary/document.xml><?xml version="1.0" encoding="utf-8"?>
-<w:glossaryDocument xmlns:wpc="http://schemas.microsoft.com/office/word/2010/wordprocessingCanvas" xmlns:mo="http://schemas.microsoft.com/office/mac/office/2008/main" xmlns:mc="http://schemas.openxmlformats.org/markup-compatibility/2006" xmlns:mv="urn:schemas-microsoft-com:mac:vml" xmlns:o="urn:schemas-microsoft-com:office:office" xmlns:r="http://schemas.openxmlformats.org/officeDocument/2006/relationships" xmlns:m="http://schemas.openxmlformats.org/officeDocument/2006/math" xmlns:v="urn:schemas-microsoft-com:vml" xmlns:wp14="http://schemas.microsoft.com/office/word/2010/wordprocessingDrawing" xmlns:wp="http://schemas.openxmlformats.org/drawingml/2006/wordprocessingDrawing" xmlns:w10="urn:schemas-microsoft-com:office:word" xmlns:w="http://schemas.openxmlformats.org/wordprocessingml/2006/main" xmlns:w14="http://schemas.microsoft.com/office/word/2010/wordml" xmlns:w15="http://schemas.microsoft.com/office/word/2012/wordml" xmlns:wpg="http://schemas.microsoft.com/office/word/2010/wordprocessingGroup" xmlns:wpi="http://schemas.microsoft.com/office/word/2010/wordprocessingInk" xmlns:wne="http://schemas.microsoft.com/office/word/2006/wordml" xmlns:wps="http://schemas.microsoft.com/office/word/2010/wordprocessingShape" mc:Ignorable="w14 w15 wp14">
+<w:glossaryDocument xmlns:wpc="http://schemas.microsoft.com/office/word/2010/wordprocessingCanvas" xmlns:cx="http://schemas.microsoft.com/office/drawing/2014/chartex" xmlns:mc="http://schemas.openxmlformats.org/markup-compatibility/2006" xmlns:o="urn:schemas-microsoft-com:office:office" xmlns:r="http://schemas.openxmlformats.org/officeDocument/2006/relationships" xmlns:m="http://schemas.openxmlformats.org/officeDocument/2006/math" xmlns:v="urn:schemas-microsoft-com:vml" xmlns:wp14="http://schemas.microsoft.com/office/word/2010/wordprocessingDrawing" xmlns:wp="http://schemas.openxmlformats.org/drawingml/2006/wordprocessingDrawing" xmlns:w10="urn:schemas-microsoft-com:office:word" xmlns:w="http://schemas.openxmlformats.org/wordprocessingml/2006/main" xmlns:w14="http://schemas.microsoft.com/office/word/2010/wordml" xmlns:w15="http://schemas.microsoft.com/office/word/2012/wordml" xmlns:w16se="http://schemas.microsoft.com/office/word/2015/wordml/symex" xmlns:wpg="http://schemas.microsoft.com/office/word/2010/wordprocessingGroup" xmlns:wpi="http://schemas.microsoft.com/office/word/2010/wordprocessingInk" xmlns:wne="http://schemas.microsoft.com/office/word/2006/wordml" xmlns:wps="http://schemas.microsoft.com/office/word/2010/wordprocessingShape" mc:Ignorable="w14 w15 w16se wp14">
   <w:docParts>
     <w:docPart>
       <w:docPartPr>
@@ -13163,27 +12925,27 @@
 </file>
 
 <file path=word/glossary/fontTable.xml><?xml version="1.0" encoding="utf-8"?>
-<w:fonts xmlns:mc="http://schemas.openxmlformats.org/markup-compatibility/2006" xmlns:r="http://schemas.openxmlformats.org/officeDocument/2006/relationships" xmlns:w="http://schemas.openxmlformats.org/wordprocessingml/2006/main" xmlns:w14="http://schemas.microsoft.com/office/word/2010/wordml" xmlns:w15="http://schemas.microsoft.com/office/word/2012/wordml" mc:Ignorable="w14 w15">
+<w:fonts xmlns:mc="http://schemas.openxmlformats.org/markup-compatibility/2006" xmlns:r="http://schemas.openxmlformats.org/officeDocument/2006/relationships" xmlns:w="http://schemas.openxmlformats.org/wordprocessingml/2006/main" xmlns:w14="http://schemas.microsoft.com/office/word/2010/wordml" xmlns:w15="http://schemas.microsoft.com/office/word/2012/wordml" xmlns:w16se="http://schemas.microsoft.com/office/word/2015/wordml/symex" mc:Ignorable="w14 w15 w16se">
   <w:font w:name="Symbol">
-    <w:panose1 w:val="00000000000000000000"/>
+    <w:panose1 w:val="05050102010706020507"/>
     <w:charset w:val="02"/>
-    <w:family w:val="auto"/>
+    <w:family w:val="roman"/>
     <w:pitch w:val="variable"/>
     <w:sig w:usb0="00000000" w:usb1="10000000" w:usb2="00000000" w:usb3="00000000" w:csb0="80000000" w:csb1="00000000"/>
   </w:font>
   <w:font w:name="Times New Roman">
     <w:panose1 w:val="02020603050405020304"/>
     <w:charset w:val="00"/>
-    <w:family w:val="auto"/>
+    <w:family w:val="roman"/>
     <w:pitch w:val="variable"/>
-    <w:sig w:usb0="E0002AFF" w:usb1="C0007841" w:usb2="00000009" w:usb3="00000000" w:csb0="000001FF" w:csb1="00000000"/>
+    <w:sig w:usb0="E0002EFF" w:usb1="C0007843" w:usb2="00000009" w:usb3="00000000" w:csb0="000001FF" w:csb1="00000000"/>
   </w:font>
   <w:font w:name="Courier New">
     <w:panose1 w:val="02070309020205020404"/>
     <w:charset w:val="00"/>
-    <w:family w:val="auto"/>
-    <w:pitch w:val="variable"/>
-    <w:sig w:usb0="E0002AFF" w:usb1="C0007843" w:usb2="00000009" w:usb3="00000000" w:csb0="000001FF" w:csb1="00000000"/>
+    <w:family w:val="modern"/>
+    <w:pitch w:val="fixed"/>
+    <w:sig w:usb0="E0002EFF" w:usb1="C0007843" w:usb2="00000009" w:usb3="00000000" w:csb0="000001FF" w:csb1="00000000"/>
   </w:font>
   <w:font w:name="Wingdings">
     <w:panose1 w:val="05000000000000000000"/>
@@ -13202,30 +12964,35 @@
   <w:font w:name="Calibri">
     <w:panose1 w:val="020F0502020204030204"/>
     <w:charset w:val="00"/>
-    <w:family w:val="auto"/>
+    <w:family w:val="swiss"/>
     <w:pitch w:val="variable"/>
     <w:sig w:usb0="E00002FF" w:usb1="4000ACFF" w:usb2="00000001" w:usb3="00000000" w:csb0="0000019F" w:csb1="00000000"/>
   </w:font>
   <w:font w:name="Arial">
     <w:panose1 w:val="020B0604020202020204"/>
     <w:charset w:val="00"/>
-    <w:family w:val="auto"/>
+    <w:family w:val="swiss"/>
     <w:pitch w:val="variable"/>
-    <w:sig w:usb0="E0002AFF" w:usb1="C0007843" w:usb2="00000009" w:usb3="00000000" w:csb0="000001FF" w:csb1="00000000"/>
+    <w:sig w:usb0="E0002EFF" w:usb1="C0007843" w:usb2="00000009" w:usb3="00000000" w:csb0="000001FF" w:csb1="00000000"/>
   </w:font>
-  <w:font w:name="ＭＳ 明朝">
+  <w:font w:name="MS Mincho">
+    <w:altName w:val="ＭＳ 明朝"/>
+    <w:panose1 w:val="02020609040205080304"/>
     <w:charset w:val="80"/>
     <w:family w:val="auto"/>
     <w:pitch w:val="variable"/>
     <w:sig w:usb0="E00002FF" w:usb1="6AC7FDFB" w:usb2="08000012" w:usb3="00000000" w:csb0="0002009F" w:csb1="00000000"/>
   </w:font>
   <w:font w:name="Segoe UI Semibold">
+    <w:panose1 w:val="020B0702040204020203"/>
     <w:charset w:val="00"/>
-    <w:family w:val="auto"/>
+    <w:family w:val="swiss"/>
     <w:pitch w:val="variable"/>
     <w:sig w:usb0="E4002EFF" w:usb1="C000E47F" w:usb2="00000009" w:usb3="00000000" w:csb0="000001FF" w:csb1="00000000"/>
   </w:font>
-  <w:font w:name="ＭＳ ゴシック">
+  <w:font w:name="MS Gothic">
+    <w:altName w:val="ＭＳ ゴシック"/>
+    <w:panose1 w:val="020B0609070205080204"/>
     <w:charset w:val="80"/>
     <w:family w:val="auto"/>
     <w:pitch w:val="variable"/>
@@ -13234,7 +13001,7 @@
   <w:font w:name="Cambria">
     <w:panose1 w:val="02040503050406030204"/>
     <w:charset w:val="00"/>
-    <w:family w:val="auto"/>
+    <w:family w:val="roman"/>
     <w:pitch w:val="variable"/>
     <w:sig w:usb0="E00002FF" w:usb1="400004FF" w:usb2="00000000" w:usb3="00000000" w:csb0="0000019F" w:csb1="00000000"/>
   </w:font>
@@ -13250,8 +13017,8 @@
   <w:font w:name="Consolas">
     <w:panose1 w:val="020B0609020204030204"/>
     <w:charset w:val="00"/>
-    <w:family w:val="auto"/>
-    <w:pitch w:val="variable"/>
+    <w:family w:val="modern"/>
+    <w:pitch w:val="fixed"/>
     <w:sig w:usb0="E10002FF" w:usb1="4000FCFF" w:usb2="00000009" w:usb3="00000000" w:csb0="0000019F" w:csb1="00000000"/>
   </w:font>
   <w:font w:name="Britannic Bold">
@@ -13262,12 +13029,14 @@
     <w:sig w:usb0="00000003" w:usb1="00000000" w:usb2="00000000" w:usb3="00000000" w:csb0="00000001" w:csb1="00000000"/>
   </w:font>
   <w:font w:name="Segoe UI Light">
+    <w:panose1 w:val="020B0502040204020203"/>
     <w:charset w:val="00"/>
-    <w:family w:val="auto"/>
+    <w:family w:val="swiss"/>
     <w:pitch w:val="variable"/>
     <w:sig w:usb0="E4002EFF" w:usb1="C000E47F" w:usb2="00000009" w:usb3="00000000" w:csb0="000001FF" w:csb1="00000000"/>
   </w:font>
   <w:font w:name="Batang">
+    <w:altName w:val="바탕"/>
     <w:panose1 w:val="02030600000101010101"/>
     <w:charset w:val="81"/>
     <w:family w:val="auto"/>
@@ -13283,8 +13052,8 @@
   </w:font>
   <w:font w:name="Arial Black">
     <w:panose1 w:val="020B0A04020102020204"/>
-    <w:charset w:val="A1"/>
-    <w:family w:val="auto"/>
+    <w:charset w:val="00"/>
+    <w:family w:val="swiss"/>
     <w:pitch w:val="variable"/>
     <w:sig w:usb0="A00002AF" w:usb1="400078FB" w:usb2="00000000" w:usb3="00000000" w:csb0="0000009F" w:csb1="00000000"/>
   </w:font>
@@ -13295,10 +13064,26 @@
     <w:pitch w:val="variable"/>
     <w:sig w:usb0="F7FFAFFF" w:usb1="E9DFFFFF" w:usb2="0000003F" w:usb3="00000000" w:csb0="003F01FF" w:csb1="00000000"/>
   </w:font>
+  <w:font w:name="Yu Mincho">
+    <w:altName w:val="游明朝"/>
+    <w:panose1 w:val="00000000000000000000"/>
+    <w:charset w:val="80"/>
+    <w:family w:val="roman"/>
+    <w:notTrueType/>
+    <w:pitch w:val="default"/>
+  </w:font>
+  <w:font w:name="Yu Gothic Light">
+    <w:altName w:val="游ゴシック Light"/>
+    <w:panose1 w:val="020B0300000000000000"/>
+    <w:charset w:val="80"/>
+    <w:family w:val="swiss"/>
+    <w:pitch w:val="variable"/>
+    <w:sig w:usb0="E00002FF" w:usb1="2AC7FDFF" w:usb2="00000016" w:usb3="00000000" w:csb0="0002009F" w:csb1="00000000"/>
+  </w:font>
   <w:font w:name="Calibri Light">
     <w:panose1 w:val="020F0302020204030204"/>
     <w:charset w:val="00"/>
-    <w:family w:val="auto"/>
+    <w:family w:val="swiss"/>
     <w:pitch w:val="variable"/>
     <w:sig w:usb0="A00002EF" w:usb1="4000207B" w:usb2="00000000" w:usb3="00000000" w:csb0="0000019F" w:csb1="00000000"/>
   </w:font>
@@ -13306,7 +13091,7 @@
 </file>
 
 <file path=word/glossary/settings.xml><?xml version="1.0" encoding="utf-8"?>
-<w:settings xmlns:mc="http://schemas.openxmlformats.org/markup-compatibility/2006" xmlns:o="urn:schemas-microsoft-com:office:office" xmlns:r="http://schemas.openxmlformats.org/officeDocument/2006/relationships" xmlns:m="http://schemas.openxmlformats.org/officeDocument/2006/math" xmlns:v="urn:schemas-microsoft-com:vml" xmlns:w10="urn:schemas-microsoft-com:office:word" xmlns:w="http://schemas.openxmlformats.org/wordprocessingml/2006/main" xmlns:w14="http://schemas.microsoft.com/office/word/2010/wordml" xmlns:w15="http://schemas.microsoft.com/office/word/2012/wordml" xmlns:sl="http://schemas.openxmlformats.org/schemaLibrary/2006/main" mc:Ignorable="w14 w15">
+<w:settings xmlns:mc="http://schemas.openxmlformats.org/markup-compatibility/2006" xmlns:o="urn:schemas-microsoft-com:office:office" xmlns:r="http://schemas.openxmlformats.org/officeDocument/2006/relationships" xmlns:m="http://schemas.openxmlformats.org/officeDocument/2006/math" xmlns:v="urn:schemas-microsoft-com:vml" xmlns:w10="urn:schemas-microsoft-com:office:word" xmlns:w="http://schemas.openxmlformats.org/wordprocessingml/2006/main" xmlns:w14="http://schemas.microsoft.com/office/word/2010/wordml" xmlns:w15="http://schemas.microsoft.com/office/word/2012/wordml" xmlns:w16se="http://schemas.microsoft.com/office/word/2015/wordml/symex" xmlns:sl="http://schemas.openxmlformats.org/schemaLibrary/2006/main" mc:Ignorable="w14 w15 w16se">
   <w:view w:val="normal"/>
   <w:defaultTabStop w:val="720"/>
   <w:characterSpacingControl w:val="doNotCompress"/>
@@ -13417,6 +13202,7 @@
     <w:rsid w:val="00E216AB"/>
     <w:rsid w:val="00EC62AD"/>
     <w:rsid w:val="00EC6754"/>
+    <w:rsid w:val="00EF46F1"/>
     <w:rsid w:val="00EF5DBB"/>
     <w:rsid w:val="00F13C85"/>
     <w:rsid w:val="00F15346"/>
@@ -13448,7 +13234,7 @@
 </file>
 
 <file path=word/glossary/styles.xml><?xml version="1.0" encoding="utf-8"?>
-<w:styles xmlns:mc="http://schemas.openxmlformats.org/markup-compatibility/2006" xmlns:r="http://schemas.openxmlformats.org/officeDocument/2006/relationships" xmlns:w="http://schemas.openxmlformats.org/wordprocessingml/2006/main" xmlns:w14="http://schemas.microsoft.com/office/word/2010/wordml" xmlns:w15="http://schemas.microsoft.com/office/word/2012/wordml" mc:Ignorable="w14 w15">
+<w:styles xmlns:mc="http://schemas.openxmlformats.org/markup-compatibility/2006" xmlns:r="http://schemas.openxmlformats.org/officeDocument/2006/relationships" xmlns:w="http://schemas.openxmlformats.org/wordprocessingml/2006/main" xmlns:w14="http://schemas.microsoft.com/office/word/2010/wordml" xmlns:w15="http://schemas.microsoft.com/office/word/2012/wordml" xmlns:w16se="http://schemas.microsoft.com/office/word/2015/wordml/symex" mc:Ignorable="w14 w15 w16se">
   <w:docDefaults>
     <w:rPrDefault>
       <w:rPr>
@@ -13464,7 +13250,7 @@
       </w:pPr>
     </w:pPrDefault>
   </w:docDefaults>
-  <w:latentStyles w:defLockedState="0" w:defUIPriority="99" w:defSemiHidden="0" w:defUnhideWhenUsed="0" w:defQFormat="0" w:count="380">
+  <w:latentStyles w:defLockedState="0" w:defUIPriority="99" w:defSemiHidden="0" w:defUnhideWhenUsed="0" w:defQFormat="0" w:count="371">
     <w:lsdException w:name="Normal" w:uiPriority="0" w:qFormat="1"/>
     <w:lsdException w:name="heading 1" w:uiPriority="9" w:qFormat="1"/>
     <w:lsdException w:name="heading 2" w:semiHidden="1" w:uiPriority="9" w:unhideWhenUsed="1" w:qFormat="1"/>
@@ -13960,9 +13746,8 @@
 </file>
 
 <file path=word/glossary/webSettings.xml><?xml version="1.0" encoding="utf-8"?>
-<w:webSettings xmlns:mc="http://schemas.openxmlformats.org/markup-compatibility/2006" xmlns:r="http://schemas.openxmlformats.org/officeDocument/2006/relationships" xmlns:w="http://schemas.openxmlformats.org/wordprocessingml/2006/main" xmlns:w14="http://schemas.microsoft.com/office/word/2010/wordml" xmlns:w15="http://schemas.microsoft.com/office/word/2012/wordml" mc:Ignorable="w14 w15">
+<w:webSettings xmlns:mc="http://schemas.openxmlformats.org/markup-compatibility/2006" xmlns:r="http://schemas.openxmlformats.org/officeDocument/2006/relationships" xmlns:w="http://schemas.openxmlformats.org/wordprocessingml/2006/main" xmlns:w14="http://schemas.microsoft.com/office/word/2010/wordml" xmlns:w15="http://schemas.microsoft.com/office/word/2012/wordml" xmlns:w16se="http://schemas.microsoft.com/office/word/2015/wordml/symex" mc:Ignorable="w14 w15 w16se">
   <w:optimizeForBrowser/>
-  <w:doNotSaveAsSingleFile/>
 </w:webSettings>
 </file>
 
@@ -14254,7 +14039,7 @@
 </file>
 
 <file path=customXml/itemProps1.xml><?xml version="1.0" encoding="utf-8"?>
-<ds:datastoreItem xmlns:ds="http://schemas.openxmlformats.org/officeDocument/2006/customXml" ds:itemID="{AADC4038-79B1-3245-B83E-EA96FAFA91B2}">
+<ds:datastoreItem xmlns:ds="http://schemas.openxmlformats.org/officeDocument/2006/customXml" ds:itemID="{FE55CCBD-7435-4C8E-BAFC-DE96B08AC563}">
   <ds:schemaRefs>
     <ds:schemaRef ds:uri="http://schemas.openxmlformats.org/officeDocument/2006/bibliography"/>
   </ds:schemaRefs>
